--- a/coe-starter-kit-extensions/Storage Capacity Enforcement Deployment and Use Guide.docx
+++ b/coe-starter-kit-extensions/Storage Capacity Enforcement Deployment and Use Guide.docx
@@ -1,6 +1,6 @@
 
 <file path=word/document.xml><?xml version="1.0" encoding="utf-8"?>
-<w:document xmlns:wpc="http://schemas.microsoft.com/office/word/2010/wordprocessingCanvas" xmlns:cx="http://schemas.microsoft.com/office/drawing/2014/chartex" xmlns:cx1="http://schemas.microsoft.com/office/drawing/2015/9/8/chartex" xmlns:cx2="http://schemas.microsoft.com/office/drawing/2015/10/21/chartex" xmlns:cx3="http://schemas.microsoft.com/office/drawing/2016/5/9/chartex" xmlns:cx4="http://schemas.microsoft.com/office/drawing/2016/5/10/chartex" xmlns:cx5="http://schemas.microsoft.com/office/drawing/2016/5/11/chartex" xmlns:cx6="http://schemas.microsoft.com/office/drawing/2016/5/12/chartex" xmlns:cx7="http://schemas.microsoft.com/office/drawing/2016/5/13/chartex" xmlns:cx8="http://schemas.microsoft.com/office/drawing/2016/5/14/chartex" xmlns:mc="http://schemas.openxmlformats.org/markup-compatibility/2006" xmlns:aink="http://schemas.microsoft.com/office/drawing/2016/ink" xmlns:am3d="http://schemas.microsoft.com/office/drawing/2017/model3d" xmlns:o="urn:schemas-microsoft-com:office:office" xmlns:oel="http://schemas.microsoft.com/office/2019/extlst" xmlns:r="http://schemas.openxmlformats.org/officeDocument/2006/relationships" xmlns:m="http://schemas.openxmlformats.org/officeDocument/2006/math" xmlns:v="urn:schemas-microsoft-com:vml" xmlns:wp14="http://schemas.microsoft.com/office/word/2010/wordprocessingDrawing" xmlns:wp="http://schemas.openxmlformats.org/drawingml/2006/wordprocessingDrawing" xmlns:w10="urn:schemas-microsoft-com:office:word" xmlns:w="http://schemas.openxmlformats.org/wordprocessingml/2006/main" xmlns:w14="http://schemas.microsoft.com/office/word/2010/wordml" xmlns:w15="http://schemas.microsoft.com/office/word/2012/wordml" xmlns:w16cex="http://schemas.microsoft.com/office/word/2018/wordml/cex" xmlns:w16cid="http://schemas.microsoft.com/office/word/2016/wordml/cid" xmlns:w16="http://schemas.microsoft.com/office/word/2018/wordml" xmlns:w16sdtdh="http://schemas.microsoft.com/office/word/2020/wordml/sdtdatahash" xmlns:w16se="http://schemas.microsoft.com/office/word/2015/wordml/symex" xmlns:wpg="http://schemas.microsoft.com/office/word/2010/wordprocessingGroup" xmlns:wpi="http://schemas.microsoft.com/office/word/2010/wordprocessingInk" xmlns:wne="http://schemas.microsoft.com/office/word/2006/wordml" xmlns:wps="http://schemas.microsoft.com/office/word/2010/wordprocessingShape" mc:Ignorable="w14 w15 w16se w16cid w16 w16cex w16sdtdh wp14">
+<w:document xmlns:wpc="http://schemas.microsoft.com/office/word/2010/wordprocessingCanvas" xmlns:cx="http://schemas.microsoft.com/office/drawing/2014/chartex" xmlns:cx1="http://schemas.microsoft.com/office/drawing/2015/9/8/chartex" xmlns:cx2="http://schemas.microsoft.com/office/drawing/2015/10/21/chartex" xmlns:cx3="http://schemas.microsoft.com/office/drawing/2016/5/9/chartex" xmlns:cx4="http://schemas.microsoft.com/office/drawing/2016/5/10/chartex" xmlns:cx5="http://schemas.microsoft.com/office/drawing/2016/5/11/chartex" xmlns:cx6="http://schemas.microsoft.com/office/drawing/2016/5/12/chartex" xmlns:cx7="http://schemas.microsoft.com/office/drawing/2016/5/13/chartex" xmlns:cx8="http://schemas.microsoft.com/office/drawing/2016/5/14/chartex" xmlns:mc="http://schemas.openxmlformats.org/markup-compatibility/2006" xmlns:aink="http://schemas.microsoft.com/office/drawing/2016/ink" xmlns:am3d="http://schemas.microsoft.com/office/drawing/2017/model3d" xmlns:o="urn:schemas-microsoft-com:office:office" xmlns:oel="http://schemas.microsoft.com/office/2019/extlst" xmlns:r="http://schemas.openxmlformats.org/officeDocument/2006/relationships" xmlns:m="http://schemas.openxmlformats.org/officeDocument/2006/math" xmlns:v="urn:schemas-microsoft-com:vml" xmlns:wp14="http://schemas.microsoft.com/office/word/2010/wordprocessingDrawing" xmlns:wp="http://schemas.openxmlformats.org/drawingml/2006/wordprocessingDrawing" xmlns:w10="urn:schemas-microsoft-com:office:word" xmlns:w="http://schemas.openxmlformats.org/wordprocessingml/2006/main" xmlns:w14="http://schemas.microsoft.com/office/word/2010/wordml" xmlns:w15="http://schemas.microsoft.com/office/word/2012/wordml" xmlns:w16cex="http://schemas.microsoft.com/office/word/2018/wordml/cex" xmlns:w16cid="http://schemas.microsoft.com/office/word/2016/wordml/cid" xmlns:w16="http://schemas.microsoft.com/office/word/2018/wordml" xmlns:w16du="http://schemas.microsoft.com/office/word/2023/wordml/word16du" xmlns:w16sdtdh="http://schemas.microsoft.com/office/word/2020/wordml/sdtdatahash" xmlns:w16se="http://schemas.microsoft.com/office/word/2015/wordml/symex" xmlns:wpg="http://schemas.microsoft.com/office/word/2010/wordprocessingGroup" xmlns:wpi="http://schemas.microsoft.com/office/word/2010/wordprocessingInk" xmlns:wne="http://schemas.microsoft.com/office/word/2006/wordml" xmlns:wps="http://schemas.microsoft.com/office/word/2010/wordprocessingShape" mc:Ignorable="w14 w15 w16se w16cid w16 w16cex w16sdtdh w16du wp14">
   <w:body>
     <w:p>
       <w:r>
@@ -670,7 +670,7 @@
           <w:sz w:val="36"/>
           <w:szCs w:val="36"/>
         </w:rPr>
-        <w:t>Nov</w:t>
+        <w:t>May</w:t>
       </w:r>
       <w:r>
         <w:rPr>
@@ -678,7 +678,15 @@
           <w:sz w:val="36"/>
           <w:szCs w:val="36"/>
         </w:rPr>
-        <w:t xml:space="preserve"> 2023</w:t>
+        <w:t xml:space="preserve"> 202</w:t>
+      </w:r>
+      <w:r>
+        <w:rPr>
+          <w:color w:val="595959" w:themeColor="text1" w:themeTint="A6"/>
+          <w:sz w:val="36"/>
+          <w:szCs w:val="36"/>
+        </w:rPr>
+        <w:t>4</w:t>
       </w:r>
     </w:p>
     <w:p>
@@ -1018,23 +1026,23 @@
           <w:sz w:val="14"/>
           <w:szCs w:val="14"/>
         </w:rPr>
-        <w:t>The information contained in this document represents the current view of Microsoft Corporation on the issues discussed as of the date of publication and is subject to change at any time without notice to you. This document and its contents are provided AS IS without warranty of any kind, and should not be interpreted as an offer or commitment on the part of Microsoft, and Microsoft cannot guarantee the accuracy of any information presented. The information in this document represents the current view of Microsoft on the content. MICROSOFT MAKES NO WARRANTIES, EXPRESS, IMPLIED, OR STATUTORY, AS TO THE INFORMATION IN THIS DOCUMENT.</w:t>
-      </w:r>
-    </w:p>
-    <w:p>
-      <w:pPr>
-        <w:pStyle w:val="FooterDisclaimer"/>
+        <w:t xml:space="preserve">The information contained in this document represents the current view of Microsoft Corporation on the issues discussed as of the date of publication and is subject to change at any time without notice to you. This document and its contents are provided AS IS without warranty of any </w:t>
+      </w:r>
+      <w:proofErr w:type="gramStart"/>
+      <w:r>
         <w:rPr>
           <w:sz w:val="14"/>
           <w:szCs w:val="14"/>
         </w:rPr>
-      </w:pPr>
+        <w:t>kind, and</w:t>
+      </w:r>
+      <w:proofErr w:type="gramEnd"/>
       <w:r>
         <w:rPr>
           <w:sz w:val="14"/>
           <w:szCs w:val="14"/>
         </w:rPr>
-        <w:t>The example companies, organizations, products, domain names, e-mail addresses, logos, people, places, and events depicted herein are fictitious. No association with any real company, organization, product, domain name, email address, logo, person, places, or events is intended or should be interred.</w:t>
+        <w:t xml:space="preserve"> should not be interpreted as an offer or commitment on the part of Microsoft, and Microsoft cannot guarantee the accuracy of any information presented. The information in this document represents the current view of Microsoft on the content. MICROSOFT MAKES NO WARRANTIES, EXPRESS, IMPLIED, OR STATUTORY, AS TO THE INFORMATION IN THIS DOCUMENT.</w:t>
       </w:r>
     </w:p>
     <w:p>
@@ -1050,63 +1058,136 @@
           <w:sz w:val="14"/>
           <w:szCs w:val="14"/>
         </w:rPr>
-        <w:t xml:space="preserve">Code snippets, samples, or examples contained in this document </w:t>
-      </w:r>
-      <w:r>
+        <w:t>The example companies, organizations, products, domain names, e-mail addresses, logos, people, places, and events depicted herein are fictitious. No association with any real company, organization, product, domain name, email address, logo, person, places, or events is intended or should be interred.</w:t>
+      </w:r>
+    </w:p>
+    <w:p>
+      <w:pPr>
+        <w:pStyle w:val="FooterDisclaimer"/>
         <w:rPr>
           <w:sz w:val="14"/>
           <w:szCs w:val="14"/>
         </w:rPr>
-        <w:t>a</w:t>
-      </w:r>
+      </w:pPr>
       <w:r>
         <w:rPr>
           <w:sz w:val="14"/>
           <w:szCs w:val="14"/>
         </w:rPr>
-        <w:t xml:space="preserve">s well as the solution components </w:t>
+        <w:t xml:space="preserve">Code snippets, samples, or examples contained in this document </w:t>
       </w:r>
       <w:r>
         <w:rPr>
           <w:sz w:val="14"/>
           <w:szCs w:val="14"/>
         </w:rPr>
-        <w:t xml:space="preserve">included with the Storage Capacity Enforcement solution </w:t>
+        <w:t>a</w:t>
       </w:r>
       <w:r>
         <w:rPr>
           <w:sz w:val="14"/>
           <w:szCs w:val="14"/>
         </w:rPr>
-        <w:t>are provided AS-IS without warranties of any kind</w:t>
+        <w:t xml:space="preserve">s well as the solution components </w:t>
       </w:r>
       <w:r>
         <w:rPr>
           <w:sz w:val="14"/>
           <w:szCs w:val="14"/>
         </w:rPr>
-        <w:t xml:space="preserve">. </w:t>
+        <w:t xml:space="preserve">included with the Storage Capacity Enforcement solution </w:t>
       </w:r>
       <w:r>
         <w:rPr>
           <w:sz w:val="14"/>
           <w:szCs w:val="14"/>
         </w:rPr>
-        <w:t xml:space="preserve">These are intended as a proof of concept </w:t>
+        <w:t>are provided AS-IS without warranties of any kind</w:t>
       </w:r>
       <w:r>
         <w:rPr>
           <w:sz w:val="14"/>
           <w:szCs w:val="14"/>
         </w:rPr>
-        <w:t>version.</w:t>
+        <w:t xml:space="preserve">. </w:t>
       </w:r>
       <w:r>
         <w:rPr>
           <w:sz w:val="14"/>
           <w:szCs w:val="14"/>
         </w:rPr>
-        <w:t xml:space="preserve"> Do not distribute. The descriptions of other companies’ products in this document, if any, are provided only as a convenience to you. Any such references should not be considered an endorsement of support by Microsoft. Microsoft cannot guarantee their accuracy, and the products may change over time. Also, the descriptions are intended as brief highlights to aid understanding, rather than as thorough coverage. For authoritative descriptions of these products, please consult their respective manufacturers.</w:t>
+        <w:t xml:space="preserve">These are intended as a </w:t>
+      </w:r>
+      <w:proofErr w:type="gramStart"/>
+      <w:r>
+        <w:rPr>
+          <w:sz w:val="14"/>
+          <w:szCs w:val="14"/>
+        </w:rPr>
+        <w:t>proof of concept</w:t>
+      </w:r>
+      <w:proofErr w:type="gramEnd"/>
+      <w:r>
+        <w:rPr>
+          <w:sz w:val="14"/>
+          <w:szCs w:val="14"/>
+        </w:rPr>
+        <w:t xml:space="preserve"> </w:t>
+      </w:r>
+      <w:proofErr w:type="gramStart"/>
+      <w:r>
+        <w:rPr>
+          <w:sz w:val="14"/>
+          <w:szCs w:val="14"/>
+        </w:rPr>
+        <w:t>version</w:t>
+      </w:r>
+      <w:proofErr w:type="gramEnd"/>
+      <w:r>
+        <w:rPr>
+          <w:sz w:val="14"/>
+          <w:szCs w:val="14"/>
+        </w:rPr>
+        <w:t>.</w:t>
+      </w:r>
+      <w:r>
+        <w:rPr>
+          <w:sz w:val="14"/>
+          <w:szCs w:val="14"/>
+        </w:rPr>
+        <w:t xml:space="preserve"> Do not distribute. The descriptions of other companies’ products in this document, if </w:t>
+      </w:r>
+      <w:proofErr w:type="gramStart"/>
+      <w:r>
+        <w:rPr>
+          <w:sz w:val="14"/>
+          <w:szCs w:val="14"/>
+        </w:rPr>
+        <w:t>any</w:t>
+      </w:r>
+      <w:proofErr w:type="gramEnd"/>
+      <w:r>
+        <w:rPr>
+          <w:sz w:val="14"/>
+          <w:szCs w:val="14"/>
+        </w:rPr>
+        <w:t xml:space="preserve">, are provided only as a convenience to you. Any such </w:t>
+      </w:r>
+      <w:proofErr w:type="gramStart"/>
+      <w:r>
+        <w:rPr>
+          <w:sz w:val="14"/>
+          <w:szCs w:val="14"/>
+        </w:rPr>
+        <w:t>references</w:t>
+      </w:r>
+      <w:proofErr w:type="gramEnd"/>
+      <w:r>
+        <w:rPr>
+          <w:sz w:val="14"/>
+          <w:szCs w:val="14"/>
+        </w:rPr>
+        <w:t xml:space="preserve"> should not be considered an endorsement of support by Microsoft. Microsoft cannot guarantee their accuracy, and the products may change over time. Also, the descriptions are intended as brief highlights to aid understanding, rather than as thorough coverage. For authoritative descriptions of these products, please consult their respective manufacturers.</w:t>
       </w:r>
     </w:p>
     <w:p>
@@ -1935,7 +2016,7 @@
             <w:noProof/>
             <w:webHidden/>
           </w:rPr>
-          <w:t>10</w:t>
+          <w:t>11</w:t>
         </w:r>
         <w:r>
           <w:rPr>
@@ -2008,7 +2089,7 @@
             <w:noProof/>
             <w:webHidden/>
           </w:rPr>
-          <w:t>15</w:t>
+          <w:t>16</w:t>
         </w:r>
         <w:r>
           <w:rPr>
@@ -2081,7 +2162,7 @@
             <w:noProof/>
             <w:webHidden/>
           </w:rPr>
-          <w:t>16</w:t>
+          <w:t>17</w:t>
         </w:r>
         <w:r>
           <w:rPr>
@@ -2154,7 +2235,7 @@
             <w:noProof/>
             <w:webHidden/>
           </w:rPr>
-          <w:t>16</w:t>
+          <w:t>17</w:t>
         </w:r>
         <w:r>
           <w:rPr>
@@ -2227,7 +2308,7 @@
             <w:noProof/>
             <w:webHidden/>
           </w:rPr>
-          <w:t>17</w:t>
+          <w:t>18</w:t>
         </w:r>
         <w:r>
           <w:rPr>
@@ -2300,7 +2381,7 @@
             <w:noProof/>
             <w:webHidden/>
           </w:rPr>
-          <w:t>22</w:t>
+          <w:t>23</w:t>
         </w:r>
         <w:r>
           <w:rPr>
@@ -2373,7 +2454,7 @@
             <w:noProof/>
             <w:webHidden/>
           </w:rPr>
-          <w:t>23</w:t>
+          <w:t>24</w:t>
         </w:r>
         <w:r>
           <w:rPr>
@@ -2446,7 +2527,7 @@
             <w:noProof/>
             <w:webHidden/>
           </w:rPr>
-          <w:t>25</w:t>
+          <w:t>26</w:t>
         </w:r>
         <w:r>
           <w:rPr>
@@ -2519,7 +2600,7 @@
             <w:noProof/>
             <w:webHidden/>
           </w:rPr>
-          <w:t>25</w:t>
+          <w:t>26</w:t>
         </w:r>
         <w:r>
           <w:rPr>
@@ -2659,7 +2740,21 @@
           <w:rPr>
             <w:rStyle w:val="Hyperlink"/>
           </w:rPr>
-          <w:t>Center of Excellence (CoE) Starter Kit</w:t>
+          <w:t>Center of Excellence (</w:t>
+        </w:r>
+        <w:proofErr w:type="spellStart"/>
+        <w:r>
+          <w:rPr>
+            <w:rStyle w:val="Hyperlink"/>
+          </w:rPr>
+          <w:t>CoE</w:t>
+        </w:r>
+        <w:proofErr w:type="spellEnd"/>
+        <w:r>
+          <w:rPr>
+            <w:rStyle w:val="Hyperlink"/>
+          </w:rPr>
+          <w:t>) Starter Kit</w:t>
         </w:r>
       </w:hyperlink>
       <w:r>
@@ -2738,7 +2833,35 @@
         <w:rPr>
           <w:lang w:val="en-GB"/>
         </w:rPr>
-        <w:t xml:space="preserve"> Notify environment owner and CoE Admins when environment exceeds 80%  (adjustable) and less than 100% of approved capacity</w:t>
+        <w:t xml:space="preserve"> Notify environment owner and </w:t>
+      </w:r>
+      <w:proofErr w:type="spellStart"/>
+      <w:r>
+        <w:rPr>
+          <w:lang w:val="en-GB"/>
+        </w:rPr>
+        <w:t>CoE</w:t>
+      </w:r>
+      <w:proofErr w:type="spellEnd"/>
+      <w:r>
+        <w:rPr>
+          <w:lang w:val="en-GB"/>
+        </w:rPr>
+        <w:t xml:space="preserve"> Admins when environment exceeds 80</w:t>
+      </w:r>
+      <w:proofErr w:type="gramStart"/>
+      <w:r>
+        <w:rPr>
+          <w:lang w:val="en-GB"/>
+        </w:rPr>
+        <w:t>%  (</w:t>
+      </w:r>
+      <w:proofErr w:type="gramEnd"/>
+      <w:r>
+        <w:rPr>
+          <w:lang w:val="en-GB"/>
+        </w:rPr>
+        <w:t>adjustable) and less than 100% of approved capacity</w:t>
       </w:r>
     </w:p>
     <w:p>
@@ -2761,7 +2884,21 @@
         <w:rPr>
           <w:lang w:val="en-GB"/>
         </w:rPr>
-        <w:t>Notify environment owner and CoE Admins when environment has capacity enforcement enabled or disabled</w:t>
+        <w:t xml:space="preserve">Notify environment owner and </w:t>
+      </w:r>
+      <w:proofErr w:type="spellStart"/>
+      <w:r>
+        <w:rPr>
+          <w:lang w:val="en-GB"/>
+        </w:rPr>
+        <w:t>CoE</w:t>
+      </w:r>
+      <w:proofErr w:type="spellEnd"/>
+      <w:r>
+        <w:rPr>
+          <w:lang w:val="en-GB"/>
+        </w:rPr>
+        <w:t xml:space="preserve"> Admins when environment has capacity enforcement enabled or disabled</w:t>
       </w:r>
     </w:p>
     <w:p>
@@ -3689,7 +3826,7 @@
               </wp:anchor>
             </w:drawing>
           </mc:Choice>
-          <mc:Fallback xmlns:a="http://schemas.openxmlformats.org/drawingml/2006/main" xmlns:pic="http://schemas.openxmlformats.org/drawingml/2006/picture" xmlns:a14="http://schemas.microsoft.com/office/drawing/2010/main" xmlns:a16="http://schemas.microsoft.com/office/drawing/2014/main" xmlns:asvg="http://schemas.microsoft.com/office/drawing/2016/SVG/main" xmlns:arto="http://schemas.microsoft.com/office/word/2006/arto" xmlns:w16du="http://schemas.microsoft.com/office/word/2023/wordml/word16du">
+          <mc:Fallback xmlns:arto="http://schemas.microsoft.com/office/word/2006/arto" xmlns:asvg="http://schemas.microsoft.com/office/drawing/2016/SVG/main" xmlns:a16="http://schemas.microsoft.com/office/drawing/2014/main" xmlns:a14="http://schemas.microsoft.com/office/drawing/2010/main" xmlns:pic="http://schemas.openxmlformats.org/drawingml/2006/picture" xmlns:a="http://schemas.openxmlformats.org/drawingml/2006/main">
             <w:pict>
               <v:shape id="Graphic 25" style="position:absolute;margin-left:.8pt;margin-top:36.55pt;width:26.25pt;height:21.05pt;z-index:251668480;visibility:visible;mso-wrap-style:square;mso-width-percent:0;mso-height-percent:0;mso-wrap-distance-left:9pt;mso-wrap-distance-top:0;mso-wrap-distance-right:9pt;mso-wrap-distance-bottom:0;mso-position-horizontal:absolute;mso-position-horizontal-relative:margin;mso-position-vertical:absolute;mso-position-vertical-relative:text;mso-width-percent:0;mso-height-percent:0;mso-width-relative:margin;mso-height-relative:margin;v-text-anchor:middle" coordsize="381000,297656" o:spid="_x0000_s1026" fillcolor="#7030a0" stroked="f" strokeweight=".00517mm" path="m327422,v7441,,14386,1364,20836,4093c354708,6821,360411,10666,365373,15627v4962,4961,8744,10604,11348,16929c379326,38881,380753,45889,381000,53578r,142875c381000,203895,379636,210839,376907,217289v-2729,6450,-6572,12154,-11534,17115c360411,239366,354769,243148,348444,245752v-6325,2605,-13333,4032,-21022,4279l202406,250031r,-23812l327422,226219v4093,,7938,-744,11534,-2233c342552,222498,345715,220327,348444,217475v2729,-2852,4837,-6014,6325,-9488c356257,204514,357063,200671,357188,196453r,-142875c357188,49485,356443,45641,354955,42044v-1488,-3597,-3659,-6759,-6511,-9488c345592,29828,342429,27719,338956,26231v-3473,-1488,-7317,-2294,-11534,-2418l53578,23813v-4093,,-7937,744,-11534,2232c38447,27533,35285,29704,32556,32556v-2728,2853,-4837,6015,-6325,9488c24743,45517,23937,49361,23813,53578r,125016l,178594,,53578c,46137,1364,39191,4093,32742,6821,26293,10666,20588,15627,15627,20588,10666,26231,6883,32556,4279,38881,1674,45889,248,53578,l327422,xm210964,166688v-2357,,-4340,-806,-5953,-2419c203398,162656,202531,160610,202406,158130r,-27161l181012,130969,139154,246311v-1240,3473,-2914,6263,-5023,8371c132023,256790,129667,258403,127062,259519v-2604,1116,-5395,1860,-8372,2232c115714,262124,112613,262310,109389,262310v-2481,,-4899,-62,-7256,-186c99777,261999,97482,261938,95250,261938r,17859c95250,284758,93514,288974,90041,292447v-3473,3474,-7689,5209,-12650,5209l17859,297656v-4961,,-9177,-1735,-12650,-5209c1736,288974,,284758,,279797l,220266v,-4962,1736,-9177,5209,-12651c8682,204142,12898,202406,17859,202406r59532,c82352,202406,86568,204142,90041,207615v3473,3474,5209,7689,5209,12651l95250,238125r21394,l158688,122783v1240,-3473,2852,-6263,4837,-8371c165509,112303,167866,110691,170594,109575v2729,-1116,5519,-1861,8372,-2233c181818,106970,184857,106784,188082,106784v2479,,4898,62,7255,186c197694,107094,200049,107156,202406,107156r,-27161c202406,77639,203212,75654,204825,74042v1613,-1612,3659,-2480,6139,-2604l289099,71438v2357,,4340,806,5953,2418c296665,75468,297532,77515,297656,79995r,78135c297656,160487,296851,162470,295238,164083v-1613,1613,-3660,2480,-6139,2605l210964,166688xm71438,226219r-47625,l23813,273844r47625,l71438,226219xe" o:gfxdata="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" w14:anchorId="0FF3A301">
                 <v:stroke joinstyle="miter"/>
@@ -3712,7 +3849,35 @@
         <w:rPr>
           <w:lang w:val="en-GB"/>
         </w:rPr>
-        <w:t>Notify CoE admin of environment status when running the manual Flow to disable capacity enforcement from CoE Power Platform Admin View app</w:t>
+        <w:t xml:space="preserve">Notify </w:t>
+      </w:r>
+      <w:proofErr w:type="spellStart"/>
+      <w:r>
+        <w:rPr>
+          <w:lang w:val="en-GB"/>
+        </w:rPr>
+        <w:t>CoE</w:t>
+      </w:r>
+      <w:proofErr w:type="spellEnd"/>
+      <w:r>
+        <w:rPr>
+          <w:lang w:val="en-GB"/>
+        </w:rPr>
+        <w:t xml:space="preserve"> admin of environment status when running the manual Flow to disable capacity enforcement from </w:t>
+      </w:r>
+      <w:proofErr w:type="spellStart"/>
+      <w:r>
+        <w:rPr>
+          <w:lang w:val="en-GB"/>
+        </w:rPr>
+        <w:t>CoE</w:t>
+      </w:r>
+      <w:proofErr w:type="spellEnd"/>
+      <w:r>
+        <w:rPr>
+          <w:lang w:val="en-GB"/>
+        </w:rPr>
+        <w:t xml:space="preserve"> Power Platform Admin View app</w:t>
       </w:r>
     </w:p>
     <w:p/>
@@ -3870,7 +4035,15 @@
         <w:t xml:space="preserve"> – Manual Flow in Power Platform Admin View:</w:t>
       </w:r>
       <w:r>
-        <w:t xml:space="preserve"> Provides CoE admins with the option to remove </w:t>
+        <w:t xml:space="preserve"> Provides </w:t>
+      </w:r>
+      <w:proofErr w:type="spellStart"/>
+      <w:r>
+        <w:t>CoE</w:t>
+      </w:r>
+      <w:proofErr w:type="spellEnd"/>
+      <w:r>
+        <w:t xml:space="preserve"> admins with the option to remove </w:t>
       </w:r>
       <w:r>
         <w:t>admin mode</w:t>
@@ -4046,7 +4219,15 @@
         <w:t>Disabled environments | Storage Capacity Enforcement Power BI:</w:t>
       </w:r>
       <w:r>
-        <w:t xml:space="preserve"> Additional page added to the existing CoE Power BI dashboard</w:t>
+        <w:t xml:space="preserve"> Additional page added to the existing </w:t>
+      </w:r>
+      <w:proofErr w:type="spellStart"/>
+      <w:r>
+        <w:t>CoE</w:t>
+      </w:r>
+      <w:proofErr w:type="spellEnd"/>
+      <w:r>
+        <w:t xml:space="preserve"> Power BI dashboard</w:t>
       </w:r>
       <w:r>
         <w:t xml:space="preserve"> </w:t>
@@ -4157,11 +4338,19 @@
         <w:t xml:space="preserve">Install the </w:t>
       </w:r>
       <w:hyperlink r:id="rId24" w:history="1">
+        <w:proofErr w:type="spellStart"/>
         <w:r>
           <w:rPr>
             <w:rStyle w:val="Hyperlink"/>
           </w:rPr>
-          <w:t>CoE Starter Kit</w:t>
+          <w:t>CoE</w:t>
+        </w:r>
+        <w:proofErr w:type="spellEnd"/>
+        <w:r>
+          <w:rPr>
+            <w:rStyle w:val="Hyperlink"/>
+          </w:rPr>
+          <w:t xml:space="preserve"> Starter Kit</w:t>
         </w:r>
         <w:r>
           <w:rPr>
@@ -4213,7 +4402,15 @@
         <w:t xml:space="preserve"> app </w:t>
       </w:r>
       <w:r>
-        <w:t>in your CoE Starter Kit environment</w:t>
+        <w:t xml:space="preserve">in your </w:t>
+      </w:r>
+      <w:proofErr w:type="spellStart"/>
+      <w:r>
+        <w:t>CoE</w:t>
+      </w:r>
+      <w:proofErr w:type="spellEnd"/>
+      <w:r>
+        <w:t xml:space="preserve"> Starter Kit environment</w:t>
       </w:r>
     </w:p>
     <w:p>
@@ -4272,23 +4469,59 @@
           <w:color w:val="auto"/>
           <w:u w:val="none"/>
         </w:rPr>
-        <w:t xml:space="preserve">ed to create the Automation account in the </w:t>
-      </w:r>
+        <w:t xml:space="preserve">ed to create </w:t>
+      </w:r>
+      <w:proofErr w:type="gramStart"/>
       <w:r>
         <w:rPr>
           <w:rStyle w:val="Hyperlink"/>
           <w:color w:val="auto"/>
           <w:u w:val="none"/>
         </w:rPr>
-        <w:t xml:space="preserve">same </w:t>
-      </w:r>
+        <w:t>the</w:t>
+      </w:r>
+      <w:proofErr w:type="gramEnd"/>
       <w:r>
         <w:rPr>
           <w:rStyle w:val="Hyperlink"/>
           <w:color w:val="auto"/>
           <w:u w:val="none"/>
         </w:rPr>
-        <w:t>region as your CoE Starter Kit Dataverse environment.</w:t>
+        <w:t xml:space="preserve"> Automation account in the </w:t>
+      </w:r>
+      <w:r>
+        <w:rPr>
+          <w:rStyle w:val="Hyperlink"/>
+          <w:color w:val="auto"/>
+          <w:u w:val="none"/>
+        </w:rPr>
+        <w:t xml:space="preserve">same </w:t>
+      </w:r>
+      <w:r>
+        <w:rPr>
+          <w:rStyle w:val="Hyperlink"/>
+          <w:color w:val="auto"/>
+          <w:u w:val="none"/>
+        </w:rPr>
+        <w:t xml:space="preserve">region as your </w:t>
+      </w:r>
+      <w:proofErr w:type="spellStart"/>
+      <w:r>
+        <w:rPr>
+          <w:rStyle w:val="Hyperlink"/>
+          <w:color w:val="auto"/>
+          <w:u w:val="none"/>
+        </w:rPr>
+        <w:t>CoE</w:t>
+      </w:r>
+      <w:proofErr w:type="spellEnd"/>
+      <w:r>
+        <w:rPr>
+          <w:rStyle w:val="Hyperlink"/>
+          <w:color w:val="auto"/>
+          <w:u w:val="none"/>
+        </w:rPr>
+        <w:t xml:space="preserve"> Starter Kit Dataverse environment.</w:t>
       </w:r>
     </w:p>
     <w:p>
@@ -4573,10 +4806,10 @@
           <w:noProof/>
         </w:rPr>
         <w:drawing>
-          <wp:inline distT="0" distB="0" distL="0" distR="0" wp14:anchorId="15C9505F" wp14:editId="380EFAB9">
+          <wp:inline distT="0" distB="0" distL="0" distR="0" wp14:anchorId="15C9505F" wp14:editId="7811AF52">
             <wp:extent cx="5796402" cy="1423359"/>
             <wp:effectExtent l="0" t="0" r="0" b="5715"/>
-            <wp:docPr id="1263774801" name="Picture 1263774801" descr="Graphical user interface, text, application&#10;&#10;Description automatically generated"/>
+            <wp:docPr id="1263774801" name="Picture 1263774801" descr="Image of environment region location"/>
             <wp:cNvGraphicFramePr>
               <a:graphicFrameLocks xmlns:a="http://schemas.openxmlformats.org/drawingml/2006/main" noChangeAspect="1"/>
             </wp:cNvGraphicFramePr>
@@ -4584,7 +4817,7 @@
               <a:graphicData uri="http://schemas.openxmlformats.org/drawingml/2006/picture">
                 <pic:pic xmlns:pic="http://schemas.openxmlformats.org/drawingml/2006/picture">
                   <pic:nvPicPr>
-                    <pic:cNvPr id="1263774801" name="Picture 1" descr="Graphical user interface, text, application&#10;&#10;Description automatically generated"/>
+                    <pic:cNvPr id="1263774801" name="Picture 1263774801" descr="Image of environment region location"/>
                     <pic:cNvPicPr/>
                   </pic:nvPicPr>
                   <pic:blipFill>
@@ -4769,7 +5002,15 @@
         <w:t>admin mode</w:t>
       </w:r>
       <w:r>
-        <w:t xml:space="preserve"> for an environment.</w:t>
+        <w:t xml:space="preserve"> for </w:t>
+      </w:r>
+      <w:proofErr w:type="gramStart"/>
+      <w:r>
+        <w:t>an</w:t>
+      </w:r>
+      <w:proofErr w:type="gramEnd"/>
+      <w:r>
+        <w:t xml:space="preserve"> environment.</w:t>
       </w:r>
     </w:p>
     <w:p>
@@ -4785,7 +5026,15 @@
         <w:t xml:space="preserve">Prior to deploying the Azure Automation Runbooks, the </w:t>
       </w:r>
       <w:r>
-        <w:t>PowerApps Administrative PowerShell module must be installed since the PowerShell cmdlets included with the runbooks leverage the commands in this module.</w:t>
+        <w:t xml:space="preserve">PowerApps Administrative PowerShell module must be installed since the PowerShell </w:t>
+      </w:r>
+      <w:proofErr w:type="gramStart"/>
+      <w:r>
+        <w:t>cmdlets</w:t>
+      </w:r>
+      <w:proofErr w:type="gramEnd"/>
+      <w:r>
+        <w:t xml:space="preserve"> included with the runbooks leverage the commands in this module.</w:t>
       </w:r>
     </w:p>
     <w:tbl>
@@ -4962,10 +5211,10 @@
                 <w:noProof/>
               </w:rPr>
               <w:drawing>
-                <wp:inline distT="0" distB="0" distL="0" distR="0" wp14:anchorId="1CF06D3F" wp14:editId="6C8C49CC">
+                <wp:inline distT="0" distB="0" distL="0" distR="0" wp14:anchorId="1CF06D3F" wp14:editId="5733BD89">
                   <wp:extent cx="2406770" cy="1128361"/>
                   <wp:effectExtent l="0" t="0" r="0" b="0"/>
-                  <wp:docPr id="1822529894" name="Picture 1822529894"/>
+                  <wp:docPr id="1822529894" name="Picture 1822529894" descr="Image of Azure Automation module area"/>
                   <wp:cNvGraphicFramePr>
                     <a:graphicFrameLocks xmlns:a="http://schemas.openxmlformats.org/drawingml/2006/main" noChangeAspect="1"/>
                   </wp:cNvGraphicFramePr>
@@ -4973,7 +5222,7 @@
                     <a:graphicData uri="http://schemas.openxmlformats.org/drawingml/2006/picture">
                       <pic:pic xmlns:pic="http://schemas.openxmlformats.org/drawingml/2006/picture">
                         <pic:nvPicPr>
-                          <pic:cNvPr id="1822529894" name=""/>
+                          <pic:cNvPr id="1822529894" name="Picture 1822529894" descr="Image of Azure Automation module area"/>
                           <pic:cNvPicPr/>
                         </pic:nvPicPr>
                         <pic:blipFill>
@@ -5080,6 +5329,7 @@
               </w:rPr>
               <w:t xml:space="preserve">For the PowerShell module file, click </w:t>
             </w:r>
+            <w:proofErr w:type="spellStart"/>
             <w:r>
               <w:rPr>
                 <w:rFonts w:cstheme="minorHAnsi"/>
@@ -5088,7 +5338,18 @@
                 <w:sz w:val="20"/>
                 <w:szCs w:val="20"/>
               </w:rPr>
-              <w:t>Click here to browse from gallery</w:t>
+              <w:t>Click</w:t>
+            </w:r>
+            <w:proofErr w:type="spellEnd"/>
+            <w:r>
+              <w:rPr>
+                <w:rFonts w:cstheme="minorHAnsi"/>
+                <w:b/>
+                <w:bCs/>
+                <w:sz w:val="20"/>
+                <w:szCs w:val="20"/>
+              </w:rPr>
+              <w:t xml:space="preserve"> here to browse from gallery</w:t>
             </w:r>
           </w:p>
           <w:p>
@@ -5228,6 +5489,8 @@
               </w:rPr>
               <w:t xml:space="preserve">Click on the </w:t>
             </w:r>
+            <w:proofErr w:type="spellStart"/>
+            <w:proofErr w:type="gramStart"/>
             <w:r>
               <w:rPr>
                 <w:b/>
@@ -5235,7 +5498,18 @@
                 <w:sz w:val="20"/>
                 <w:szCs w:val="20"/>
               </w:rPr>
-              <w:t xml:space="preserve">Microsoft.PowerApps.Administration.PowerShell </w:t>
+              <w:t>Microsoft.PowerApps.Administration.PowerShell</w:t>
+            </w:r>
+            <w:proofErr w:type="spellEnd"/>
+            <w:proofErr w:type="gramEnd"/>
+            <w:r>
+              <w:rPr>
+                <w:b/>
+                <w:bCs/>
+                <w:sz w:val="20"/>
+                <w:szCs w:val="20"/>
+              </w:rPr>
+              <w:t xml:space="preserve"> </w:t>
             </w:r>
             <w:r>
               <w:rPr>
@@ -5262,10 +5536,10 @@
                 <w:noProof/>
               </w:rPr>
               <w:drawing>
-                <wp:inline distT="0" distB="0" distL="0" distR="0" wp14:anchorId="1D043F2A" wp14:editId="75071E7A">
+                <wp:inline distT="0" distB="0" distL="0" distR="0" wp14:anchorId="1D043F2A" wp14:editId="20D0BFA8">
                   <wp:extent cx="3174520" cy="1293962"/>
                   <wp:effectExtent l="0" t="0" r="6985" b="1905"/>
-                  <wp:docPr id="1385781091" name="Picture 1385781091"/>
+                  <wp:docPr id="1385781091" name="Picture 1385781091" descr="Image of search in Gallery for PowerApps Administration module"/>
                   <wp:cNvGraphicFramePr>
                     <a:graphicFrameLocks xmlns:a="http://schemas.openxmlformats.org/drawingml/2006/main" noChangeAspect="1"/>
                   </wp:cNvGraphicFramePr>
@@ -5273,7 +5547,7 @@
                     <a:graphicData uri="http://schemas.openxmlformats.org/drawingml/2006/picture">
                       <pic:pic xmlns:pic="http://schemas.openxmlformats.org/drawingml/2006/picture">
                         <pic:nvPicPr>
-                          <pic:cNvPr id="1385781091" name=""/>
+                          <pic:cNvPr id="1385781091" name="Picture 1385781091" descr="Image of search in Gallery for PowerApps Administration module"/>
                           <pic:cNvPicPr/>
                         </pic:nvPicPr>
                         <pic:blipFill>
@@ -5359,10 +5633,10 @@
                 <w:noProof/>
               </w:rPr>
               <w:drawing>
-                <wp:inline distT="0" distB="0" distL="0" distR="0" wp14:anchorId="28E82D6B" wp14:editId="594ABB15">
+                <wp:inline distT="0" distB="0" distL="0" distR="0" wp14:anchorId="28E82D6B" wp14:editId="5FB39DCD">
                   <wp:extent cx="2777705" cy="2635368"/>
                   <wp:effectExtent l="0" t="0" r="3810" b="0"/>
-                  <wp:docPr id="1636006170" name="Picture 1636006170"/>
+                  <wp:docPr id="1636006170" name="Picture 1636006170" descr="Image of PowerShell module"/>
                   <wp:cNvGraphicFramePr>
                     <a:graphicFrameLocks xmlns:a="http://schemas.openxmlformats.org/drawingml/2006/main" noChangeAspect="1"/>
                   </wp:cNvGraphicFramePr>
@@ -5370,7 +5644,7 @@
                     <a:graphicData uri="http://schemas.openxmlformats.org/drawingml/2006/picture">
                       <pic:pic xmlns:pic="http://schemas.openxmlformats.org/drawingml/2006/picture">
                         <pic:nvPicPr>
-                          <pic:cNvPr id="1636006170" name=""/>
+                          <pic:cNvPr id="1636006170" name="Picture 1636006170" descr="Image of PowerShell module"/>
                           <pic:cNvPicPr/>
                         </pic:nvPicPr>
                         <pic:blipFill>
@@ -5487,15 +5761,23 @@
                 <w:noProof/>
               </w:rPr>
             </w:pPr>
-            <w:r>
+          </w:p>
+          <w:p>
+            <w:pPr>
+              <w:jc w:val="center"/>
               <w:rPr>
                 <w:noProof/>
               </w:rPr>
+            </w:pPr>
+            <w:r>
+              <w:rPr>
+                <w:noProof/>
+              </w:rPr>
               <w:drawing>
-                <wp:inline distT="0" distB="0" distL="0" distR="0" wp14:anchorId="135F29DD" wp14:editId="171EBFCD">
-                  <wp:extent cx="3429506" cy="2648309"/>
-                  <wp:effectExtent l="0" t="0" r="0" b="0"/>
-                  <wp:docPr id="826552181" name="Picture 826552181"/>
+                <wp:inline distT="0" distB="0" distL="0" distR="0" wp14:anchorId="2075C2D7" wp14:editId="38FB7D76">
+                  <wp:extent cx="3577590" cy="2606675"/>
+                  <wp:effectExtent l="0" t="0" r="3810" b="3175"/>
+                  <wp:docPr id="1472172241" name="Picture 1" descr="Image of the module runtime version to select and the Import button to click"/>
                   <wp:cNvGraphicFramePr>
                     <a:graphicFrameLocks xmlns:a="http://schemas.openxmlformats.org/drawingml/2006/main" noChangeAspect="1"/>
                   </wp:cNvGraphicFramePr>
@@ -5503,7 +5785,7 @@
                     <a:graphicData uri="http://schemas.openxmlformats.org/drawingml/2006/picture">
                       <pic:pic xmlns:pic="http://schemas.openxmlformats.org/drawingml/2006/picture">
                         <pic:nvPicPr>
-                          <pic:cNvPr id="826552181" name=""/>
+                          <pic:cNvPr id="1472172241" name="Picture 1" descr="Image of the module runtime version to select and the Import button to click"/>
                           <pic:cNvPicPr/>
                         </pic:nvPicPr>
                         <pic:blipFill>
@@ -5515,7 +5797,7 @@
                         <pic:spPr>
                           <a:xfrm>
                             <a:off x="0" y="0"/>
-                            <a:ext cx="3450599" cy="2664597"/>
+                            <a:ext cx="3577590" cy="2606675"/>
                           </a:xfrm>
                           <a:prstGeom prst="rect">
                             <a:avLst/>
@@ -5550,8 +5832,13 @@
       <w:r>
         <w:t xml:space="preserve">This section provides details on how to create the credential used to </w:t>
       </w:r>
-      <w:r>
-        <w:t xml:space="preserve">authenticate to Power Platform and </w:t>
+      <w:proofErr w:type="gramStart"/>
+      <w:r>
+        <w:t>authenticate to</w:t>
+      </w:r>
+      <w:proofErr w:type="gramEnd"/>
+      <w:r>
+        <w:t xml:space="preserve"> Power Platform and </w:t>
       </w:r>
       <w:r>
         <w:t>run the enable and disable admin mode commands.</w:t>
@@ -5676,10 +5963,10 @@
                 <w:noProof/>
               </w:rPr>
               <w:drawing>
-                <wp:inline distT="0" distB="0" distL="0" distR="0" wp14:anchorId="426D4900" wp14:editId="10A30FCE">
+                <wp:inline distT="0" distB="0" distL="0" distR="0" wp14:anchorId="426D4900" wp14:editId="41AFE5A9">
                   <wp:extent cx="3343675" cy="2216988"/>
                   <wp:effectExtent l="0" t="0" r="9525" b="0"/>
-                  <wp:docPr id="770886267" name="Picture 770886267"/>
+                  <wp:docPr id="770886267" name="Picture 770886267" descr="Image of the Credentials area of the Azure Automation account"/>
                   <wp:cNvGraphicFramePr>
                     <a:graphicFrameLocks xmlns:a="http://schemas.openxmlformats.org/drawingml/2006/main" noChangeAspect="1"/>
                   </wp:cNvGraphicFramePr>
@@ -5687,7 +5974,7 @@
                     <a:graphicData uri="http://schemas.openxmlformats.org/drawingml/2006/picture">
                       <pic:pic xmlns:pic="http://schemas.openxmlformats.org/drawingml/2006/picture">
                         <pic:nvPicPr>
-                          <pic:cNvPr id="770886267" name=""/>
+                          <pic:cNvPr id="770886267" name="Picture 770886267" descr="Image of the Credentials area of the Azure Automation account"/>
                           <pic:cNvPicPr/>
                         </pic:nvPicPr>
                         <pic:blipFill>
@@ -5917,7 +6204,25 @@
                 <w:sz w:val="20"/>
                 <w:szCs w:val="20"/>
               </w:rPr>
-              <w:t xml:space="preserve">the CoE solutions </w:t>
+              <w:t xml:space="preserve">the </w:t>
+            </w:r>
+            <w:proofErr w:type="spellStart"/>
+            <w:r>
+              <w:rPr>
+                <w:rFonts w:cstheme="minorHAnsi"/>
+                <w:sz w:val="20"/>
+                <w:szCs w:val="20"/>
+              </w:rPr>
+              <w:t>CoE</w:t>
+            </w:r>
+            <w:proofErr w:type="spellEnd"/>
+            <w:r>
+              <w:rPr>
+                <w:rFonts w:cstheme="minorHAnsi"/>
+                <w:sz w:val="20"/>
+                <w:szCs w:val="20"/>
+              </w:rPr>
+              <w:t xml:space="preserve"> solutions </w:t>
             </w:r>
             <w:r>
               <w:rPr>
@@ -5969,10 +6274,10 @@
                 <w:noProof/>
               </w:rPr>
               <w:drawing>
-                <wp:inline distT="0" distB="0" distL="0" distR="0" wp14:anchorId="434B71CA" wp14:editId="383E3E36">
+                <wp:inline distT="0" distB="0" distL="0" distR="0" wp14:anchorId="434B71CA" wp14:editId="4E6C8FBA">
                   <wp:extent cx="1431235" cy="2620570"/>
                   <wp:effectExtent l="0" t="0" r="0" b="8890"/>
-                  <wp:docPr id="197560936" name="Picture 197560936"/>
+                  <wp:docPr id="197560936" name="Picture 197560936" descr="Image of creating a new Credential for the Azure Automation account"/>
                   <wp:cNvGraphicFramePr>
                     <a:graphicFrameLocks xmlns:a="http://schemas.openxmlformats.org/drawingml/2006/main" noChangeAspect="1"/>
                   </wp:cNvGraphicFramePr>
@@ -5980,7 +6285,7 @@
                     <a:graphicData uri="http://schemas.openxmlformats.org/drawingml/2006/picture">
                       <pic:pic xmlns:pic="http://schemas.openxmlformats.org/drawingml/2006/picture">
                         <pic:nvPicPr>
-                          <pic:cNvPr id="197560936" name=""/>
+                          <pic:cNvPr id="197560936" name="Picture 197560936" descr="Image of creating a new Credential for the Azure Automation account"/>
                           <pic:cNvPicPr/>
                         </pic:nvPicPr>
                         <pic:blipFill>
@@ -6248,10 +6553,10 @@
                 <w:noProof/>
               </w:rPr>
               <w:drawing>
-                <wp:inline distT="0" distB="0" distL="0" distR="0" wp14:anchorId="2726EE68" wp14:editId="1B94CB66">
+                <wp:inline distT="0" distB="0" distL="0" distR="0" wp14:anchorId="2726EE68" wp14:editId="405C31D5">
                   <wp:extent cx="2870179" cy="1439323"/>
                   <wp:effectExtent l="0" t="0" r="6985" b="8890"/>
-                  <wp:docPr id="1702598337" name="Picture 1702598337"/>
+                  <wp:docPr id="1702598337" name="Picture 1702598337" descr="Image of accessing the Runbooks area to import a runbook"/>
                   <wp:cNvGraphicFramePr>
                     <a:graphicFrameLocks xmlns:a="http://schemas.openxmlformats.org/drawingml/2006/main" noChangeAspect="1"/>
                   </wp:cNvGraphicFramePr>
@@ -6259,7 +6564,7 @@
                     <a:graphicData uri="http://schemas.openxmlformats.org/drawingml/2006/picture">
                       <pic:pic xmlns:pic="http://schemas.openxmlformats.org/drawingml/2006/picture">
                         <pic:nvPicPr>
-                          <pic:cNvPr id="1702598337" name=""/>
+                          <pic:cNvPr id="1702598337" name="Picture 1702598337" descr="Image of accessing the Runbooks area to import a runbook"/>
                           <pic:cNvPicPr/>
                         </pic:nvPicPr>
                         <pic:blipFill>
@@ -6770,17 +7075,13 @@
             </w:pPr>
             <w:r>
               <w:rPr>
-                <w:rFonts w:cstheme="minorHAnsi"/>
                 <w:noProof/>
-                <w:color w:val="336699"/>
-                <w:sz w:val="20"/>
-                <w:szCs w:val="20"/>
               </w:rPr>
               <w:drawing>
-                <wp:inline distT="0" distB="0" distL="0" distR="0" wp14:anchorId="5F4DF1C6" wp14:editId="12231D5D">
-                  <wp:extent cx="3582028" cy="2691441"/>
-                  <wp:effectExtent l="0" t="0" r="0" b="0"/>
-                  <wp:docPr id="964706244" name="Picture 964706244"/>
+                <wp:inline distT="0" distB="0" distL="0" distR="0" wp14:anchorId="23B98081" wp14:editId="4252A614">
+                  <wp:extent cx="3580765" cy="2558415"/>
+                  <wp:effectExtent l="0" t="0" r="635" b="0"/>
+                  <wp:docPr id="942039305" name="Picture 1" descr="Image of the Import wizard when importing the runbook"/>
                   <wp:cNvGraphicFramePr>
                     <a:graphicFrameLocks xmlns:a="http://schemas.openxmlformats.org/drawingml/2006/main" noChangeAspect="1"/>
                   </wp:cNvGraphicFramePr>
@@ -6788,7 +7089,7 @@
                     <a:graphicData uri="http://schemas.openxmlformats.org/drawingml/2006/picture">
                       <pic:pic xmlns:pic="http://schemas.openxmlformats.org/drawingml/2006/picture">
                         <pic:nvPicPr>
-                          <pic:cNvPr id="964706244" name=""/>
+                          <pic:cNvPr id="942039305" name="Picture 1" descr="Image of the Import wizard when importing the runbook"/>
                           <pic:cNvPicPr/>
                         </pic:nvPicPr>
                         <pic:blipFill>
@@ -6800,7 +7101,7 @@
                         <pic:spPr>
                           <a:xfrm>
                             <a:off x="0" y="0"/>
-                            <a:ext cx="3615145" cy="2716324"/>
+                            <a:ext cx="3580765" cy="2558415"/>
                           </a:xfrm>
                           <a:prstGeom prst="rect">
                             <a:avLst/>
@@ -7057,6 +7358,7 @@
               </w:rPr>
               <w:t xml:space="preserve"> </w:t>
             </w:r>
+            <w:proofErr w:type="spellStart"/>
             <w:r>
               <w:rPr>
                 <w:rFonts w:cstheme="minorHAnsi"/>
@@ -7065,6 +7367,7 @@
               </w:rPr>
               <w:t>usgov</w:t>
             </w:r>
+            <w:proofErr w:type="spellEnd"/>
           </w:p>
           <w:p>
             <w:pPr>
@@ -7109,8 +7412,18 @@
                 <w:sz w:val="20"/>
                 <w:szCs w:val="20"/>
               </w:rPr>
-              <w:t xml:space="preserve"> usgovhigh</w:t>
-            </w:r>
+              <w:t xml:space="preserve"> </w:t>
+            </w:r>
+            <w:proofErr w:type="spellStart"/>
+            <w:r>
+              <w:rPr>
+                <w:rFonts w:cstheme="minorHAnsi"/>
+                <w:sz w:val="20"/>
+                <w:szCs w:val="20"/>
+              </w:rPr>
+              <w:t>usgovhigh</w:t>
+            </w:r>
+            <w:proofErr w:type="spellEnd"/>
           </w:p>
           <w:p>
             <w:pPr>
@@ -7157,8 +7470,18 @@
                 <w:sz w:val="20"/>
                 <w:szCs w:val="20"/>
               </w:rPr>
-              <w:t xml:space="preserve"> dod</w:t>
-            </w:r>
+              <w:t xml:space="preserve"> </w:t>
+            </w:r>
+            <w:proofErr w:type="spellStart"/>
+            <w:r>
+              <w:rPr>
+                <w:rFonts w:cstheme="minorHAnsi"/>
+                <w:sz w:val="20"/>
+                <w:szCs w:val="20"/>
+              </w:rPr>
+              <w:t>dod</w:t>
+            </w:r>
+            <w:proofErr w:type="spellEnd"/>
           </w:p>
         </w:tc>
         <w:tc>
@@ -7193,10 +7516,10 @@
                 <w:noProof/>
               </w:rPr>
               <w:drawing>
-                <wp:inline distT="0" distB="0" distL="0" distR="0" wp14:anchorId="490CA8BD" wp14:editId="58799566">
+                <wp:inline distT="0" distB="0" distL="0" distR="0" wp14:anchorId="490CA8BD" wp14:editId="3443DD6E">
                   <wp:extent cx="3617426" cy="1328468"/>
                   <wp:effectExtent l="0" t="0" r="2540" b="5080"/>
-                  <wp:docPr id="981581126" name="Picture 981581126"/>
+                  <wp:docPr id="981581126" name="Picture 981581126" descr="Image of credential and regional endpoint updates needed in the PowerShell script"/>
                   <wp:cNvGraphicFramePr>
                     <a:graphicFrameLocks xmlns:a="http://schemas.openxmlformats.org/drawingml/2006/main" noChangeAspect="1"/>
                   </wp:cNvGraphicFramePr>
@@ -7204,7 +7527,7 @@
                     <a:graphicData uri="http://schemas.openxmlformats.org/drawingml/2006/picture">
                       <pic:pic xmlns:pic="http://schemas.openxmlformats.org/drawingml/2006/picture">
                         <pic:nvPicPr>
-                          <pic:cNvPr id="981581126" name=""/>
+                          <pic:cNvPr id="981581126" name="Picture 981581126" descr="Image of credential and regional endpoint updates needed in the PowerShell script"/>
                           <pic:cNvPicPr/>
                         </pic:nvPicPr>
                         <pic:blipFill>
@@ -7373,10 +7696,10 @@
                 <w:szCs w:val="20"/>
               </w:rPr>
               <w:drawing>
-                <wp:inline distT="0" distB="0" distL="0" distR="0" wp14:anchorId="07DA149C" wp14:editId="25FBA2DB">
+                <wp:inline distT="0" distB="0" distL="0" distR="0" wp14:anchorId="07DA149C" wp14:editId="2E9D2144">
                   <wp:extent cx="1449237" cy="1299764"/>
                   <wp:effectExtent l="0" t="0" r="0" b="0"/>
-                  <wp:docPr id="1777901169" name="Picture 1777901169"/>
+                  <wp:docPr id="1777901169" name="Picture 1777901169" descr="Image of save and publish button for the runbook"/>
                   <wp:cNvGraphicFramePr>
                     <a:graphicFrameLocks xmlns:a="http://schemas.openxmlformats.org/drawingml/2006/main" noChangeAspect="1"/>
                   </wp:cNvGraphicFramePr>
@@ -7384,7 +7707,7 @@
                     <a:graphicData uri="http://schemas.openxmlformats.org/drawingml/2006/picture">
                       <pic:pic xmlns:pic="http://schemas.openxmlformats.org/drawingml/2006/picture">
                         <pic:nvPicPr>
-                          <pic:cNvPr id="1777901169" name=""/>
+                          <pic:cNvPr id="1777901169" name="Picture 1777901169" descr="Image of save and publish button for the runbook"/>
                           <pic:cNvPicPr/>
                         </pic:nvPicPr>
                         <pic:blipFill>
@@ -7452,6 +7775,7 @@
               </w:rPr>
               <w:t xml:space="preserve">Repeat the import and update steps in this section for the </w:t>
             </w:r>
+            <w:proofErr w:type="spellStart"/>
             <w:r>
               <w:rPr>
                 <w:rFonts w:cstheme="minorHAnsi"/>
@@ -7462,6 +7786,7 @@
               </w:rPr>
               <w:t>pp_storage_removeenforcement</w:t>
             </w:r>
+            <w:proofErr w:type="spellEnd"/>
             <w:r>
               <w:rPr>
                 <w:rFonts w:cstheme="minorHAnsi"/>
@@ -7657,10 +7982,10 @@
                 <w:noProof/>
               </w:rPr>
               <w:drawing>
-                <wp:inline distT="0" distB="0" distL="0" distR="0" wp14:anchorId="51A7F826" wp14:editId="33E799C1">
+                <wp:inline distT="0" distB="0" distL="0" distR="0" wp14:anchorId="51A7F826" wp14:editId="5669B7F8">
                   <wp:extent cx="3580765" cy="1776095"/>
                   <wp:effectExtent l="0" t="0" r="635" b="0"/>
-                  <wp:docPr id="367465629" name="Picture 367465629"/>
+                  <wp:docPr id="367465629" name="Picture 367465629" descr="Image of where to find the Environment ID in the Environment details of Power Platform Admin Center"/>
                   <wp:cNvGraphicFramePr>
                     <a:graphicFrameLocks xmlns:a="http://schemas.openxmlformats.org/drawingml/2006/main" noChangeAspect="1"/>
                   </wp:cNvGraphicFramePr>
@@ -7668,7 +7993,7 @@
                     <a:graphicData uri="http://schemas.openxmlformats.org/drawingml/2006/picture">
                       <pic:pic xmlns:pic="http://schemas.openxmlformats.org/drawingml/2006/picture">
                         <pic:nvPicPr>
-                          <pic:cNvPr id="367465629" name=""/>
+                          <pic:cNvPr id="367465629" name="Picture 367465629" descr="Image of where to find the Environment ID in the Environment details of Power Platform Admin Center"/>
                           <pic:cNvPicPr/>
                         </pic:nvPicPr>
                         <pic:blipFill>
@@ -7863,10 +8188,10 @@
                 <w:szCs w:val="20"/>
               </w:rPr>
               <w:drawing>
-                <wp:inline distT="0" distB="0" distL="0" distR="0" wp14:anchorId="5207A8C7" wp14:editId="0AE2AA78">
+                <wp:inline distT="0" distB="0" distL="0" distR="0" wp14:anchorId="5207A8C7" wp14:editId="56424DB8">
                   <wp:extent cx="3611457" cy="1733909"/>
                   <wp:effectExtent l="0" t="0" r="8255" b="0"/>
-                  <wp:docPr id="108269414" name="Picture 108269414" descr="Graphical user interface, text, application, chat or text message&#10;&#10;Description automatically generated"/>
+                  <wp:docPr id="108269414" name="Picture 108269414" descr="Image of how to start the runbook and populate the environment id"/>
                   <wp:cNvGraphicFramePr>
                     <a:graphicFrameLocks xmlns:a="http://schemas.openxmlformats.org/drawingml/2006/main" noChangeAspect="1"/>
                   </wp:cNvGraphicFramePr>
@@ -7874,7 +8199,7 @@
                     <a:graphicData uri="http://schemas.openxmlformats.org/drawingml/2006/picture">
                       <pic:pic xmlns:pic="http://schemas.openxmlformats.org/drawingml/2006/picture">
                         <pic:nvPicPr>
-                          <pic:cNvPr id="108269414" name="Picture 108269414" descr="Graphical user interface, text, application, chat or text message&#10;&#10;Description automatically generated"/>
+                          <pic:cNvPr id="108269414" name="Picture 108269414" descr="Image of how to start the runbook and populate the environment id"/>
                           <pic:cNvPicPr/>
                         </pic:nvPicPr>
                         <pic:blipFill>
@@ -8053,10 +8378,10 @@
                 <w:noProof/>
               </w:rPr>
               <w:drawing>
-                <wp:inline distT="0" distB="0" distL="0" distR="0" wp14:anchorId="34B27EB5" wp14:editId="79884FBD">
+                <wp:inline distT="0" distB="0" distL="0" distR="0" wp14:anchorId="34B27EB5" wp14:editId="6EE7E2FE">
                   <wp:extent cx="2518913" cy="1770540"/>
                   <wp:effectExtent l="0" t="0" r="0" b="1270"/>
-                  <wp:docPr id="2093539724" name="Picture 2093539724" descr="Graphical user interface, text, application&#10;&#10;Description automatically generated"/>
+                  <wp:docPr id="2093539724" name="Picture 2093539724" descr="Image of the runbook execution result"/>
                   <wp:cNvGraphicFramePr>
                     <a:graphicFrameLocks xmlns:a="http://schemas.openxmlformats.org/drawingml/2006/main" noChangeAspect="1"/>
                   </wp:cNvGraphicFramePr>
@@ -8064,7 +8389,7 @@
                     <a:graphicData uri="http://schemas.openxmlformats.org/drawingml/2006/picture">
                       <pic:pic xmlns:pic="http://schemas.openxmlformats.org/drawingml/2006/picture">
                         <pic:nvPicPr>
-                          <pic:cNvPr id="2093539724" name="Picture 2093539724" descr="Graphical user interface, text, application&#10;&#10;Description automatically generated"/>
+                          <pic:cNvPr id="2093539724" name="Picture 2093539724" descr="Image of the runbook execution result"/>
                           <pic:cNvPicPr/>
                         </pic:nvPicPr>
                         <pic:blipFill>
@@ -8183,10 +8508,10 @@
                 <w:noProof/>
               </w:rPr>
               <w:drawing>
-                <wp:inline distT="0" distB="0" distL="0" distR="0" wp14:anchorId="0FE6E61C" wp14:editId="281685DB">
+                <wp:inline distT="0" distB="0" distL="0" distR="0" wp14:anchorId="0FE6E61C" wp14:editId="210F529D">
                   <wp:extent cx="3580765" cy="622300"/>
                   <wp:effectExtent l="0" t="0" r="635" b="6350"/>
-                  <wp:docPr id="1751353510" name="Picture 1751353510" descr="Text, application&#10;&#10;Description automatically generated"/>
+                  <wp:docPr id="1751353510" name="Picture 1751353510" descr="Image of environment showing in admin mode"/>
                   <wp:cNvGraphicFramePr>
                     <a:graphicFrameLocks xmlns:a="http://schemas.openxmlformats.org/drawingml/2006/main" noChangeAspect="1"/>
                   </wp:cNvGraphicFramePr>
@@ -8194,7 +8519,7 @@
                     <a:graphicData uri="http://schemas.openxmlformats.org/drawingml/2006/picture">
                       <pic:pic xmlns:pic="http://schemas.openxmlformats.org/drawingml/2006/picture">
                         <pic:nvPicPr>
-                          <pic:cNvPr id="1751353510" name="Picture 1751353510" descr="Text, application&#10;&#10;Description automatically generated"/>
+                          <pic:cNvPr id="1751353510" name="Picture 1751353510" descr="Image of environment showing in admin mode"/>
                           <pic:cNvPicPr/>
                         </pic:nvPicPr>
                         <pic:blipFill>
@@ -8235,11 +8560,30 @@
     </w:p>
     <w:p>
       <w:pPr>
+        <w:rPr>
+          <w:rFonts w:asciiTheme="majorHAnsi" w:eastAsiaTheme="majorEastAsia" w:hAnsiTheme="majorHAnsi" w:cstheme="majorBidi"/>
+          <w:color w:val="2E74B5" w:themeColor="accent1" w:themeShade="BF"/>
+          <w:sz w:val="26"/>
+          <w:szCs w:val="26"/>
+        </w:rPr>
+      </w:pPr>
+      <w:bookmarkStart w:id="15" w:name="_Toc148030670"/>
+      <w:r>
+        <w:br w:type="page"/>
+      </w:r>
+    </w:p>
+    <w:p>
+      <w:pPr>
         <w:pStyle w:val="Heading2"/>
       </w:pPr>
-      <w:bookmarkStart w:id="15" w:name="_Toc148030670"/>
-      <w:r>
-        <w:t>Deploy the Storage Capacity Enforcement solution</w:t>
+      <w:proofErr w:type="gramStart"/>
+      <w:r>
+        <w:lastRenderedPageBreak/>
+        <w:t>Deploy</w:t>
+      </w:r>
+      <w:proofErr w:type="gramEnd"/>
+      <w:r>
+        <w:t xml:space="preserve"> the Storage Capacity Enforcement solution</w:t>
       </w:r>
       <w:bookmarkEnd w:id="15"/>
     </w:p>
@@ -8261,8 +8605,13 @@
       <w:r>
         <w:t xml:space="preserve">existing </w:t>
       </w:r>
-      <w:r>
-        <w:t>CoE Starter Kit Core solution flows</w:t>
+      <w:proofErr w:type="spellStart"/>
+      <w:r>
+        <w:t>CoE</w:t>
+      </w:r>
+      <w:proofErr w:type="spellEnd"/>
+      <w:r>
+        <w:t xml:space="preserve"> Starter Kit Core solution flows</w:t>
       </w:r>
     </w:p>
     <w:p>
@@ -8270,13 +8619,10 @@
         <w:t>There are</w:t>
       </w:r>
       <w:r>
-        <w:t xml:space="preserve"> some</w:t>
-      </w:r>
-      <w:r>
         <w:t xml:space="preserve"> </w:t>
       </w:r>
       <w:r>
-        <w:t xml:space="preserve">small </w:t>
+        <w:t xml:space="preserve">a few </w:t>
       </w:r>
       <w:r>
         <w:t xml:space="preserve">updates needed for the existing Core solution flows </w:t>
@@ -8328,6 +8674,7 @@
               </w:rPr>
               <w:t xml:space="preserve">Update </w:t>
             </w:r>
+            <w:proofErr w:type="spellStart"/>
             <w:r>
               <w:rPr>
                 <w:rFonts w:cstheme="minorHAnsi"/>
@@ -8336,8 +8683,53 @@
                 <w:sz w:val="20"/>
                 <w:szCs w:val="20"/>
               </w:rPr>
-              <w:t>Admin|Sync Template v3 CoE Solution Metdata</w:t>
-            </w:r>
+              <w:t>Admin|Sync</w:t>
+            </w:r>
+            <w:proofErr w:type="spellEnd"/>
+            <w:r>
+              <w:rPr>
+                <w:rFonts w:cstheme="minorHAnsi"/>
+                <w:b/>
+                <w:bCs/>
+                <w:sz w:val="20"/>
+                <w:szCs w:val="20"/>
+              </w:rPr>
+              <w:t xml:space="preserve"> Template v3 </w:t>
+            </w:r>
+            <w:proofErr w:type="spellStart"/>
+            <w:r>
+              <w:rPr>
+                <w:rFonts w:cstheme="minorHAnsi"/>
+                <w:b/>
+                <w:bCs/>
+                <w:sz w:val="20"/>
+                <w:szCs w:val="20"/>
+              </w:rPr>
+              <w:t>CoE</w:t>
+            </w:r>
+            <w:proofErr w:type="spellEnd"/>
+            <w:r>
+              <w:rPr>
+                <w:rFonts w:cstheme="minorHAnsi"/>
+                <w:b/>
+                <w:bCs/>
+                <w:sz w:val="20"/>
+                <w:szCs w:val="20"/>
+              </w:rPr>
+              <w:t xml:space="preserve"> Solution </w:t>
+            </w:r>
+            <w:proofErr w:type="spellStart"/>
+            <w:r>
+              <w:rPr>
+                <w:rFonts w:cstheme="minorHAnsi"/>
+                <w:b/>
+                <w:bCs/>
+                <w:sz w:val="20"/>
+                <w:szCs w:val="20"/>
+              </w:rPr>
+              <w:t>Metdata</w:t>
+            </w:r>
+            <w:proofErr w:type="spellEnd"/>
           </w:p>
           <w:p>
             <w:pPr>
@@ -8394,7 +8786,25 @@
                 <w:sz w:val="20"/>
                 <w:szCs w:val="20"/>
               </w:rPr>
-              <w:t>Ensure you’re in the environment which contains the CoE Starter Kit Core Solution components installed (see pre-requisites)</w:t>
+              <w:t xml:space="preserve">Ensure you’re in the environment which contains the </w:t>
+            </w:r>
+            <w:proofErr w:type="spellStart"/>
+            <w:r>
+              <w:rPr>
+                <w:rFonts w:cstheme="minorHAnsi"/>
+                <w:sz w:val="20"/>
+                <w:szCs w:val="20"/>
+              </w:rPr>
+              <w:t>CoE</w:t>
+            </w:r>
+            <w:proofErr w:type="spellEnd"/>
+            <w:r>
+              <w:rPr>
+                <w:rFonts w:cstheme="minorHAnsi"/>
+                <w:sz w:val="20"/>
+                <w:szCs w:val="20"/>
+              </w:rPr>
+              <w:t xml:space="preserve"> Starter Kit Core Solution components installed (see pre-requisites)</w:t>
             </w:r>
           </w:p>
           <w:p>
@@ -8454,10 +8864,10 @@
                 <w:noProof/>
               </w:rPr>
               <w:drawing>
-                <wp:inline distT="0" distB="0" distL="0" distR="0" wp14:anchorId="51784BB9" wp14:editId="0EFDD3FF">
+                <wp:inline distT="0" distB="0" distL="0" distR="0" wp14:anchorId="51784BB9" wp14:editId="382F9A9A">
                   <wp:extent cx="2337759" cy="2094069"/>
                   <wp:effectExtent l="0" t="0" r="5715" b="1905"/>
-                  <wp:docPr id="1050255681" name="Picture 1050255681" descr="Graphical user interface, text, application, email&#10;&#10;Description automatically generated"/>
+                  <wp:docPr id="1050255681" name="Picture 1050255681" descr="Image of solutions list with the Center of Excellence - Core Components highlighted"/>
                   <wp:cNvGraphicFramePr>
                     <a:graphicFrameLocks xmlns:a="http://schemas.openxmlformats.org/drawingml/2006/main" noChangeAspect="1"/>
                   </wp:cNvGraphicFramePr>
@@ -8465,7 +8875,7 @@
                     <a:graphicData uri="http://schemas.openxmlformats.org/drawingml/2006/picture">
                       <pic:pic xmlns:pic="http://schemas.openxmlformats.org/drawingml/2006/picture">
                         <pic:nvPicPr>
-                          <pic:cNvPr id="1050255681" name="Picture 1" descr="Graphical user interface, text, application, email&#10;&#10;Description automatically generated"/>
+                          <pic:cNvPr id="1050255681" name="Picture 1050255681" descr="Image of solutions list with the Center of Excellence - Core Components highlighted"/>
                           <pic:cNvPicPr/>
                         </pic:nvPicPr>
                         <pic:blipFill>
@@ -8540,7 +8950,29 @@
                 <w:sz w:val="20"/>
                 <w:szCs w:val="20"/>
               </w:rPr>
-              <w:t>Admin | Sync Template v3 CoE Solution Metadata</w:t>
+              <w:t xml:space="preserve">Admin | Sync Template v3 </w:t>
+            </w:r>
+            <w:proofErr w:type="spellStart"/>
+            <w:r>
+              <w:rPr>
+                <w:rFonts w:cstheme="minorHAnsi"/>
+                <w:b/>
+                <w:bCs/>
+                <w:sz w:val="20"/>
+                <w:szCs w:val="20"/>
+              </w:rPr>
+              <w:t>CoE</w:t>
+            </w:r>
+            <w:proofErr w:type="spellEnd"/>
+            <w:r>
+              <w:rPr>
+                <w:rFonts w:cstheme="minorHAnsi"/>
+                <w:b/>
+                <w:bCs/>
+                <w:sz w:val="20"/>
+                <w:szCs w:val="20"/>
+              </w:rPr>
+              <w:t xml:space="preserve"> Solution Metadata</w:t>
             </w:r>
             <w:r>
               <w:rPr>
@@ -8631,10 +9063,10 @@
                 <w:noProof/>
               </w:rPr>
               <w:drawing>
-                <wp:inline distT="0" distB="0" distL="0" distR="0" wp14:anchorId="3ABAA4AB" wp14:editId="254C1574">
+                <wp:inline distT="0" distB="0" distL="0" distR="0" wp14:anchorId="3ABAA4AB" wp14:editId="5C5AED88">
                   <wp:extent cx="3545457" cy="1053137"/>
                   <wp:effectExtent l="0" t="0" r="0" b="0"/>
-                  <wp:docPr id="711115154" name="Picture 711115154" descr="Graphical user interface, text, application&#10;&#10;Description automatically generated"/>
+                  <wp:docPr id="711115154" name="Picture 711115154" descr="Image of CoE Solution Metadata flow"/>
                   <wp:cNvGraphicFramePr>
                     <a:graphicFrameLocks xmlns:a="http://schemas.openxmlformats.org/drawingml/2006/main" noChangeAspect="1"/>
                   </wp:cNvGraphicFramePr>
@@ -8642,7 +9074,7 @@
                     <a:graphicData uri="http://schemas.openxmlformats.org/drawingml/2006/picture">
                       <pic:pic xmlns:pic="http://schemas.openxmlformats.org/drawingml/2006/picture">
                         <pic:nvPicPr>
-                          <pic:cNvPr id="711115154" name="Picture 1" descr="Graphical user interface, text, application&#10;&#10;Description automatically generated"/>
+                          <pic:cNvPr id="711115154" name="Picture 711115154" descr="Image of CoE Solution Metadata flow"/>
                           <pic:cNvPicPr/>
                         </pic:nvPicPr>
                         <pic:blipFill>
@@ -8809,7 +9241,51 @@
                 <w:sz w:val="20"/>
                 <w:szCs w:val="20"/>
               </w:rPr>
-              <w:t>and not contains(admin_objectname,'Storage Capacity Enforcement')</w:t>
+              <w:t xml:space="preserve">and not </w:t>
+            </w:r>
+            <w:proofErr w:type="gramStart"/>
+            <w:r>
+              <w:rPr>
+                <w:rFonts w:cstheme="minorHAnsi"/>
+                <w:b/>
+                <w:bCs/>
+                <w:sz w:val="20"/>
+                <w:szCs w:val="20"/>
+              </w:rPr>
+              <w:t>contains(</w:t>
+            </w:r>
+            <w:proofErr w:type="gramEnd"/>
+            <w:r>
+              <w:rPr>
+                <w:rFonts w:cstheme="minorHAnsi"/>
+                <w:b/>
+                <w:bCs/>
+                <w:sz w:val="20"/>
+                <w:szCs w:val="20"/>
+              </w:rPr>
+              <w:t>admin_</w:t>
+            </w:r>
+            <w:proofErr w:type="spellStart"/>
+            <w:r>
+              <w:rPr>
+                <w:rFonts w:cstheme="minorHAnsi"/>
+                <w:b/>
+                <w:bCs/>
+                <w:sz w:val="20"/>
+                <w:szCs w:val="20"/>
+              </w:rPr>
+              <w:t>objectname</w:t>
+            </w:r>
+            <w:proofErr w:type="spellEnd"/>
+            <w:r>
+              <w:rPr>
+                <w:rFonts w:cstheme="minorHAnsi"/>
+                <w:b/>
+                <w:bCs/>
+                <w:sz w:val="20"/>
+                <w:szCs w:val="20"/>
+              </w:rPr>
+              <w:t>,'Storage Capacity Enforcement')</w:t>
             </w:r>
           </w:p>
         </w:tc>
@@ -8837,10 +9313,10 @@
                 <w:noProof/>
               </w:rPr>
               <w:drawing>
-                <wp:inline distT="0" distB="0" distL="0" distR="0" wp14:anchorId="72DFDB1B" wp14:editId="10E57E17">
+                <wp:inline distT="0" distB="0" distL="0" distR="0" wp14:anchorId="72DFDB1B" wp14:editId="2BAB600E">
                   <wp:extent cx="3580765" cy="1128395"/>
                   <wp:effectExtent l="0" t="0" r="635" b="0"/>
-                  <wp:docPr id="2131765183" name="Picture 2131765183" descr="Graphical user interface, text, application, email&#10;&#10;Description automatically generated"/>
+                  <wp:docPr id="2131765183" name="Picture 2131765183" descr="Image of Cleanup Deleted - Flow action"/>
                   <wp:cNvGraphicFramePr>
                     <a:graphicFrameLocks xmlns:a="http://schemas.openxmlformats.org/drawingml/2006/main" noChangeAspect="1"/>
                   </wp:cNvGraphicFramePr>
@@ -8848,7 +9324,7 @@
                     <a:graphicData uri="http://schemas.openxmlformats.org/drawingml/2006/picture">
                       <pic:pic xmlns:pic="http://schemas.openxmlformats.org/drawingml/2006/picture">
                         <pic:nvPicPr>
-                          <pic:cNvPr id="2131765183" name="Picture 1" descr="Graphical user interface, text, application, email&#10;&#10;Description automatically generated"/>
+                          <pic:cNvPr id="2131765183" name="Picture 2131765183" descr="Image of Cleanup Deleted - Flow action"/>
                           <pic:cNvPicPr/>
                         </pic:nvPicPr>
                         <pic:blipFill>
@@ -8968,7 +9444,43 @@
                 <w:sz w:val="20"/>
                 <w:szCs w:val="20"/>
               </w:rPr>
-              <w:t xml:space="preserve"> Making changes to this flow will add an unmanaged layer. When updating the CoE Starter Kit core solution with a new release, you’ll need to remove this unmanaged layer and reapply the changes outlined here in order to get the latest solution update for this flow.</w:t>
+              <w:t xml:space="preserve"> Making changes to this flow will add an unmanaged layer. When updating the </w:t>
+            </w:r>
+            <w:proofErr w:type="spellStart"/>
+            <w:r>
+              <w:rPr>
+                <w:rFonts w:cstheme="minorHAnsi"/>
+                <w:sz w:val="20"/>
+                <w:szCs w:val="20"/>
+              </w:rPr>
+              <w:t>CoE</w:t>
+            </w:r>
+            <w:proofErr w:type="spellEnd"/>
+            <w:r>
+              <w:rPr>
+                <w:rFonts w:cstheme="minorHAnsi"/>
+                <w:sz w:val="20"/>
+                <w:szCs w:val="20"/>
+              </w:rPr>
+              <w:t xml:space="preserve"> Starter Kit core solution with a new release, you’ll need to remove this unmanaged layer and reapply the changes outlined here </w:t>
+            </w:r>
+            <w:proofErr w:type="gramStart"/>
+            <w:r>
+              <w:rPr>
+                <w:rFonts w:cstheme="minorHAnsi"/>
+                <w:sz w:val="20"/>
+                <w:szCs w:val="20"/>
+              </w:rPr>
+              <w:t>in order to</w:t>
+            </w:r>
+            <w:proofErr w:type="gramEnd"/>
+            <w:r>
+              <w:rPr>
+                <w:rFonts w:cstheme="minorHAnsi"/>
+                <w:sz w:val="20"/>
+                <w:szCs w:val="20"/>
+              </w:rPr>
+              <w:t xml:space="preserve"> get the latest solution update for this flow.</w:t>
             </w:r>
           </w:p>
         </w:tc>
@@ -8999,10 +9511,10 @@
                 <w:noProof/>
               </w:rPr>
               <w:drawing>
-                <wp:inline distT="0" distB="0" distL="0" distR="0" wp14:anchorId="4F2305C1" wp14:editId="0DA0AF4F">
+                <wp:inline distT="0" distB="0" distL="0" distR="0" wp14:anchorId="4F2305C1" wp14:editId="27F982F1">
                   <wp:extent cx="3580765" cy="286385"/>
                   <wp:effectExtent l="0" t="0" r="635" b="0"/>
-                  <wp:docPr id="1953757447" name="Picture 1953757447"/>
+                  <wp:docPr id="1953757447" name="Picture 1953757447" descr="Image of Save button for the Flow"/>
                   <wp:cNvGraphicFramePr>
                     <a:graphicFrameLocks xmlns:a="http://schemas.openxmlformats.org/drawingml/2006/main" noChangeAspect="1"/>
                   </wp:cNvGraphicFramePr>
@@ -9010,7 +9522,7 @@
                     <a:graphicData uri="http://schemas.openxmlformats.org/drawingml/2006/picture">
                       <pic:pic xmlns:pic="http://schemas.openxmlformats.org/drawingml/2006/picture">
                         <pic:nvPicPr>
-                          <pic:cNvPr id="1953757447" name=""/>
+                          <pic:cNvPr id="1953757447" name="Picture 1953757447" descr="Image of Save button for the Flow"/>
                           <pic:cNvPicPr/>
                         </pic:nvPicPr>
                         <pic:blipFill>
@@ -9103,7 +9615,30 @@
                 <w:sz w:val="20"/>
                 <w:szCs w:val="20"/>
               </w:rPr>
-              <w:t>Update Admin|Sync Template v3 Configure Emails</w:t>
+              <w:lastRenderedPageBreak/>
+              <w:t xml:space="preserve">Update </w:t>
+            </w:r>
+            <w:proofErr w:type="spellStart"/>
+            <w:r>
+              <w:rPr>
+                <w:rFonts w:cstheme="minorHAnsi"/>
+                <w:b/>
+                <w:bCs/>
+                <w:sz w:val="20"/>
+                <w:szCs w:val="20"/>
+              </w:rPr>
+              <w:t>Admin|Sync</w:t>
+            </w:r>
+            <w:proofErr w:type="spellEnd"/>
+            <w:r>
+              <w:rPr>
+                <w:rFonts w:cstheme="minorHAnsi"/>
+                <w:b/>
+                <w:bCs/>
+                <w:sz w:val="20"/>
+                <w:szCs w:val="20"/>
+              </w:rPr>
+              <w:t xml:space="preserve"> Template v3 Configure Emails</w:t>
             </w:r>
           </w:p>
           <w:p>
@@ -9216,10 +9751,10 @@
                 <w:noProof/>
               </w:rPr>
               <w:drawing>
-                <wp:inline distT="0" distB="0" distL="0" distR="0" wp14:anchorId="68721648" wp14:editId="7BCDA4EA">
+                <wp:inline distT="0" distB="0" distL="0" distR="0" wp14:anchorId="68721648" wp14:editId="6AACF3D7">
                   <wp:extent cx="3580765" cy="1124585"/>
                   <wp:effectExtent l="0" t="0" r="635" b="0"/>
-                  <wp:docPr id="1904939745" name="Picture 1904939745" descr="Graphical user interface, text, application, chat or text message&#10;&#10;Description automatically generated"/>
+                  <wp:docPr id="1904939745" name="Picture 1904939745" descr="Image of the Admin | Sync Template v3 Configure Emails"/>
                   <wp:cNvGraphicFramePr>
                     <a:graphicFrameLocks xmlns:a="http://schemas.openxmlformats.org/drawingml/2006/main" noChangeAspect="1"/>
                   </wp:cNvGraphicFramePr>
@@ -9227,7 +9762,7 @@
                     <a:graphicData uri="http://schemas.openxmlformats.org/drawingml/2006/picture">
                       <pic:pic xmlns:pic="http://schemas.openxmlformats.org/drawingml/2006/picture">
                         <pic:nvPicPr>
-                          <pic:cNvPr id="1904939745" name="Picture 1" descr="Graphical user interface, text, application, chat or text message&#10;&#10;Description automatically generated"/>
+                          <pic:cNvPr id="1904939745" name="Picture 1904939745" descr="Image of the Admin | Sync Template v3 Configure Emails"/>
                           <pic:cNvPicPr/>
                         </pic:nvPicPr>
                         <pic:blipFill>
@@ -9301,7 +9836,29 @@
                 <w:sz w:val="20"/>
                 <w:szCs w:val="20"/>
               </w:rPr>
-              <w:t>Configure All or One Email &gt; see if all or one email &gt; If yes &gt; CleanUp Deleted Mails</w:t>
+              <w:t xml:space="preserve">Configure All or One Email &gt; see if all or one email &gt; If yes &gt; </w:t>
+            </w:r>
+            <w:proofErr w:type="spellStart"/>
+            <w:r>
+              <w:rPr>
+                <w:rFonts w:cstheme="minorHAnsi"/>
+                <w:b/>
+                <w:bCs/>
+                <w:sz w:val="20"/>
+                <w:szCs w:val="20"/>
+              </w:rPr>
+              <w:t>CleanUp</w:t>
+            </w:r>
+            <w:proofErr w:type="spellEnd"/>
+            <w:r>
+              <w:rPr>
+                <w:rFonts w:cstheme="minorHAnsi"/>
+                <w:b/>
+                <w:bCs/>
+                <w:sz w:val="20"/>
+                <w:szCs w:val="20"/>
+              </w:rPr>
+              <w:t xml:space="preserve"> Deleted Mails</w:t>
             </w:r>
           </w:p>
           <w:p>
@@ -9397,7 +9954,51 @@
                 <w:sz w:val="20"/>
                 <w:szCs w:val="20"/>
               </w:rPr>
-              <w:t>and not contains(admin_flowname,'Storage Capacity Enforcement')</w:t>
+              <w:t xml:space="preserve">and not </w:t>
+            </w:r>
+            <w:proofErr w:type="gramStart"/>
+            <w:r>
+              <w:rPr>
+                <w:rFonts w:cstheme="minorHAnsi"/>
+                <w:b/>
+                <w:bCs/>
+                <w:sz w:val="20"/>
+                <w:szCs w:val="20"/>
+              </w:rPr>
+              <w:t>contains(</w:t>
+            </w:r>
+            <w:proofErr w:type="gramEnd"/>
+            <w:r>
+              <w:rPr>
+                <w:rFonts w:cstheme="minorHAnsi"/>
+                <w:b/>
+                <w:bCs/>
+                <w:sz w:val="20"/>
+                <w:szCs w:val="20"/>
+              </w:rPr>
+              <w:t>admin_</w:t>
+            </w:r>
+            <w:proofErr w:type="spellStart"/>
+            <w:r>
+              <w:rPr>
+                <w:rFonts w:cstheme="minorHAnsi"/>
+                <w:b/>
+                <w:bCs/>
+                <w:sz w:val="20"/>
+                <w:szCs w:val="20"/>
+              </w:rPr>
+              <w:t>flowname</w:t>
+            </w:r>
+            <w:proofErr w:type="spellEnd"/>
+            <w:r>
+              <w:rPr>
+                <w:rFonts w:cstheme="minorHAnsi"/>
+                <w:b/>
+                <w:bCs/>
+                <w:sz w:val="20"/>
+                <w:szCs w:val="20"/>
+              </w:rPr>
+              <w:t>,'Storage Capacity Enforcement')</w:t>
             </w:r>
           </w:p>
         </w:tc>
@@ -9425,10 +10026,10 @@
                 <w:noProof/>
               </w:rPr>
               <w:drawing>
-                <wp:inline distT="0" distB="0" distL="0" distR="0" wp14:anchorId="123E15BE" wp14:editId="72D4E1BA">
+                <wp:inline distT="0" distB="0" distL="0" distR="0" wp14:anchorId="123E15BE" wp14:editId="4C4636E4">
                   <wp:extent cx="3580765" cy="1957070"/>
                   <wp:effectExtent l="0" t="0" r="635" b="5080"/>
-                  <wp:docPr id="833793250" name="Picture 833793250"/>
+                  <wp:docPr id="833793250" name="Picture 833793250" descr="Image of the List mails not updated recently action"/>
                   <wp:cNvGraphicFramePr>
                     <a:graphicFrameLocks xmlns:a="http://schemas.openxmlformats.org/drawingml/2006/main" noChangeAspect="1"/>
                   </wp:cNvGraphicFramePr>
@@ -9436,7 +10037,7 @@
                     <a:graphicData uri="http://schemas.openxmlformats.org/drawingml/2006/picture">
                       <pic:pic xmlns:pic="http://schemas.openxmlformats.org/drawingml/2006/picture">
                         <pic:nvPicPr>
-                          <pic:cNvPr id="833793250" name=""/>
+                          <pic:cNvPr id="833793250" name="Picture 833793250" descr="Image of the List mails not updated recently action"/>
                           <pic:cNvPicPr/>
                         </pic:nvPicPr>
                         <pic:blipFill>
@@ -9557,7 +10158,43 @@
                 <w:sz w:val="20"/>
                 <w:szCs w:val="20"/>
               </w:rPr>
-              <w:t xml:space="preserve"> Making changes to this flow will add an unmanaged layer. When updating the CoE Starter Kit core solution with a new release, you’ll need to remove this unmanaged layer and reapply the changes outlined here in order to get the latest solution update for this flow.</w:t>
+              <w:t xml:space="preserve"> Making changes to this flow will add an unmanaged layer. When updating the </w:t>
+            </w:r>
+            <w:proofErr w:type="spellStart"/>
+            <w:r>
+              <w:rPr>
+                <w:rFonts w:cstheme="minorHAnsi"/>
+                <w:sz w:val="20"/>
+                <w:szCs w:val="20"/>
+              </w:rPr>
+              <w:t>CoE</w:t>
+            </w:r>
+            <w:proofErr w:type="spellEnd"/>
+            <w:r>
+              <w:rPr>
+                <w:rFonts w:cstheme="minorHAnsi"/>
+                <w:sz w:val="20"/>
+                <w:szCs w:val="20"/>
+              </w:rPr>
+              <w:t xml:space="preserve"> Starter Kit core solution with a new release, you’ll need to remove this unmanaged layer and reapply the changes outlined here </w:t>
+            </w:r>
+            <w:proofErr w:type="gramStart"/>
+            <w:r>
+              <w:rPr>
+                <w:rFonts w:cstheme="minorHAnsi"/>
+                <w:sz w:val="20"/>
+                <w:szCs w:val="20"/>
+              </w:rPr>
+              <w:t>in order to</w:t>
+            </w:r>
+            <w:proofErr w:type="gramEnd"/>
+            <w:r>
+              <w:rPr>
+                <w:rFonts w:cstheme="minorHAnsi"/>
+                <w:sz w:val="20"/>
+                <w:szCs w:val="20"/>
+              </w:rPr>
+              <w:t xml:space="preserve"> get the latest solution update for this flow.</w:t>
             </w:r>
           </w:p>
         </w:tc>
@@ -9588,10 +10225,10 @@
                 <w:noProof/>
               </w:rPr>
               <w:drawing>
-                <wp:inline distT="0" distB="0" distL="0" distR="0" wp14:anchorId="6190B55C" wp14:editId="078A622B">
+                <wp:inline distT="0" distB="0" distL="0" distR="0" wp14:anchorId="6190B55C" wp14:editId="07A6BE2F">
                   <wp:extent cx="3580765" cy="298450"/>
                   <wp:effectExtent l="0" t="0" r="635" b="6350"/>
-                  <wp:docPr id="680810185" name="Picture 680810185"/>
+                  <wp:docPr id="680810185" name="Picture 680810185" descr="Image of the Save button for the Flow"/>
                   <wp:cNvGraphicFramePr>
                     <a:graphicFrameLocks xmlns:a="http://schemas.openxmlformats.org/drawingml/2006/main" noChangeAspect="1"/>
                   </wp:cNvGraphicFramePr>
@@ -9599,7 +10236,7 @@
                     <a:graphicData uri="http://schemas.openxmlformats.org/drawingml/2006/picture">
                       <pic:pic xmlns:pic="http://schemas.openxmlformats.org/drawingml/2006/picture">
                         <pic:nvPicPr>
-                          <pic:cNvPr id="680810185" name=""/>
+                          <pic:cNvPr id="680810185" name="Picture 680810185" descr="Image of the Save button for the Flow"/>
                           <pic:cNvPicPr/>
                         </pic:nvPicPr>
                         <pic:blipFill>
@@ -9750,7 +10387,25 @@
                 <w:sz w:val="20"/>
                 <w:szCs w:val="20"/>
               </w:rPr>
-              <w:t>in the environment which contains the CoE Starter Kit Core Solution component</w:t>
+              <w:t xml:space="preserve">in the environment which contains the </w:t>
+            </w:r>
+            <w:proofErr w:type="spellStart"/>
+            <w:r>
+              <w:rPr>
+                <w:rFonts w:cstheme="minorHAnsi"/>
+                <w:sz w:val="20"/>
+                <w:szCs w:val="20"/>
+              </w:rPr>
+              <w:t>CoE</w:t>
+            </w:r>
+            <w:proofErr w:type="spellEnd"/>
+            <w:r>
+              <w:rPr>
+                <w:rFonts w:cstheme="minorHAnsi"/>
+                <w:sz w:val="20"/>
+                <w:szCs w:val="20"/>
+              </w:rPr>
+              <w:t xml:space="preserve"> Starter Kit Core Solution component</w:t>
             </w:r>
             <w:r>
               <w:rPr>
@@ -9840,7 +10495,7 @@
                 <w:sz w:val="20"/>
                 <w:szCs w:val="20"/>
               </w:rPr>
-              <w:t>4</w:t>
+              <w:t>6</w:t>
             </w:r>
             <w:r>
               <w:rPr>
@@ -9903,10 +10558,10 @@
                 <w:noProof/>
               </w:rPr>
               <w:drawing>
-                <wp:inline distT="0" distB="0" distL="0" distR="0" wp14:anchorId="40194E2A" wp14:editId="25D8813E">
+                <wp:inline distT="0" distB="0" distL="0" distR="0" wp14:anchorId="40194E2A" wp14:editId="7D31AF8B">
                   <wp:extent cx="3580765" cy="1212850"/>
                   <wp:effectExtent l="0" t="0" r="635" b="6350"/>
-                  <wp:docPr id="2142434032" name="Picture 2142434032"/>
+                  <wp:docPr id="2142434032" name="Picture 2142434032" descr="Image of the solution import menu"/>
                   <wp:cNvGraphicFramePr>
                     <a:graphicFrameLocks xmlns:a="http://schemas.openxmlformats.org/drawingml/2006/main" noChangeAspect="1"/>
                   </wp:cNvGraphicFramePr>
@@ -9914,7 +10569,7 @@
                     <a:graphicData uri="http://schemas.openxmlformats.org/drawingml/2006/picture">
                       <pic:pic xmlns:pic="http://schemas.openxmlformats.org/drawingml/2006/picture">
                         <pic:nvPicPr>
-                          <pic:cNvPr id="2142434032" name=""/>
+                          <pic:cNvPr id="2142434032" name="Picture 2142434032" descr="Image of the solution import menu"/>
                           <pic:cNvPicPr/>
                         </pic:nvPicPr>
                         <pic:blipFill>
@@ -10155,10 +10810,10 @@
                 <w:noProof/>
               </w:rPr>
               <w:drawing>
-                <wp:inline distT="0" distB="0" distL="0" distR="0" wp14:anchorId="042CDFAD" wp14:editId="4E013E70">
+                <wp:inline distT="0" distB="0" distL="0" distR="0" wp14:anchorId="042CDFAD" wp14:editId="2D80938C">
                   <wp:extent cx="3226280" cy="1872789"/>
                   <wp:effectExtent l="0" t="0" r="0" b="0"/>
-                  <wp:docPr id="754845516" name="Picture 754845516"/>
+                  <wp:docPr id="754845516" name="Picture 754845516" descr="Image of the add new connection option"/>
                   <wp:cNvGraphicFramePr>
                     <a:graphicFrameLocks xmlns:a="http://schemas.openxmlformats.org/drawingml/2006/main" noChangeAspect="1"/>
                   </wp:cNvGraphicFramePr>
@@ -10166,7 +10821,7 @@
                     <a:graphicData uri="http://schemas.openxmlformats.org/drawingml/2006/picture">
                       <pic:pic xmlns:pic="http://schemas.openxmlformats.org/drawingml/2006/picture">
                         <pic:nvPicPr>
-                          <pic:cNvPr id="754845516" name=""/>
+                          <pic:cNvPr id="754845516" name="Picture 754845516" descr="Image of the add new connection option"/>
                           <pic:cNvPicPr/>
                         </pic:nvPicPr>
                         <pic:blipFill>
@@ -10474,10 +11129,10 @@
                 <w:noProof/>
               </w:rPr>
               <w:drawing>
-                <wp:inline distT="0" distB="0" distL="0" distR="0" wp14:anchorId="2D93418B" wp14:editId="0A8A32D5">
+                <wp:inline distT="0" distB="0" distL="0" distR="0" wp14:anchorId="2D93418B" wp14:editId="2EC06AAB">
                   <wp:extent cx="3045124" cy="4030601"/>
                   <wp:effectExtent l="0" t="0" r="3175" b="8255"/>
-                  <wp:docPr id="217746877" name="Picture 217746877"/>
+                  <wp:docPr id="217746877" name="Picture 217746877" descr="Image of the environment variables that need to be defined during the solution import"/>
                   <wp:cNvGraphicFramePr>
                     <a:graphicFrameLocks xmlns:a="http://schemas.openxmlformats.org/drawingml/2006/main" noChangeAspect="1"/>
                   </wp:cNvGraphicFramePr>
@@ -10485,7 +11140,7 @@
                     <a:graphicData uri="http://schemas.openxmlformats.org/drawingml/2006/picture">
                       <pic:pic xmlns:pic="http://schemas.openxmlformats.org/drawingml/2006/picture">
                         <pic:nvPicPr>
-                          <pic:cNvPr id="217746877" name=""/>
+                          <pic:cNvPr id="217746877" name="Picture 217746877" descr="Image of the environment variables that need to be defined during the solution import"/>
                           <pic:cNvPicPr/>
                         </pic:nvPicPr>
                         <pic:blipFill>
@@ -10598,10 +11253,10 @@
                 <w:noProof/>
               </w:rPr>
               <w:drawing>
-                <wp:inline distT="0" distB="0" distL="0" distR="0" wp14:anchorId="10635047" wp14:editId="7F9FFEB2">
+                <wp:inline distT="0" distB="0" distL="0" distR="0" wp14:anchorId="10635047" wp14:editId="735BC8F9">
                   <wp:extent cx="3588588" cy="1308035"/>
                   <wp:effectExtent l="0" t="0" r="0" b="6985"/>
-                  <wp:docPr id="313818995" name="Picture 313818995"/>
+                  <wp:docPr id="313818995" name="Picture 313818995" descr="Image of the Storage Capacity Enforcement solution"/>
                   <wp:cNvGraphicFramePr>
                     <a:graphicFrameLocks xmlns:a="http://schemas.openxmlformats.org/drawingml/2006/main" noChangeAspect="1"/>
                   </wp:cNvGraphicFramePr>
@@ -10609,7 +11264,7 @@
                     <a:graphicData uri="http://schemas.openxmlformats.org/drawingml/2006/picture">
                       <pic:pic xmlns:pic="http://schemas.openxmlformats.org/drawingml/2006/picture">
                         <pic:nvPicPr>
-                          <pic:cNvPr id="313818995" name=""/>
+                          <pic:cNvPr id="313818995" name="Picture 313818995" descr="Image of the Storage Capacity Enforcement solution"/>
                           <pic:cNvPicPr/>
                         </pic:nvPicPr>
                         <pic:blipFill>
@@ -10679,7 +11334,27 @@
                 <w:sz w:val="20"/>
                 <w:szCs w:val="20"/>
               </w:rPr>
-              <w:t xml:space="preserve">Admin | Storage Capacity Enforcement – Sync CoE Solution Metadata </w:t>
+              <w:t xml:space="preserve">Admin | Storage Capacity Enforcement – Sync </w:t>
+            </w:r>
+            <w:proofErr w:type="spellStart"/>
+            <w:r>
+              <w:rPr>
+                <w:b/>
+                <w:bCs/>
+                <w:sz w:val="20"/>
+                <w:szCs w:val="20"/>
+              </w:rPr>
+              <w:t>CoE</w:t>
+            </w:r>
+            <w:proofErr w:type="spellEnd"/>
+            <w:r>
+              <w:rPr>
+                <w:b/>
+                <w:bCs/>
+                <w:sz w:val="20"/>
+                <w:szCs w:val="20"/>
+              </w:rPr>
+              <w:t xml:space="preserve"> Solution Metadata </w:t>
             </w:r>
             <w:r>
               <w:rPr>
@@ -10747,8 +11422,18 @@
                 <w:sz w:val="20"/>
                 <w:szCs w:val="20"/>
               </w:rPr>
-              <w:t xml:space="preserve"> to execute the flow and wait for it to complete</w:t>
-            </w:r>
+              <w:t xml:space="preserve"> to execute the flow and wait for it to </w:t>
+            </w:r>
+            <w:proofErr w:type="gramStart"/>
+            <w:r>
+              <w:rPr>
+                <w:rFonts w:cstheme="minorHAnsi"/>
+                <w:sz w:val="20"/>
+                <w:szCs w:val="20"/>
+              </w:rPr>
+              <w:t>complete</w:t>
+            </w:r>
+            <w:proofErr w:type="gramEnd"/>
           </w:p>
           <w:p>
             <w:pPr>
@@ -10759,19 +11444,54 @@
                 <w:szCs w:val="20"/>
               </w:rPr>
             </w:pPr>
-            <w:r>
-              <w:rPr>
-                <w:sz w:val="20"/>
-                <w:szCs w:val="20"/>
-              </w:rPr>
-              <w:t>Note: This flow is executed only during initial setup to create the underlying solution metadata</w:t>
-            </w:r>
-            <w:r>
-              <w:rPr>
-                <w:sz w:val="20"/>
-                <w:szCs w:val="20"/>
-              </w:rPr>
-              <w:t>. If you cannot turn on/run flow – edit the flow and check/add connections. Then try to turn on and run.</w:t>
+          </w:p>
+          <w:p>
+            <w:pPr>
+              <w:pStyle w:val="ListParagraph"/>
+              <w:ind w:left="360"/>
+              <w:rPr>
+                <w:sz w:val="20"/>
+                <w:szCs w:val="20"/>
+              </w:rPr>
+            </w:pPr>
+            <w:r>
+              <w:rPr>
+                <w:b/>
+                <w:bCs/>
+                <w:sz w:val="20"/>
+                <w:szCs w:val="20"/>
+              </w:rPr>
+              <w:t>Note:</w:t>
+            </w:r>
+            <w:r>
+              <w:rPr>
+                <w:sz w:val="20"/>
+                <w:szCs w:val="20"/>
+              </w:rPr>
+              <w:t xml:space="preserve"> This flow is executed only during initial setup to create the underlying solution metadata</w:t>
+            </w:r>
+            <w:r>
+              <w:rPr>
+                <w:sz w:val="20"/>
+                <w:szCs w:val="20"/>
+              </w:rPr>
+              <w:t xml:space="preserve">. If you cannot turn on/run flow – edit the flow and check/add connections. Then try to </w:t>
+            </w:r>
+            <w:proofErr w:type="gramStart"/>
+            <w:r>
+              <w:rPr>
+                <w:sz w:val="20"/>
+                <w:szCs w:val="20"/>
+              </w:rPr>
+              <w:t>turn</w:t>
+            </w:r>
+            <w:proofErr w:type="gramEnd"/>
+            <w:r>
+              <w:rPr>
+                <w:sz w:val="20"/>
+                <w:szCs w:val="20"/>
+              </w:rPr>
+              <w:t xml:space="preserve"> on and run.</w:t>
             </w:r>
           </w:p>
         </w:tc>
@@ -10799,10 +11519,10 @@
                 <w:noProof/>
               </w:rPr>
               <w:drawing>
-                <wp:inline distT="0" distB="0" distL="0" distR="0" wp14:anchorId="6417EA20" wp14:editId="047DAE23">
+                <wp:inline distT="0" distB="0" distL="0" distR="0" wp14:anchorId="6417EA20" wp14:editId="09CBB0A8">
                   <wp:extent cx="3580765" cy="1118235"/>
                   <wp:effectExtent l="0" t="0" r="635" b="5715"/>
-                  <wp:docPr id="1546203685" name="Picture 1546203685"/>
+                  <wp:docPr id="1546203685" name="Picture 1546203685" descr="Image of the Run button for the flow"/>
                   <wp:cNvGraphicFramePr>
                     <a:graphicFrameLocks xmlns:a="http://schemas.openxmlformats.org/drawingml/2006/main" noChangeAspect="1"/>
                   </wp:cNvGraphicFramePr>
@@ -10810,7 +11530,7 @@
                     <a:graphicData uri="http://schemas.openxmlformats.org/drawingml/2006/picture">
                       <pic:pic xmlns:pic="http://schemas.openxmlformats.org/drawingml/2006/picture">
                         <pic:nvPicPr>
-                          <pic:cNvPr id="1546203685" name=""/>
+                          <pic:cNvPr id="1546203685" name="Picture 1546203685" descr="Image of the Run button for the flow"/>
                           <pic:cNvPicPr/>
                         </pic:nvPicPr>
                         <pic:blipFill>
@@ -10902,6 +11622,7 @@
               </w:rPr>
               <w:t xml:space="preserve">e </w:t>
             </w:r>
+            <w:proofErr w:type="gramStart"/>
             <w:r>
               <w:rPr>
                 <w:rFonts w:cstheme="minorHAnsi"/>
@@ -10910,7 +11631,18 @@
                 <w:sz w:val="20"/>
                 <w:szCs w:val="20"/>
               </w:rPr>
-              <w:t>Admin | Storage Capacity Enforcement - Configure Emails</w:t>
+              <w:t>Admin</w:t>
+            </w:r>
+            <w:proofErr w:type="gramEnd"/>
+            <w:r>
+              <w:rPr>
+                <w:rFonts w:cstheme="minorHAnsi"/>
+                <w:b/>
+                <w:bCs/>
+                <w:sz w:val="20"/>
+                <w:szCs w:val="20"/>
+              </w:rPr>
+              <w:t xml:space="preserve"> | Storage Capacity Enforcement - Configure Emails</w:t>
             </w:r>
             <w:r>
               <w:rPr>
@@ -10966,8 +11698,18 @@
                 <w:sz w:val="20"/>
                 <w:szCs w:val="20"/>
               </w:rPr>
-              <w:t xml:space="preserve"> to execute the flow and wait for it to complete</w:t>
-            </w:r>
+              <w:t xml:space="preserve"> to execute the flow and wait for it to </w:t>
+            </w:r>
+            <w:proofErr w:type="gramStart"/>
+            <w:r>
+              <w:rPr>
+                <w:rFonts w:cstheme="minorHAnsi"/>
+                <w:sz w:val="20"/>
+                <w:szCs w:val="20"/>
+              </w:rPr>
+              <w:t>complete</w:t>
+            </w:r>
+            <w:proofErr w:type="gramEnd"/>
           </w:p>
           <w:p>
             <w:pPr>
@@ -10978,13 +11720,33 @@
                 <w:szCs w:val="20"/>
               </w:rPr>
             </w:pPr>
-            <w:r>
-              <w:rPr>
-                <w:rFonts w:cstheme="minorHAnsi"/>
-                <w:sz w:val="20"/>
-                <w:szCs w:val="20"/>
-              </w:rPr>
-              <w:t xml:space="preserve">Note: This flow is executed only </w:t>
+          </w:p>
+          <w:p>
+            <w:pPr>
+              <w:ind w:left="360"/>
+              <w:rPr>
+                <w:rFonts w:cstheme="minorHAnsi"/>
+                <w:sz w:val="20"/>
+                <w:szCs w:val="20"/>
+              </w:rPr>
+            </w:pPr>
+            <w:r>
+              <w:rPr>
+                <w:rFonts w:cstheme="minorHAnsi"/>
+                <w:b/>
+                <w:bCs/>
+                <w:sz w:val="20"/>
+                <w:szCs w:val="20"/>
+              </w:rPr>
+              <w:t>Note:</w:t>
+            </w:r>
+            <w:r>
+              <w:rPr>
+                <w:rFonts w:cstheme="minorHAnsi"/>
+                <w:sz w:val="20"/>
+                <w:szCs w:val="20"/>
+              </w:rPr>
+              <w:t xml:space="preserve"> This flow is executed only </w:t>
             </w:r>
             <w:r>
               <w:rPr>
@@ -11023,10 +11785,10 @@
                 <w:noProof/>
               </w:rPr>
               <w:drawing>
-                <wp:inline distT="0" distB="0" distL="0" distR="0" wp14:anchorId="05D41B14" wp14:editId="351F8EB4">
+                <wp:inline distT="0" distB="0" distL="0" distR="0" wp14:anchorId="05D41B14" wp14:editId="3ED205F2">
                   <wp:extent cx="3580765" cy="1262380"/>
                   <wp:effectExtent l="0" t="0" r="635" b="0"/>
-                  <wp:docPr id="2000308404" name="Picture 2000308404"/>
+                  <wp:docPr id="2000308404" name="Picture 2000308404" descr="Image of the Run button for the flow"/>
                   <wp:cNvGraphicFramePr>
                     <a:graphicFrameLocks xmlns:a="http://schemas.openxmlformats.org/drawingml/2006/main" noChangeAspect="1"/>
                   </wp:cNvGraphicFramePr>
@@ -11034,7 +11796,7 @@
                     <a:graphicData uri="http://schemas.openxmlformats.org/drawingml/2006/picture">
                       <pic:pic xmlns:pic="http://schemas.openxmlformats.org/drawingml/2006/picture">
                         <pic:nvPicPr>
-                          <pic:cNvPr id="2000308404" name=""/>
+                          <pic:cNvPr id="2000308404" name="Picture 2000308404" descr="Image of the Run button for the flow"/>
                           <pic:cNvPicPr/>
                         </pic:nvPicPr>
                         <pic:blipFill>
@@ -11113,12 +11875,21 @@
         <w:t xml:space="preserve">Before proceeding to the next step, if there are environments you would like to exclude from the Storage Capacity Enforcement solution, you should do so in this step. This will ensure those environments are not impacted. If you are currently using the </w:t>
       </w:r>
       <w:hyperlink r:id="rId60" w:anchor="add-approved-capacity-and-business-unit-information-to-an-environment" w:history="1">
+        <w:proofErr w:type="spellStart"/>
         <w:r>
           <w:rPr>
             <w:rStyle w:val="Hyperlink"/>
             <w:rFonts w:cstheme="minorHAnsi"/>
           </w:rPr>
-          <w:t>CoE Starter Kit Capacity Alerting solution</w:t>
+          <w:t>CoE</w:t>
+        </w:r>
+        <w:proofErr w:type="spellEnd"/>
+        <w:r>
+          <w:rPr>
+            <w:rStyle w:val="Hyperlink"/>
+            <w:rFonts w:cstheme="minorHAnsi"/>
+          </w:rPr>
+          <w:t xml:space="preserve"> Starter Kit Capacity Alerting solution</w:t>
         </w:r>
       </w:hyperlink>
       <w:r>
@@ -11293,10 +12064,10 @@
                 <w:noProof/>
               </w:rPr>
               <w:drawing>
-                <wp:inline distT="0" distB="0" distL="0" distR="0" wp14:anchorId="0B4FE4E3" wp14:editId="130C9A68">
+                <wp:inline distT="0" distB="0" distL="0" distR="0" wp14:anchorId="0B4FE4E3" wp14:editId="74D8B25C">
                   <wp:extent cx="3427013" cy="2797351"/>
                   <wp:effectExtent l="0" t="0" r="2540" b="3175"/>
-                  <wp:docPr id="1706459017" name="Picture 1" descr="Graphical user interface, text, application, email&#10;&#10;Description automatically generated"/>
+                  <wp:docPr id="1706459017" name="Picture 1" descr="Image of the Settings option to excuse the environment from the enforcement"/>
                   <wp:cNvGraphicFramePr>
                     <a:graphicFrameLocks xmlns:a="http://schemas.openxmlformats.org/drawingml/2006/main" noChangeAspect="1"/>
                   </wp:cNvGraphicFramePr>
@@ -11304,7 +12075,7 @@
                     <a:graphicData uri="http://schemas.openxmlformats.org/drawingml/2006/picture">
                       <pic:pic xmlns:pic="http://schemas.openxmlformats.org/drawingml/2006/picture">
                         <pic:nvPicPr>
-                          <pic:cNvPr id="1706459017" name="Picture 1" descr="Graphical user interface, text, application, email&#10;&#10;Description automatically generated"/>
+                          <pic:cNvPr id="1706459017" name="Picture 1" descr="Image of the Settings option to excuse the environment from the enforcement"/>
                           <pic:cNvPicPr/>
                         </pic:nvPicPr>
                         <pic:blipFill>
@@ -11561,10 +12332,10 @@
                 <w:noProof/>
               </w:rPr>
               <w:drawing>
-                <wp:inline distT="0" distB="0" distL="0" distR="0" wp14:anchorId="1EF6AF1F" wp14:editId="78A8F733">
+                <wp:inline distT="0" distB="0" distL="0" distR="0" wp14:anchorId="1EF6AF1F" wp14:editId="3EB61ADE">
                   <wp:extent cx="3096260" cy="1946910"/>
                   <wp:effectExtent l="0" t="0" r="8890" b="0"/>
-                  <wp:docPr id="2095304927" name="Picture 2095304927" descr="Table&#10;&#10;Description automatically generated"/>
+                  <wp:docPr id="2095304927" name="Picture 2095304927" descr="Image of the flows to turn on with the solution"/>
                   <wp:cNvGraphicFramePr>
                     <a:graphicFrameLocks xmlns:a="http://schemas.openxmlformats.org/drawingml/2006/main" noChangeAspect="1"/>
                   </wp:cNvGraphicFramePr>
@@ -11572,7 +12343,7 @@
                     <a:graphicData uri="http://schemas.openxmlformats.org/drawingml/2006/picture">
                       <pic:pic xmlns:pic="http://schemas.openxmlformats.org/drawingml/2006/picture">
                         <pic:nvPicPr>
-                          <pic:cNvPr id="2095304927" name="Picture 2095304927" descr="Table&#10;&#10;Description automatically generated"/>
+                          <pic:cNvPr id="2095304927" name="Picture 2095304927" descr="Image of the flows to turn on with the solution"/>
                           <pic:cNvPicPr/>
                         </pic:nvPicPr>
                         <pic:blipFill>
@@ -11619,8 +12390,13 @@
       <w:r>
         <w:t xml:space="preserve">are </w:t>
       </w:r>
-      <w:r>
-        <w:t xml:space="preserve">environment variables included with the solution which you can adjust </w:t>
+      <w:proofErr w:type="gramStart"/>
+      <w:r>
+        <w:t>environment</w:t>
+      </w:r>
+      <w:proofErr w:type="gramEnd"/>
+      <w:r>
+        <w:t xml:space="preserve"> variables included with the solution which you can adjust </w:t>
       </w:r>
       <w:r>
         <w:t>to your preference</w:t>
@@ -11646,15 +12422,32 @@
       <w:r>
         <w:t xml:space="preserve">sed in the </w:t>
       </w:r>
+      <w:proofErr w:type="gramStart"/>
       <w:r>
         <w:rPr>
           <w:i/>
           <w:iCs/>
         </w:rPr>
-        <w:t>Admin | Storage Capacity Enforcement - Close to Capacity Alerts</w:t>
-      </w:r>
-      <w:r>
-        <w:t xml:space="preserve"> flow and defines the percentage of consumed capacity compared to approved capacity of which any capacity type must be less than, otherwise the environment owner and CoE admins will receive an email alert letting them know the environment is close to 100% of approved capacity. The default value is 80% (or 0.8).</w:t>
+        <w:t>Admin</w:t>
+      </w:r>
+      <w:proofErr w:type="gramEnd"/>
+      <w:r>
+        <w:rPr>
+          <w:i/>
+          <w:iCs/>
+        </w:rPr>
+        <w:t xml:space="preserve"> | Storage Capacity Enforcement - Close to Capacity Alerts</w:t>
+      </w:r>
+      <w:r>
+        <w:t xml:space="preserve"> flow and defines the percentage of consumed capacity compared to approved capacity of which any capacity type must be less than, otherwise the environment owner and </w:t>
+      </w:r>
+      <w:proofErr w:type="spellStart"/>
+      <w:r>
+        <w:t>CoE</w:t>
+      </w:r>
+      <w:proofErr w:type="spellEnd"/>
+      <w:r>
+        <w:t xml:space="preserve"> admins will receive an email alert letting them know the environment is close to 100% of approved capacity. The default value is 80% (or 0.8).</w:t>
       </w:r>
     </w:p>
     <w:p>
@@ -11690,7 +12483,15 @@
         <w:t>Admin | Storage Capacity Enforcement - Turn OFF Admin Mode</w:t>
       </w:r>
       <w:r>
-        <w:t xml:space="preserve"> flow and defines the percentage of consumed capacity compared to approved capacity of which all capacity types for an environment must be less than in order to have </w:t>
+        <w:t xml:space="preserve"> flow and defines the percentage of consumed capacity compared to approved capacity of which all capacity types for an environment must be less than </w:t>
+      </w:r>
+      <w:proofErr w:type="gramStart"/>
+      <w:r>
+        <w:t>in order to</w:t>
+      </w:r>
+      <w:proofErr w:type="gramEnd"/>
+      <w:r>
+        <w:t xml:space="preserve"> have </w:t>
       </w:r>
       <w:r>
         <w:t>admin mode</w:t>
@@ -11771,7 +12572,25 @@
                 <w:sz w:val="20"/>
                 <w:szCs w:val="20"/>
               </w:rPr>
-              <w:t>Ensure you’re in the environment which contains the CoE Starter Kit Core Solution components</w:t>
+              <w:t xml:space="preserve">Ensure you’re in the environment which contains the </w:t>
+            </w:r>
+            <w:proofErr w:type="spellStart"/>
+            <w:r>
+              <w:rPr>
+                <w:rFonts w:cstheme="minorHAnsi"/>
+                <w:sz w:val="20"/>
+                <w:szCs w:val="20"/>
+              </w:rPr>
+              <w:t>CoE</w:t>
+            </w:r>
+            <w:proofErr w:type="spellEnd"/>
+            <w:r>
+              <w:rPr>
+                <w:rFonts w:cstheme="minorHAnsi"/>
+                <w:sz w:val="20"/>
+                <w:szCs w:val="20"/>
+              </w:rPr>
+              <w:t xml:space="preserve"> Starter Kit Core Solution components</w:t>
             </w:r>
           </w:p>
           <w:p>
@@ -11863,10 +12682,10 @@
                 <w:noProof/>
               </w:rPr>
               <w:drawing>
-                <wp:inline distT="0" distB="0" distL="0" distR="0" wp14:anchorId="7BF8B37C" wp14:editId="03071A95">
+                <wp:inline distT="0" distB="0" distL="0" distR="0" wp14:anchorId="7BF8B37C" wp14:editId="75E73C0D">
                   <wp:extent cx="2156604" cy="1551460"/>
                   <wp:effectExtent l="0" t="0" r="0" b="0"/>
-                  <wp:docPr id="257811990" name="Picture 257811990"/>
+                  <wp:docPr id="257811990" name="Picture 257811990" descr="Image of the default solution"/>
                   <wp:cNvGraphicFramePr>
                     <a:graphicFrameLocks xmlns:a="http://schemas.openxmlformats.org/drawingml/2006/main" noChangeAspect="1"/>
                   </wp:cNvGraphicFramePr>
@@ -11874,7 +12693,7 @@
                     <a:graphicData uri="http://schemas.openxmlformats.org/drawingml/2006/picture">
                       <pic:pic xmlns:pic="http://schemas.openxmlformats.org/drawingml/2006/picture">
                         <pic:nvPicPr>
-                          <pic:cNvPr id="257811990" name=""/>
+                          <pic:cNvPr id="257811990" name="Picture 257811990" descr="Image of the default solution"/>
                           <pic:cNvPicPr/>
                         </pic:nvPicPr>
                         <pic:blipFill>
@@ -12268,10 +13087,10 @@
                 <w:noProof/>
               </w:rPr>
               <w:drawing>
-                <wp:inline distT="0" distB="0" distL="0" distR="0" wp14:anchorId="47330E30" wp14:editId="26F6A208">
+                <wp:inline distT="0" distB="0" distL="0" distR="0" wp14:anchorId="47330E30" wp14:editId="104BEFE9">
                   <wp:extent cx="3485235" cy="2760453"/>
                   <wp:effectExtent l="0" t="0" r="1270" b="1905"/>
-                  <wp:docPr id="2072820208" name="Picture 2072820208"/>
+                  <wp:docPr id="2072820208" name="Picture 2072820208" descr="Image of the field to update the value for the alert threshold"/>
                   <wp:cNvGraphicFramePr>
                     <a:graphicFrameLocks xmlns:a="http://schemas.openxmlformats.org/drawingml/2006/main" noChangeAspect="1"/>
                   </wp:cNvGraphicFramePr>
@@ -12279,7 +13098,7 @@
                     <a:graphicData uri="http://schemas.openxmlformats.org/drawingml/2006/picture">
                       <pic:pic xmlns:pic="http://schemas.openxmlformats.org/drawingml/2006/picture">
                         <pic:nvPicPr>
-                          <pic:cNvPr id="2072820208" name=""/>
+                          <pic:cNvPr id="2072820208" name="Picture 2072820208" descr="Image of the field to update the value for the alert threshold"/>
                           <pic:cNvPicPr/>
                         </pic:nvPicPr>
                         <pic:blipFill>
@@ -12313,8 +13132,13 @@
         <w:pStyle w:val="Heading2"/>
       </w:pPr>
       <w:bookmarkStart w:id="16" w:name="_Toc148030671"/>
-      <w:r>
-        <w:t xml:space="preserve">Deploy </w:t>
+      <w:proofErr w:type="gramStart"/>
+      <w:r>
+        <w:t>Deploy</w:t>
+      </w:r>
+      <w:proofErr w:type="gramEnd"/>
+      <w:r>
+        <w:t xml:space="preserve"> </w:t>
       </w:r>
       <w:r>
         <w:t xml:space="preserve">the Power BI </w:t>
@@ -12332,7 +13156,15 @@
         <w:t xml:space="preserve"> configure and publish </w:t>
       </w:r>
       <w:r>
-        <w:t>a customized version of the CoE Starter Kit Power BI Dashboard</w:t>
+        <w:t xml:space="preserve">a customized version of the </w:t>
+      </w:r>
+      <w:proofErr w:type="spellStart"/>
+      <w:r>
+        <w:t>CoE</w:t>
+      </w:r>
+      <w:proofErr w:type="spellEnd"/>
+      <w:r>
+        <w:t xml:space="preserve"> Starter Kit Power BI Dashboard</w:t>
       </w:r>
       <w:r>
         <w:t>.</w:t>
@@ -12484,6 +13316,7 @@
               </w:rPr>
               <w:t xml:space="preserve"> to configure and publish the Power BI </w:t>
             </w:r>
+            <w:proofErr w:type="spellStart"/>
             <w:r>
               <w:rPr>
                 <w:rFonts w:cstheme="minorHAnsi"/>
@@ -12494,6 +13327,7 @@
               </w:rPr>
               <w:t>CoE</w:t>
             </w:r>
+            <w:proofErr w:type="spellEnd"/>
             <w:r>
               <w:rPr>
                 <w:rFonts w:cstheme="minorHAnsi"/>
@@ -12532,8 +13366,9 @@
                 <w:sz w:val="20"/>
                 <w:szCs w:val="20"/>
               </w:rPr>
-              <w:t>Capacity Enforcement</w:t>
-            </w:r>
+              <w:t xml:space="preserve">Capacity </w:t>
+            </w:r>
+            <w:proofErr w:type="spellStart"/>
             <w:r>
               <w:rPr>
                 <w:rFonts w:cstheme="minorHAnsi"/>
@@ -12542,8 +13377,19 @@
                 <w:sz w:val="20"/>
                 <w:szCs w:val="20"/>
               </w:rPr>
+              <w:t>Enforcement</w:t>
+            </w:r>
+            <w:r>
+              <w:rPr>
+                <w:rFonts w:cstheme="minorHAnsi"/>
+                <w:b/>
+                <w:bCs/>
+                <w:sz w:val="20"/>
+                <w:szCs w:val="20"/>
+              </w:rPr>
               <w:t>.pbit</w:t>
             </w:r>
+            <w:proofErr w:type="spellEnd"/>
             <w:r>
               <w:rPr>
                 <w:rFonts w:cstheme="minorHAnsi"/>
@@ -12694,10 +13540,10 @@
           <w:noProof/>
         </w:rPr>
         <w:drawing>
-          <wp:inline distT="0" distB="0" distL="0" distR="0" wp14:anchorId="64C74415" wp14:editId="422CA544">
+          <wp:inline distT="0" distB="0" distL="0" distR="0" wp14:anchorId="64C74415" wp14:editId="61ADEBB0">
             <wp:extent cx="6174812" cy="3061418"/>
             <wp:effectExtent l="114300" t="95250" r="111760" b="100965"/>
-            <wp:docPr id="6" name="Picture 6" descr="Graphical user interface, text, application&#10;&#10;Description automatically generated">
+            <wp:docPr id="6" name="Picture 6" descr="Image of the PowerShell included in the runbook">
               <a:extLst xmlns:a="http://schemas.openxmlformats.org/drawingml/2006/main">
                 <a:ext uri="{FF2B5EF4-FFF2-40B4-BE49-F238E27FC236}">
                   <a16:creationId xmlns:a16="http://schemas.microsoft.com/office/drawing/2014/main" id="{9F9E4A13-8987-A139-6F48-45275E129A15}"/>
@@ -12711,7 +13557,7 @@
               <a:graphicData uri="http://schemas.openxmlformats.org/drawingml/2006/picture">
                 <pic:pic xmlns:pic="http://schemas.openxmlformats.org/drawingml/2006/picture">
                   <pic:nvPicPr>
-                    <pic:cNvPr id="6" name="Picture 5" descr="Graphical user interface, text, application&#10;&#10;Description automatically generated">
+                    <pic:cNvPr id="6" name="Picture 6" descr="Image of the PowerShell included in the runbook">
                       <a:extLst>
                         <a:ext uri="{FF2B5EF4-FFF2-40B4-BE49-F238E27FC236}">
                           <a16:creationId xmlns:a16="http://schemas.microsoft.com/office/drawing/2014/main" id="{9F9E4A13-8987-A139-6F48-45275E129A15}"/>
@@ -12780,10 +13626,10 @@
           <w:noProof/>
         </w:rPr>
         <w:drawing>
-          <wp:inline distT="0" distB="0" distL="0" distR="0" wp14:anchorId="4C7BD138" wp14:editId="7692129D">
+          <wp:inline distT="0" distB="0" distL="0" distR="0" wp14:anchorId="4C7BD138" wp14:editId="30BE2093">
             <wp:extent cx="6180496" cy="2966002"/>
             <wp:effectExtent l="114300" t="95250" r="106045" b="101600"/>
-            <wp:docPr id="8" name="Picture 8" descr="Graphical user interface, text, application&#10;&#10;Description automatically generated">
+            <wp:docPr id="8" name="Picture 8" descr="Image of the PowerShell included in the runbook">
               <a:extLst xmlns:a="http://schemas.openxmlformats.org/drawingml/2006/main">
                 <a:ext uri="{FF2B5EF4-FFF2-40B4-BE49-F238E27FC236}">
                   <a16:creationId xmlns:a16="http://schemas.microsoft.com/office/drawing/2014/main" id="{8D78A708-F5B9-4FCB-34F3-DAA1D5EC8EE4}"/>
@@ -12797,7 +13643,7 @@
               <a:graphicData uri="http://schemas.openxmlformats.org/drawingml/2006/picture">
                 <pic:pic xmlns:pic="http://schemas.openxmlformats.org/drawingml/2006/picture">
                   <pic:nvPicPr>
-                    <pic:cNvPr id="8" name="Picture 7" descr="Graphical user interface, text, application&#10;&#10;Description automatically generated">
+                    <pic:cNvPr id="8" name="Picture 8" descr="Image of the PowerShell included in the runbook">
                       <a:extLst>
                         <a:ext uri="{FF2B5EF4-FFF2-40B4-BE49-F238E27FC236}">
                           <a16:creationId xmlns:a16="http://schemas.microsoft.com/office/drawing/2014/main" id="{8D78A708-F5B9-4FCB-34F3-DAA1D5EC8EE4}"/>
@@ -12880,7 +13726,15 @@
     </w:p>
     <w:p>
       <w:r>
-        <w:t xml:space="preserve">This solution includes additions and changes to the original CoE Starter Kit </w:t>
+        <w:t xml:space="preserve">This solution includes additions and changes to the original </w:t>
+      </w:r>
+      <w:proofErr w:type="spellStart"/>
+      <w:r>
+        <w:t>CoE</w:t>
+      </w:r>
+      <w:proofErr w:type="spellEnd"/>
+      <w:r>
+        <w:t xml:space="preserve"> Starter Kit </w:t>
       </w:r>
       <w:hyperlink r:id="rId69" w:anchor="power-platform-admin-view" w:history="1">
         <w:r>
@@ -12909,10 +13763,10 @@
           <w:noProof/>
         </w:rPr>
         <w:drawing>
-          <wp:inline distT="0" distB="0" distL="0" distR="0" wp14:anchorId="3B8A6196" wp14:editId="3DF81780">
+          <wp:inline distT="0" distB="0" distL="0" distR="0" wp14:anchorId="3B8A6196" wp14:editId="71D6A043">
             <wp:extent cx="6849374" cy="4731666"/>
             <wp:effectExtent l="38100" t="38100" r="104140" b="88265"/>
-            <wp:docPr id="501636199" name="Picture 501636199" descr="Graphical user interface, text&#10;&#10;Description automatically generated"/>
+            <wp:docPr id="501636199" name="Picture 501636199" descr="Image of the storage capacity enforcement section in the environment record"/>
             <wp:cNvGraphicFramePr>
               <a:graphicFrameLocks xmlns:a="http://schemas.openxmlformats.org/drawingml/2006/main" noChangeAspect="1"/>
             </wp:cNvGraphicFramePr>
@@ -12920,7 +13774,7 @@
               <a:graphicData uri="http://schemas.openxmlformats.org/drawingml/2006/picture">
                 <pic:pic xmlns:pic="http://schemas.openxmlformats.org/drawingml/2006/picture">
                   <pic:nvPicPr>
-                    <pic:cNvPr id="501636199" name="Picture 1" descr="Graphical user interface, text&#10;&#10;Description automatically generated"/>
+                    <pic:cNvPr id="501636199" name="Picture 501636199" descr="Image of the storage capacity enforcement section in the environment record"/>
                     <pic:cNvPicPr/>
                   </pic:nvPicPr>
                   <pic:blipFill>
@@ -13037,10 +13891,10 @@
           <w:noProof/>
         </w:rPr>
         <w:drawing>
-          <wp:inline distT="0" distB="0" distL="0" distR="0" wp14:anchorId="7A320382" wp14:editId="71AA5447">
+          <wp:inline distT="0" distB="0" distL="0" distR="0" wp14:anchorId="7A320382" wp14:editId="4297CBC6">
             <wp:extent cx="5253487" cy="5310591"/>
             <wp:effectExtent l="38100" t="38100" r="99695" b="99695"/>
-            <wp:docPr id="1104484596" name="Picture 1104484596" descr="Graphical user interface, text, application, email&#10;&#10;Description automatically generated"/>
+            <wp:docPr id="1104484596" name="Picture 1104484596" descr="Image of the settings area to excuse the environment from enforcement"/>
             <wp:cNvGraphicFramePr>
               <a:graphicFrameLocks xmlns:a="http://schemas.openxmlformats.org/drawingml/2006/main" noChangeAspect="1"/>
             </wp:cNvGraphicFramePr>
@@ -13048,7 +13902,7 @@
               <a:graphicData uri="http://schemas.openxmlformats.org/drawingml/2006/picture">
                 <pic:pic xmlns:pic="http://schemas.openxmlformats.org/drawingml/2006/picture">
                   <pic:nvPicPr>
-                    <pic:cNvPr id="1104484596" name="Picture 1" descr="Graphical user interface, text, application, email&#10;&#10;Description automatically generated"/>
+                    <pic:cNvPr id="1104484596" name="Picture 1104484596" descr="Image of the settings area to excuse the environment from enforcement"/>
                     <pic:cNvPicPr/>
                   </pic:nvPicPr>
                   <pic:blipFill>
@@ -13126,10 +13980,10 @@
           <w:noProof/>
         </w:rPr>
         <w:drawing>
-          <wp:inline distT="0" distB="0" distL="0" distR="0" wp14:anchorId="63B2AB9B" wp14:editId="2E700C46">
+          <wp:inline distT="0" distB="0" distL="0" distR="0" wp14:anchorId="63B2AB9B" wp14:editId="0EA3E9DD">
             <wp:extent cx="6837359" cy="3640347"/>
             <wp:effectExtent l="38100" t="38100" r="97155" b="93980"/>
-            <wp:docPr id="763337928" name="Picture 763337928" descr="Graphical user interface, text, application, email&#10;&#10;Description automatically generated"/>
+            <wp:docPr id="763337928" name="Picture 763337928" descr="Image of the views included with the solution"/>
             <wp:cNvGraphicFramePr>
               <a:graphicFrameLocks xmlns:a="http://schemas.openxmlformats.org/drawingml/2006/main" noChangeAspect="1"/>
             </wp:cNvGraphicFramePr>
@@ -13137,7 +13991,7 @@
               <a:graphicData uri="http://schemas.openxmlformats.org/drawingml/2006/picture">
                 <pic:pic xmlns:pic="http://schemas.openxmlformats.org/drawingml/2006/picture">
                   <pic:nvPicPr>
-                    <pic:cNvPr id="763337928" name="Picture 1" descr="Graphical user interface, text, application, email&#10;&#10;Description automatically generated"/>
+                    <pic:cNvPr id="763337928" name="Picture 763337928" descr="Image of the views included with the solution"/>
                     <pic:cNvPicPr/>
                   </pic:nvPicPr>
                   <pic:blipFill>
@@ -13252,7 +14106,23 @@
         <w:t>Environments without Environment Owner</w:t>
       </w:r>
       <w:r>
-        <w:t xml:space="preserve"> – Provides a list of the environments that do not have an environment owner defined. The Environment Owner field is used when sending emails with the solution. If no environment owner is defined, only the CoE Admin team will receive the email notifications.</w:t>
+        <w:t xml:space="preserve"> – Provides a list of the environments that do not have an environment owner defined. The Environment Owner field is used when sending emails with the solution. If no </w:t>
+      </w:r>
+      <w:proofErr w:type="gramStart"/>
+      <w:r>
+        <w:t>environment</w:t>
+      </w:r>
+      <w:proofErr w:type="gramEnd"/>
+      <w:r>
+        <w:t xml:space="preserve"> owner is defined, only the </w:t>
+      </w:r>
+      <w:proofErr w:type="spellStart"/>
+      <w:r>
+        <w:t>CoE</w:t>
+      </w:r>
+      <w:proofErr w:type="spellEnd"/>
+      <w:r>
+        <w:t xml:space="preserve"> Admin team will receive the email notifications.</w:t>
       </w:r>
     </w:p>
     <w:p>
@@ -13284,10 +14154,10 @@
           <w:noProof/>
         </w:rPr>
         <w:drawing>
-          <wp:inline distT="0" distB="0" distL="0" distR="0" wp14:anchorId="16AD0A7B" wp14:editId="1B93A33D">
+          <wp:inline distT="0" distB="0" distL="0" distR="0" wp14:anchorId="16AD0A7B" wp14:editId="60566EC7">
             <wp:extent cx="6960475" cy="1337094"/>
             <wp:effectExtent l="38100" t="38100" r="88265" b="92075"/>
-            <wp:docPr id="532177833" name="Picture 532177833" descr="Graphical user interface, text, application&#10;&#10;Description automatically generated"/>
+            <wp:docPr id="532177833" name="Picture 532177833" descr="Image of the manual flow button in the Environment record"/>
             <wp:cNvGraphicFramePr>
               <a:graphicFrameLocks xmlns:a="http://schemas.openxmlformats.org/drawingml/2006/main" noChangeAspect="1"/>
             </wp:cNvGraphicFramePr>
@@ -13295,7 +14165,7 @@
               <a:graphicData uri="http://schemas.openxmlformats.org/drawingml/2006/picture">
                 <pic:pic xmlns:pic="http://schemas.openxmlformats.org/drawingml/2006/picture">
                   <pic:nvPicPr>
-                    <pic:cNvPr id="532177833" name="Picture 1" descr="Graphical user interface, text, application&#10;&#10;Description automatically generated"/>
+                    <pic:cNvPr id="532177833" name="Picture 532177833" descr="Image of the manual flow button in the Environment record"/>
                     <pic:cNvPicPr/>
                   </pic:nvPicPr>
                   <pic:blipFill>
@@ -13333,10 +14203,10 @@
           <w:noProof/>
         </w:rPr>
         <w:drawing>
-          <wp:inline distT="0" distB="0" distL="0" distR="0" wp14:anchorId="189BEB58" wp14:editId="09EA0B6B">
+          <wp:inline distT="0" distB="0" distL="0" distR="0" wp14:anchorId="189BEB58" wp14:editId="1744A504">
             <wp:extent cx="3666226" cy="2741755"/>
             <wp:effectExtent l="38100" t="38100" r="86995" b="97155"/>
-            <wp:docPr id="823825949" name="Picture 823825949" descr="Graphical user interface, text, application, email&#10;&#10;Description automatically generated"/>
+            <wp:docPr id="823825949" name="Picture 823825949" descr="Image of the Run Flow step"/>
             <wp:cNvGraphicFramePr>
               <a:graphicFrameLocks xmlns:a="http://schemas.openxmlformats.org/drawingml/2006/main" noChangeAspect="1"/>
             </wp:cNvGraphicFramePr>
@@ -13344,7 +14214,7 @@
               <a:graphicData uri="http://schemas.openxmlformats.org/drawingml/2006/picture">
                 <pic:pic xmlns:pic="http://schemas.openxmlformats.org/drawingml/2006/picture">
                   <pic:nvPicPr>
-                    <pic:cNvPr id="823825949" name="Picture 1" descr="Graphical user interface, text, application, email&#10;&#10;Description automatically generated"/>
+                    <pic:cNvPr id="823825949" name="Picture 823825949" descr="Image of the Run Flow step"/>
                     <pic:cNvPicPr/>
                   </pic:nvPicPr>
                   <pic:blipFill>
@@ -13382,10 +14252,10 @@
           <w:noProof/>
         </w:rPr>
         <w:drawing>
-          <wp:inline distT="0" distB="0" distL="0" distR="0" wp14:anchorId="12C53730" wp14:editId="72C4BA72">
+          <wp:inline distT="0" distB="0" distL="0" distR="0" wp14:anchorId="12C53730" wp14:editId="29244ABD">
             <wp:extent cx="3890513" cy="2302816"/>
             <wp:effectExtent l="38100" t="38100" r="91440" b="97790"/>
-            <wp:docPr id="977929113" name="Picture 977929113" descr="Graphical user interface, text, application, chat or text message&#10;&#10;Description automatically generated"/>
+            <wp:docPr id="977929113" name="Picture 977929113" descr="Image of the result of the Run flow execution"/>
             <wp:cNvGraphicFramePr>
               <a:graphicFrameLocks xmlns:a="http://schemas.openxmlformats.org/drawingml/2006/main" noChangeAspect="1"/>
             </wp:cNvGraphicFramePr>
@@ -13393,7 +14263,7 @@
               <a:graphicData uri="http://schemas.openxmlformats.org/drawingml/2006/picture">
                 <pic:pic xmlns:pic="http://schemas.openxmlformats.org/drawingml/2006/picture">
                   <pic:nvPicPr>
-                    <pic:cNvPr id="977929113" name="Picture 1" descr="Graphical user interface, text, application, chat or text message&#10;&#10;Description automatically generated"/>
+                    <pic:cNvPr id="977929113" name="Picture 977929113" descr="Image of the result of the Run flow execution"/>
                     <pic:cNvPicPr/>
                   </pic:nvPicPr>
                   <pic:blipFill>
@@ -13432,10 +14302,10 @@
         </w:rPr>
         <w:lastRenderedPageBreak/>
         <w:drawing>
-          <wp:inline distT="0" distB="0" distL="0" distR="0" wp14:anchorId="45C31986" wp14:editId="0031988F">
+          <wp:inline distT="0" distB="0" distL="0" distR="0" wp14:anchorId="45C31986" wp14:editId="7F87652C">
             <wp:extent cx="2234242" cy="2669484"/>
             <wp:effectExtent l="38100" t="38100" r="90170" b="93345"/>
-            <wp:docPr id="2074865313" name="Picture 2074865313" descr="Graphical user interface, text, application&#10;&#10;Description automatically generated"/>
+            <wp:docPr id="2074865313" name="Picture 2074865313" descr="Image of the in app notification"/>
             <wp:cNvGraphicFramePr>
               <a:graphicFrameLocks xmlns:a="http://schemas.openxmlformats.org/drawingml/2006/main" noChangeAspect="1"/>
             </wp:cNvGraphicFramePr>
@@ -13443,7 +14313,7 @@
               <a:graphicData uri="http://schemas.openxmlformats.org/drawingml/2006/picture">
                 <pic:pic xmlns:pic="http://schemas.openxmlformats.org/drawingml/2006/picture">
                   <pic:nvPicPr>
-                    <pic:cNvPr id="2074865313" name="Picture 2074865313" descr="Graphical user interface, text, application&#10;&#10;Description automatically generated"/>
+                    <pic:cNvPr id="2074865313" name="Picture 2074865313" descr="Image of the in app notification"/>
                     <pic:cNvPicPr/>
                   </pic:nvPicPr>
                   <pic:blipFill>
@@ -13491,7 +14361,23 @@
         <w:t>Admin | Storage Capacity Enforcement – Manual – Turn OFF Admin Mode</w:t>
       </w:r>
       <w:r>
-        <w:t xml:space="preserve"> – This flow allows a CoE admin to quickly remove admin mode for an environment, by selecting the Flow dropdown menu and clicking on the flow to execute it. It will run in the context of the current environment record that is being viewed and shortly after present an in-app notification.</w:t>
+        <w:t xml:space="preserve"> – This flow allows a </w:t>
+      </w:r>
+      <w:proofErr w:type="spellStart"/>
+      <w:r>
+        <w:t>CoE</w:t>
+      </w:r>
+      <w:proofErr w:type="spellEnd"/>
+      <w:r>
+        <w:t xml:space="preserve"> admin to quickly remove admin mode for an environment, by selecting the Flow dropdown menu and clicking on the flow to execute it. It will run in the context of the current environment record that is being viewed and shortly after </w:t>
+      </w:r>
+      <w:proofErr w:type="gramStart"/>
+      <w:r>
+        <w:t>present</w:t>
+      </w:r>
+      <w:proofErr w:type="gramEnd"/>
+      <w:r>
+        <w:t xml:space="preserve"> an in-app notification.</w:t>
       </w:r>
     </w:p>
     <w:p>
@@ -13583,7 +14469,35 @@
                 <w:szCs w:val="19"/>
                 <w:lang w:val="en-GB"/>
               </w:rPr>
-              <w:t>Admin | Storage Capacity Enforcement – Sync CoE Solution Metadata</w:t>
+              <w:t xml:space="preserve">Admin | Storage Capacity Enforcement – Sync </w:t>
+            </w:r>
+            <w:proofErr w:type="spellStart"/>
+            <w:r>
+              <w:rPr>
+                <w:rFonts w:ascii="Segoe UI" w:eastAsia="Times New Roman" w:hAnsi="Segoe UI" w:cs="Segoe UI"/>
+                <w:b/>
+                <w:bCs/>
+                <w:color w:val="FFFFFF"/>
+                <w:kern w:val="24"/>
+                <w:sz w:val="19"/>
+                <w:szCs w:val="19"/>
+                <w:lang w:val="en-GB"/>
+              </w:rPr>
+              <w:t>CoE</w:t>
+            </w:r>
+            <w:proofErr w:type="spellEnd"/>
+            <w:r>
+              <w:rPr>
+                <w:rFonts w:ascii="Segoe UI" w:eastAsia="Times New Roman" w:hAnsi="Segoe UI" w:cs="Segoe UI"/>
+                <w:b/>
+                <w:bCs/>
+                <w:color w:val="FFFFFF"/>
+                <w:kern w:val="24"/>
+                <w:sz w:val="19"/>
+                <w:szCs w:val="19"/>
+                <w:lang w:val="en-GB"/>
+              </w:rPr>
+              <w:t xml:space="preserve"> Solution Metadata</w:t>
             </w:r>
           </w:p>
         </w:tc>
@@ -13918,7 +14832,31 @@
                 <w:szCs w:val="19"/>
                 <w:lang w:val="en-GB"/>
               </w:rPr>
-              <w:t>Runs weekly, checks actual storage capacity consumption against approved capacity and emails CoE admins and environment owner if consumed capacity is between 80-100%</w:t>
+              <w:t xml:space="preserve">Runs weekly, checks actual storage capacity consumption against approved capacity and emails </w:t>
+            </w:r>
+            <w:proofErr w:type="spellStart"/>
+            <w:r>
+              <w:rPr>
+                <w:rFonts w:ascii="Segoe UI" w:eastAsia="Times New Roman" w:hAnsi="Segoe UI" w:cs="Segoe UI"/>
+                <w:color w:val="3C3C41"/>
+                <w:kern w:val="24"/>
+                <w:sz w:val="19"/>
+                <w:szCs w:val="19"/>
+                <w:lang w:val="en-GB"/>
+              </w:rPr>
+              <w:t>CoE</w:t>
+            </w:r>
+            <w:proofErr w:type="spellEnd"/>
+            <w:r>
+              <w:rPr>
+                <w:rFonts w:ascii="Segoe UI" w:eastAsia="Times New Roman" w:hAnsi="Segoe UI" w:cs="Segoe UI"/>
+                <w:color w:val="3C3C41"/>
+                <w:kern w:val="24"/>
+                <w:sz w:val="19"/>
+                <w:szCs w:val="19"/>
+                <w:lang w:val="en-GB"/>
+              </w:rPr>
+              <w:t xml:space="preserve"> admins and environment owner if consumed capacity is between 80-100%</w:t>
             </w:r>
           </w:p>
         </w:tc>
@@ -13958,7 +14896,31 @@
                 <w:szCs w:val="19"/>
                 <w:lang w:val="en-GB"/>
               </w:rPr>
-              <w:t>Runs weekly, checks actual storage capacity consumption against approved capacity and places environment into admin mode if &gt; 100% allocated; sends email to environment owner and CoE admins</w:t>
+              <w:t xml:space="preserve">Runs weekly, checks actual storage capacity consumption against approved capacity and places environment into admin mode if &gt; 100% allocated; sends email to environment owner and </w:t>
+            </w:r>
+            <w:proofErr w:type="spellStart"/>
+            <w:r>
+              <w:rPr>
+                <w:rFonts w:ascii="Segoe UI" w:eastAsia="Times New Roman" w:hAnsi="Segoe UI" w:cs="Segoe UI"/>
+                <w:color w:val="3C3C41"/>
+                <w:kern w:val="24"/>
+                <w:sz w:val="19"/>
+                <w:szCs w:val="19"/>
+                <w:lang w:val="en-GB"/>
+              </w:rPr>
+              <w:t>CoE</w:t>
+            </w:r>
+            <w:proofErr w:type="spellEnd"/>
+            <w:r>
+              <w:rPr>
+                <w:rFonts w:ascii="Segoe UI" w:eastAsia="Times New Roman" w:hAnsi="Segoe UI" w:cs="Segoe UI"/>
+                <w:color w:val="3C3C41"/>
+                <w:kern w:val="24"/>
+                <w:sz w:val="19"/>
+                <w:szCs w:val="19"/>
+                <w:lang w:val="en-GB"/>
+              </w:rPr>
+              <w:t xml:space="preserve"> admins</w:t>
             </w:r>
           </w:p>
         </w:tc>
@@ -14020,7 +14982,31 @@
                 <w:szCs w:val="19"/>
                 <w:lang w:val="en-GB"/>
               </w:rPr>
-              <w:t xml:space="preserve"> enabled, if all capacity types are less than 80% of approved, admin mode is disabled; sends email to environment owner and CoE admins</w:t>
+              <w:t xml:space="preserve"> enabled, if all capacity types are less than 80% of approved, admin mode is disabled; sends email to environment owner and </w:t>
+            </w:r>
+            <w:proofErr w:type="spellStart"/>
+            <w:r>
+              <w:rPr>
+                <w:rFonts w:ascii="Segoe UI" w:eastAsia="Times New Roman" w:hAnsi="Segoe UI" w:cs="Segoe UI"/>
+                <w:color w:val="3C3C41"/>
+                <w:kern w:val="24"/>
+                <w:sz w:val="19"/>
+                <w:szCs w:val="19"/>
+                <w:lang w:val="en-GB"/>
+              </w:rPr>
+              <w:t>CoE</w:t>
+            </w:r>
+            <w:proofErr w:type="spellEnd"/>
+            <w:r>
+              <w:rPr>
+                <w:rFonts w:ascii="Segoe UI" w:eastAsia="Times New Roman" w:hAnsi="Segoe UI" w:cs="Segoe UI"/>
+                <w:color w:val="3C3C41"/>
+                <w:kern w:val="24"/>
+                <w:sz w:val="19"/>
+                <w:szCs w:val="19"/>
+                <w:lang w:val="en-GB"/>
+              </w:rPr>
+              <w:t xml:space="preserve"> admins</w:t>
             </w:r>
           </w:p>
         </w:tc>
@@ -14060,7 +15046,31 @@
                 <w:szCs w:val="19"/>
                 <w:lang w:val="en-GB"/>
               </w:rPr>
-              <w:t xml:space="preserve">Manually executed from the Power Platform Admin View app, provides CoE admins with option to disable </w:t>
+              <w:t xml:space="preserve">Manually executed from the Power Platform Admin View app, provides </w:t>
+            </w:r>
+            <w:proofErr w:type="spellStart"/>
+            <w:r>
+              <w:rPr>
+                <w:rFonts w:ascii="Segoe UI" w:eastAsia="Times New Roman" w:hAnsi="Segoe UI" w:cs="Segoe UI"/>
+                <w:color w:val="3C3C41"/>
+                <w:kern w:val="24"/>
+                <w:sz w:val="19"/>
+                <w:szCs w:val="19"/>
+                <w:lang w:val="en-GB"/>
+              </w:rPr>
+              <w:t>CoE</w:t>
+            </w:r>
+            <w:proofErr w:type="spellEnd"/>
+            <w:r>
+              <w:rPr>
+                <w:rFonts w:ascii="Segoe UI" w:eastAsia="Times New Roman" w:hAnsi="Segoe UI" w:cs="Segoe UI"/>
+                <w:color w:val="3C3C41"/>
+                <w:kern w:val="24"/>
+                <w:sz w:val="19"/>
+                <w:szCs w:val="19"/>
+                <w:lang w:val="en-GB"/>
+              </w:rPr>
+              <w:t xml:space="preserve"> admins with option to disable </w:t>
             </w:r>
             <w:r>
               <w:rPr>
@@ -14142,6 +15152,7 @@
                 <w:szCs w:val="19"/>
               </w:rPr>
             </w:pPr>
+            <w:proofErr w:type="spellStart"/>
             <w:r>
               <w:rPr>
                 <w:rFonts w:ascii="Segoe UI" w:eastAsia="Times New Roman" w:hAnsi="Segoe UI" w:cs="Segoe UI"/>
@@ -14151,7 +15162,19 @@
                 <w:szCs w:val="19"/>
                 <w:lang w:val="en-GB"/>
               </w:rPr>
-              <w:t>CoE Solution Metadata</w:t>
+              <w:t>CoE</w:t>
+            </w:r>
+            <w:proofErr w:type="spellEnd"/>
+            <w:r>
+              <w:rPr>
+                <w:rFonts w:ascii="Segoe UI" w:eastAsia="Times New Roman" w:hAnsi="Segoe UI" w:cs="Segoe UI"/>
+                <w:color w:val="3C3C41"/>
+                <w:kern w:val="24"/>
+                <w:sz w:val="19"/>
+                <w:szCs w:val="19"/>
+                <w:lang w:val="en-GB"/>
+              </w:rPr>
+              <w:t xml:space="preserve"> Solution Metadata</w:t>
             </w:r>
           </w:p>
         </w:tc>
@@ -14506,10 +15529,10 @@
           <w:noProof/>
         </w:rPr>
         <w:drawing>
-          <wp:inline distT="0" distB="0" distL="0" distR="0" wp14:anchorId="4EB0E8E6" wp14:editId="0F32F304">
+          <wp:inline distT="0" distB="0" distL="0" distR="0" wp14:anchorId="4EB0E8E6" wp14:editId="70F3D2E2">
             <wp:extent cx="7036904" cy="3471679"/>
             <wp:effectExtent l="38100" t="38100" r="88265" b="90805"/>
-            <wp:docPr id="121513986" name="Picture 1" descr="Graphical user interface, application, table, Excel&#10;&#10;Description automatically generated"/>
+            <wp:docPr id="121513986" name="Picture 1" descr="Image of the Power BI page for Disabled Environments"/>
             <wp:cNvGraphicFramePr>
               <a:graphicFrameLocks xmlns:a="http://schemas.openxmlformats.org/drawingml/2006/main" noChangeAspect="1"/>
             </wp:cNvGraphicFramePr>
@@ -14517,7 +15540,7 @@
               <a:graphicData uri="http://schemas.openxmlformats.org/drawingml/2006/picture">
                 <pic:pic xmlns:pic="http://schemas.openxmlformats.org/drawingml/2006/picture">
                   <pic:nvPicPr>
-                    <pic:cNvPr id="121513986" name="Picture 1" descr="Graphical user interface, application, table, Excel&#10;&#10;Description automatically generated"/>
+                    <pic:cNvPr id="121513986" name="Picture 1" descr="Image of the Power BI page for Disabled Environments"/>
                     <pic:cNvPicPr/>
                   </pic:nvPicPr>
                   <pic:blipFill>
@@ -14601,7 +15624,15 @@
         </w:numPr>
       </w:pPr>
       <w:r>
-        <w:t>Total number of production, sandbox environments disabled</w:t>
+        <w:t xml:space="preserve">Total number of </w:t>
+      </w:r>
+      <w:proofErr w:type="gramStart"/>
+      <w:r>
+        <w:t>production</w:t>
+      </w:r>
+      <w:proofErr w:type="gramEnd"/>
+      <w:r>
+        <w:t>, sandbox environments disabled</w:t>
       </w:r>
     </w:p>
     <w:p>
@@ -14648,10 +15679,10 @@
         </w:rPr>
         <w:lastRenderedPageBreak/>
         <w:drawing>
-          <wp:inline distT="0" distB="0" distL="0" distR="0" wp14:anchorId="41807D56" wp14:editId="20A1A061">
+          <wp:inline distT="0" distB="0" distL="0" distR="0" wp14:anchorId="41807D56" wp14:editId="2A85F487">
             <wp:extent cx="6869450" cy="3275937"/>
             <wp:effectExtent l="38100" t="38100" r="102870" b="96520"/>
-            <wp:docPr id="987331987" name="Picture 1" descr="Graphical user interface, application, table&#10;&#10;Description automatically generated"/>
+            <wp:docPr id="987331987" name="Picture 1" descr="Image of the Environment Capacity page in the Power BI dashboard"/>
             <wp:cNvGraphicFramePr>
               <a:graphicFrameLocks xmlns:a="http://schemas.openxmlformats.org/drawingml/2006/main" noChangeAspect="1"/>
             </wp:cNvGraphicFramePr>
@@ -14659,7 +15690,7 @@
               <a:graphicData uri="http://schemas.openxmlformats.org/drawingml/2006/picture">
                 <pic:pic xmlns:pic="http://schemas.openxmlformats.org/drawingml/2006/picture">
                   <pic:nvPicPr>
-                    <pic:cNvPr id="987331987" name="Picture 1" descr="Graphical user interface, application, table&#10;&#10;Description automatically generated"/>
+                    <pic:cNvPr id="987331987" name="Picture 1" descr="Image of the Environment Capacity page in the Power BI dashboard"/>
                     <pic:cNvPicPr/>
                   </pic:nvPicPr>
                   <pic:blipFill>
@@ -14728,8 +15759,13 @@
           <w:numId w:val="13"/>
         </w:numPr>
       </w:pPr>
-      <w:r>
-        <w:t>Excused from Capacity Enforcement</w:t>
+      <w:proofErr w:type="gramStart"/>
+      <w:r>
+        <w:t>Excused</w:t>
+      </w:r>
+      <w:proofErr w:type="gramEnd"/>
+      <w:r>
+        <w:t xml:space="preserve"> from Capacity Enforcement</w:t>
       </w:r>
     </w:p>
     <w:p>
@@ -14752,8 +15788,13 @@
           <w:numId w:val="13"/>
         </w:numPr>
       </w:pPr>
-      <w:r>
-        <w:t>Environment Owner</w:t>
+      <w:proofErr w:type="gramStart"/>
+      <w:r>
+        <w:t>Environment</w:t>
+      </w:r>
+      <w:proofErr w:type="gramEnd"/>
+      <w:r>
+        <w:t xml:space="preserve"> Owner</w:t>
       </w:r>
     </w:p>
     <w:p>
@@ -14805,61 +15846,77 @@
           <w:b/>
           <w:bCs/>
         </w:rPr>
-        <w:t>What is administration mode?</w:t>
-      </w:r>
-    </w:p>
-    <w:p>
-      <w:r>
-        <w:t xml:space="preserve">Administration mode or “admin” mode is an optional setting at the Power Platform environment level which </w:t>
-      </w:r>
-      <w:r>
-        <w:t xml:space="preserve">can be configured for </w:t>
-      </w:r>
-      <w:r>
-        <w:t>sandbox, production or trial environment</w:t>
-      </w:r>
-      <w:r>
-        <w:t xml:space="preserve">s. </w:t>
-      </w:r>
-      <w:r>
-        <w:t>Enabling admin mode prevents end users</w:t>
-      </w:r>
-      <w:r>
-        <w:t xml:space="preserve"> (non-admins)</w:t>
-      </w:r>
-      <w:r>
-        <w:t xml:space="preserve"> from accessing model-driven or Dynamics 365 apps in a Dataverse environment.</w:t>
-      </w:r>
-      <w:r>
-        <w:t xml:space="preserve"> Users with the System Administrator or System Customizer security roles </w:t>
-      </w:r>
-      <w:r>
-        <w:t xml:space="preserve">can still access the environment and perform the </w:t>
-      </w:r>
-      <w:r>
-        <w:t>same functions that their roles support whether admin mode is enabled or not.</w:t>
-      </w:r>
-    </w:p>
-    <w:p>
-      <w:pPr>
+        <w:t xml:space="preserve">What is </w:t>
+      </w:r>
+      <w:proofErr w:type="gramStart"/>
+      <w:r>
         <w:rPr>
           <w:b/>
           <w:bCs/>
         </w:rPr>
-      </w:pPr>
-    </w:p>
-    <w:p>
-      <w:pPr>
+        <w:t>administration</w:t>
+      </w:r>
+      <w:proofErr w:type="gramEnd"/>
+      <w:r>
         <w:rPr>
           <w:b/>
           <w:bCs/>
         </w:rPr>
-      </w:pPr>
-      <w:r>
+        <w:t xml:space="preserve"> mode?</w:t>
+      </w:r>
+    </w:p>
+    <w:p>
+      <w:r>
+        <w:t xml:space="preserve">Administration mode or “admin” mode is an optional setting at the Power Platform environment level which </w:t>
+      </w:r>
+      <w:r>
+        <w:t xml:space="preserve">can be configured for </w:t>
+      </w:r>
+      <w:r>
+        <w:t>sandbox, production or trial environment</w:t>
+      </w:r>
+      <w:r>
+        <w:t xml:space="preserve">s. </w:t>
+      </w:r>
+      <w:r>
+        <w:t>Enabling admin mode prevents end users</w:t>
+      </w:r>
+      <w:r>
+        <w:t xml:space="preserve"> (non-admins)</w:t>
+      </w:r>
+      <w:r>
+        <w:t xml:space="preserve"> from accessing model-driven or Dynamics 365 apps in a Dataverse environment.</w:t>
+      </w:r>
+      <w:r>
+        <w:t xml:space="preserve"> Users with the System Administrator or System Customizer security roles </w:t>
+      </w:r>
+      <w:r>
+        <w:t xml:space="preserve">can still access the environment and perform the </w:t>
+      </w:r>
+      <w:r>
+        <w:t>same functions that their roles support whether admin mode is enabled or not.</w:t>
+      </w:r>
+    </w:p>
+    <w:p>
+      <w:pPr>
         <w:rPr>
           <w:b/>
           <w:bCs/>
         </w:rPr>
+      </w:pPr>
+    </w:p>
+    <w:p>
+      <w:pPr>
+        <w:rPr>
+          <w:b/>
+          <w:bCs/>
+        </w:rPr>
+      </w:pPr>
+      <w:r>
+        <w:rPr>
+          <w:b/>
+          <w:bCs/>
+        </w:rPr>
         <w:t>Can standard (non-admin) users access model-driven apps or Dynamics 365 apps when the environment is in admin mode?</w:t>
       </w:r>
     </w:p>
@@ -14895,8 +15952,13 @@
         <w:t>the app directly through the URL, they will receive a message</w:t>
       </w:r>
       <w:r>
-        <w:t xml:space="preserve"> similar to</w:t>
-      </w:r>
+        <w:t xml:space="preserve"> </w:t>
+      </w:r>
+      <w:proofErr w:type="gramStart"/>
+      <w:r>
+        <w:t>similar to</w:t>
+      </w:r>
+      <w:proofErr w:type="gramEnd"/>
       <w:r>
         <w:t xml:space="preserve"> the following:</w:t>
       </w:r>
@@ -14910,10 +15972,10 @@
           <w:noProof/>
         </w:rPr>
         <w:drawing>
-          <wp:inline distT="0" distB="0" distL="0" distR="0" wp14:anchorId="71F65771" wp14:editId="0ED54B42">
+          <wp:inline distT="0" distB="0" distL="0" distR="0" wp14:anchorId="71F65771" wp14:editId="5AA04A27">
             <wp:extent cx="3085106" cy="1041386"/>
             <wp:effectExtent l="0" t="0" r="1270" b="6985"/>
-            <wp:docPr id="813667123" name="Picture 1" descr="A screenshot of a computer&#10;&#10;Description automatically generated with low confidence"/>
+            <wp:docPr id="813667123" name="Picture 1" descr="Image of the Sign-In currently disabled notification"/>
             <wp:cNvGraphicFramePr>
               <a:graphicFrameLocks xmlns:a="http://schemas.openxmlformats.org/drawingml/2006/main" noChangeAspect="1"/>
             </wp:cNvGraphicFramePr>
@@ -14921,7 +15983,7 @@
               <a:graphicData uri="http://schemas.openxmlformats.org/drawingml/2006/picture">
                 <pic:pic xmlns:pic="http://schemas.openxmlformats.org/drawingml/2006/picture">
                   <pic:nvPicPr>
-                    <pic:cNvPr id="813667123" name="Picture 1" descr="A screenshot of a computer&#10;&#10;Description automatically generated with low confidence"/>
+                    <pic:cNvPr id="813667123" name="Picture 1" descr="Image of the Sign-In currently disabled notification"/>
                     <pic:cNvPicPr/>
                   </pic:nvPicPr>
                   <pic:blipFill>
@@ -14994,7 +16056,23 @@
           <w:b/>
           <w:bCs/>
         </w:rPr>
-        <w:t xml:space="preserve"> users access canvas apps if an environment is in admin mode?</w:t>
+        <w:t xml:space="preserve"> users access canvas apps if </w:t>
+      </w:r>
+      <w:proofErr w:type="gramStart"/>
+      <w:r>
+        <w:rPr>
+          <w:b/>
+          <w:bCs/>
+        </w:rPr>
+        <w:t>an</w:t>
+      </w:r>
+      <w:proofErr w:type="gramEnd"/>
+      <w:r>
+        <w:rPr>
+          <w:b/>
+          <w:bCs/>
+        </w:rPr>
+        <w:t xml:space="preserve"> environment is in admin mode?</w:t>
       </w:r>
     </w:p>
     <w:p>
@@ -15108,51 +16186,60 @@
           <w:b/>
           <w:bCs/>
         </w:rPr>
-        <w:t xml:space="preserve"> if an environment is in admin mode?</w:t>
-      </w:r>
-    </w:p>
-    <w:p>
-      <w:r>
-        <w:t>Yes</w:t>
-      </w:r>
-      <w:r>
-        <w:t xml:space="preserve">, assuming the </w:t>
-      </w:r>
-      <w:r>
-        <w:t xml:space="preserve">user could create canvas apps prior to admin mode being enabled, </w:t>
-      </w:r>
-      <w:r>
-        <w:t xml:space="preserve">they’ll </w:t>
-      </w:r>
-      <w:r>
-        <w:t xml:space="preserve">be able to create new canvas apps </w:t>
-      </w:r>
-      <w:r>
-        <w:t>when the environment is in admin mode since it doesn’t impact the canvas app create and access capabilities.</w:t>
-      </w:r>
-    </w:p>
-    <w:p>
-      <w:pPr>
+        <w:t xml:space="preserve"> if </w:t>
+      </w:r>
+      <w:proofErr w:type="gramStart"/>
+      <w:r>
         <w:rPr>
           <w:b/>
           <w:bCs/>
         </w:rPr>
-      </w:pPr>
-    </w:p>
-    <w:p>
-      <w:pPr>
+        <w:t>an</w:t>
+      </w:r>
+      <w:proofErr w:type="gramEnd"/>
+      <w:r>
         <w:rPr>
           <w:b/>
           <w:bCs/>
         </w:rPr>
-      </w:pPr>
-      <w:r>
+        <w:t xml:space="preserve"> environment is in admin mode?</w:t>
+      </w:r>
+    </w:p>
+    <w:p>
+      <w:r>
+        <w:t>Yes</w:t>
+      </w:r>
+      <w:r>
+        <w:t xml:space="preserve">, assuming the </w:t>
+      </w:r>
+      <w:r>
+        <w:t xml:space="preserve">user could create canvas apps prior to admin mode being enabled, </w:t>
+      </w:r>
+      <w:r>
+        <w:t xml:space="preserve">they’ll </w:t>
+      </w:r>
+      <w:r>
+        <w:t xml:space="preserve">be able to create new canvas apps </w:t>
+      </w:r>
+      <w:r>
+        <w:t xml:space="preserve">when the environment is in admin mode since it doesn’t impact the canvas app </w:t>
+      </w:r>
+      <w:proofErr w:type="gramStart"/>
+      <w:r>
+        <w:t>create</w:t>
+      </w:r>
+      <w:proofErr w:type="gramEnd"/>
+      <w:r>
+        <w:t xml:space="preserve"> and access capabilities.</w:t>
+      </w:r>
+    </w:p>
+    <w:p>
+      <w:pPr>
         <w:rPr>
           <w:b/>
           <w:bCs/>
         </w:rPr>
-        <w:br w:type="page"/>
-      </w:r>
+      </w:pPr>
     </w:p>
     <w:p>
       <w:pPr>
@@ -15166,6 +16253,21 @@
           <w:b/>
           <w:bCs/>
         </w:rPr>
+        <w:br w:type="page"/>
+      </w:r>
+    </w:p>
+    <w:p>
+      <w:pPr>
+        <w:rPr>
+          <w:b/>
+          <w:bCs/>
+        </w:rPr>
+      </w:pPr>
+      <w:r>
+        <w:rPr>
+          <w:b/>
+          <w:bCs/>
+        </w:rPr>
         <w:lastRenderedPageBreak/>
         <w:t>Can standard users create flows if an environm</w:t>
       </w:r>
@@ -15191,7 +16293,15 @@
         <w:t xml:space="preserve"> flow</w:t>
       </w:r>
       <w:r>
-        <w:t xml:space="preserve"> create and access capabilities.</w:t>
+        <w:t xml:space="preserve"> </w:t>
+      </w:r>
+      <w:proofErr w:type="gramStart"/>
+      <w:r>
+        <w:t>create</w:t>
+      </w:r>
+      <w:proofErr w:type="gramEnd"/>
+      <w:r>
+        <w:t xml:space="preserve"> and access capabilities.</w:t>
       </w:r>
     </w:p>
     <w:p>
@@ -15256,7 +16366,7 @@
 </file>
 
 <file path=word/endnotes.xml><?xml version="1.0" encoding="utf-8"?>
-<w:endnotes xmlns:wpc="http://schemas.microsoft.com/office/word/2010/wordprocessingCanvas" xmlns:cx="http://schemas.microsoft.com/office/drawing/2014/chartex" xmlns:cx1="http://schemas.microsoft.com/office/drawing/2015/9/8/chartex" xmlns:cx2="http://schemas.microsoft.com/office/drawing/2015/10/21/chartex" xmlns:cx3="http://schemas.microsoft.com/office/drawing/2016/5/9/chartex" xmlns:cx4="http://schemas.microsoft.com/office/drawing/2016/5/10/chartex" xmlns:cx5="http://schemas.microsoft.com/office/drawing/2016/5/11/chartex" xmlns:cx6="http://schemas.microsoft.com/office/drawing/2016/5/12/chartex" xmlns:cx7="http://schemas.microsoft.com/office/drawing/2016/5/13/chartex" xmlns:cx8="http://schemas.microsoft.com/office/drawing/2016/5/14/chartex" xmlns:mc="http://schemas.openxmlformats.org/markup-compatibility/2006" xmlns:aink="http://schemas.microsoft.com/office/drawing/2016/ink" xmlns:am3d="http://schemas.microsoft.com/office/drawing/2017/model3d" xmlns:o="urn:schemas-microsoft-com:office:office" xmlns:oel="http://schemas.microsoft.com/office/2019/extlst" xmlns:r="http://schemas.openxmlformats.org/officeDocument/2006/relationships" xmlns:m="http://schemas.openxmlformats.org/officeDocument/2006/math" xmlns:v="urn:schemas-microsoft-com:vml" xmlns:wp14="http://schemas.microsoft.com/office/word/2010/wordprocessingDrawing" xmlns:wp="http://schemas.openxmlformats.org/drawingml/2006/wordprocessingDrawing" xmlns:w10="urn:schemas-microsoft-com:office:word" xmlns:w="http://schemas.openxmlformats.org/wordprocessingml/2006/main" xmlns:w14="http://schemas.microsoft.com/office/word/2010/wordml" xmlns:w15="http://schemas.microsoft.com/office/word/2012/wordml" xmlns:w16cex="http://schemas.microsoft.com/office/word/2018/wordml/cex" xmlns:w16cid="http://schemas.microsoft.com/office/word/2016/wordml/cid" xmlns:w16="http://schemas.microsoft.com/office/word/2018/wordml" xmlns:w16sdtdh="http://schemas.microsoft.com/office/word/2020/wordml/sdtdatahash" xmlns:w16se="http://schemas.microsoft.com/office/word/2015/wordml/symex" xmlns:wpg="http://schemas.microsoft.com/office/word/2010/wordprocessingGroup" xmlns:wpi="http://schemas.microsoft.com/office/word/2010/wordprocessingInk" xmlns:wne="http://schemas.microsoft.com/office/word/2006/wordml" xmlns:wps="http://schemas.microsoft.com/office/word/2010/wordprocessingShape" mc:Ignorable="w14 w15 w16se w16cid w16 w16cex w16sdtdh wp14">
+<w:endnotes xmlns:wpc="http://schemas.microsoft.com/office/word/2010/wordprocessingCanvas" xmlns:cx="http://schemas.microsoft.com/office/drawing/2014/chartex" xmlns:cx1="http://schemas.microsoft.com/office/drawing/2015/9/8/chartex" xmlns:cx2="http://schemas.microsoft.com/office/drawing/2015/10/21/chartex" xmlns:cx3="http://schemas.microsoft.com/office/drawing/2016/5/9/chartex" xmlns:cx4="http://schemas.microsoft.com/office/drawing/2016/5/10/chartex" xmlns:cx5="http://schemas.microsoft.com/office/drawing/2016/5/11/chartex" xmlns:cx6="http://schemas.microsoft.com/office/drawing/2016/5/12/chartex" xmlns:cx7="http://schemas.microsoft.com/office/drawing/2016/5/13/chartex" xmlns:cx8="http://schemas.microsoft.com/office/drawing/2016/5/14/chartex" xmlns:mc="http://schemas.openxmlformats.org/markup-compatibility/2006" xmlns:aink="http://schemas.microsoft.com/office/drawing/2016/ink" xmlns:am3d="http://schemas.microsoft.com/office/drawing/2017/model3d" xmlns:o="urn:schemas-microsoft-com:office:office" xmlns:oel="http://schemas.microsoft.com/office/2019/extlst" xmlns:r="http://schemas.openxmlformats.org/officeDocument/2006/relationships" xmlns:m="http://schemas.openxmlformats.org/officeDocument/2006/math" xmlns:v="urn:schemas-microsoft-com:vml" xmlns:wp14="http://schemas.microsoft.com/office/word/2010/wordprocessingDrawing" xmlns:wp="http://schemas.openxmlformats.org/drawingml/2006/wordprocessingDrawing" xmlns:w10="urn:schemas-microsoft-com:office:word" xmlns:w="http://schemas.openxmlformats.org/wordprocessingml/2006/main" xmlns:w14="http://schemas.microsoft.com/office/word/2010/wordml" xmlns:w15="http://schemas.microsoft.com/office/word/2012/wordml" xmlns:w16cex="http://schemas.microsoft.com/office/word/2018/wordml/cex" xmlns:w16cid="http://schemas.microsoft.com/office/word/2016/wordml/cid" xmlns:w16="http://schemas.microsoft.com/office/word/2018/wordml" xmlns:w16du="http://schemas.microsoft.com/office/word/2023/wordml/word16du" xmlns:w16sdtdh="http://schemas.microsoft.com/office/word/2020/wordml/sdtdatahash" xmlns:w16se="http://schemas.microsoft.com/office/word/2015/wordml/symex" xmlns:wpg="http://schemas.microsoft.com/office/word/2010/wordprocessingGroup" xmlns:wpi="http://schemas.microsoft.com/office/word/2010/wordprocessingInk" xmlns:wne="http://schemas.microsoft.com/office/word/2006/wordml" xmlns:wps="http://schemas.microsoft.com/office/word/2010/wordprocessingShape" mc:Ignorable="w14 w15 w16se w16cid w16 w16cex w16sdtdh w16du wp14">
   <w:endnote w:type="separator" w:id="-1">
     <w:p>
       <w:pPr>
@@ -15288,7 +16398,7 @@
 </file>
 
 <file path=word/footer1.xml><?xml version="1.0" encoding="utf-8"?>
-<w:ftr xmlns:wpc="http://schemas.microsoft.com/office/word/2010/wordprocessingCanvas" xmlns:cx="http://schemas.microsoft.com/office/drawing/2014/chartex" xmlns:cx1="http://schemas.microsoft.com/office/drawing/2015/9/8/chartex" xmlns:cx2="http://schemas.microsoft.com/office/drawing/2015/10/21/chartex" xmlns:cx3="http://schemas.microsoft.com/office/drawing/2016/5/9/chartex" xmlns:cx4="http://schemas.microsoft.com/office/drawing/2016/5/10/chartex" xmlns:cx5="http://schemas.microsoft.com/office/drawing/2016/5/11/chartex" xmlns:cx6="http://schemas.microsoft.com/office/drawing/2016/5/12/chartex" xmlns:cx7="http://schemas.microsoft.com/office/drawing/2016/5/13/chartex" xmlns:cx8="http://schemas.microsoft.com/office/drawing/2016/5/14/chartex" xmlns:mc="http://schemas.openxmlformats.org/markup-compatibility/2006" xmlns:aink="http://schemas.microsoft.com/office/drawing/2016/ink" xmlns:am3d="http://schemas.microsoft.com/office/drawing/2017/model3d" xmlns:o="urn:schemas-microsoft-com:office:office" xmlns:oel="http://schemas.microsoft.com/office/2019/extlst" xmlns:r="http://schemas.openxmlformats.org/officeDocument/2006/relationships" xmlns:m="http://schemas.openxmlformats.org/officeDocument/2006/math" xmlns:v="urn:schemas-microsoft-com:vml" xmlns:wp14="http://schemas.microsoft.com/office/word/2010/wordprocessingDrawing" xmlns:wp="http://schemas.openxmlformats.org/drawingml/2006/wordprocessingDrawing" xmlns:w10="urn:schemas-microsoft-com:office:word" xmlns:w="http://schemas.openxmlformats.org/wordprocessingml/2006/main" xmlns:w14="http://schemas.microsoft.com/office/word/2010/wordml" xmlns:w15="http://schemas.microsoft.com/office/word/2012/wordml" xmlns:w16cex="http://schemas.microsoft.com/office/word/2018/wordml/cex" xmlns:w16cid="http://schemas.microsoft.com/office/word/2016/wordml/cid" xmlns:w16="http://schemas.microsoft.com/office/word/2018/wordml" xmlns:w16sdtdh="http://schemas.microsoft.com/office/word/2020/wordml/sdtdatahash" xmlns:w16se="http://schemas.microsoft.com/office/word/2015/wordml/symex" xmlns:wpg="http://schemas.microsoft.com/office/word/2010/wordprocessingGroup" xmlns:wpi="http://schemas.microsoft.com/office/word/2010/wordprocessingInk" xmlns:wne="http://schemas.microsoft.com/office/word/2006/wordml" xmlns:wps="http://schemas.microsoft.com/office/word/2010/wordprocessingShape" mc:Ignorable="w14 w15 w16se w16cid w16 w16cex w16sdtdh wp14">
+<w:ftr xmlns:wpc="http://schemas.microsoft.com/office/word/2010/wordprocessingCanvas" xmlns:cx="http://schemas.microsoft.com/office/drawing/2014/chartex" xmlns:cx1="http://schemas.microsoft.com/office/drawing/2015/9/8/chartex" xmlns:cx2="http://schemas.microsoft.com/office/drawing/2015/10/21/chartex" xmlns:cx3="http://schemas.microsoft.com/office/drawing/2016/5/9/chartex" xmlns:cx4="http://schemas.microsoft.com/office/drawing/2016/5/10/chartex" xmlns:cx5="http://schemas.microsoft.com/office/drawing/2016/5/11/chartex" xmlns:cx6="http://schemas.microsoft.com/office/drawing/2016/5/12/chartex" xmlns:cx7="http://schemas.microsoft.com/office/drawing/2016/5/13/chartex" xmlns:cx8="http://schemas.microsoft.com/office/drawing/2016/5/14/chartex" xmlns:mc="http://schemas.openxmlformats.org/markup-compatibility/2006" xmlns:aink="http://schemas.microsoft.com/office/drawing/2016/ink" xmlns:am3d="http://schemas.microsoft.com/office/drawing/2017/model3d" xmlns:o="urn:schemas-microsoft-com:office:office" xmlns:oel="http://schemas.microsoft.com/office/2019/extlst" xmlns:r="http://schemas.openxmlformats.org/officeDocument/2006/relationships" xmlns:m="http://schemas.openxmlformats.org/officeDocument/2006/math" xmlns:v="urn:schemas-microsoft-com:vml" xmlns:wp14="http://schemas.microsoft.com/office/word/2010/wordprocessingDrawing" xmlns:wp="http://schemas.openxmlformats.org/drawingml/2006/wordprocessingDrawing" xmlns:w10="urn:schemas-microsoft-com:office:word" xmlns:w="http://schemas.openxmlformats.org/wordprocessingml/2006/main" xmlns:w14="http://schemas.microsoft.com/office/word/2010/wordml" xmlns:w15="http://schemas.microsoft.com/office/word/2012/wordml" xmlns:w16cex="http://schemas.microsoft.com/office/word/2018/wordml/cex" xmlns:w16cid="http://schemas.microsoft.com/office/word/2016/wordml/cid" xmlns:w16="http://schemas.microsoft.com/office/word/2018/wordml" xmlns:w16du="http://schemas.microsoft.com/office/word/2023/wordml/word16du" xmlns:w16sdtdh="http://schemas.microsoft.com/office/word/2020/wordml/sdtdatahash" xmlns:w16se="http://schemas.microsoft.com/office/word/2015/wordml/symex" xmlns:wpg="http://schemas.microsoft.com/office/word/2010/wordprocessingGroup" xmlns:wpi="http://schemas.microsoft.com/office/word/2010/wordprocessingInk" xmlns:wne="http://schemas.microsoft.com/office/word/2006/wordml" xmlns:wps="http://schemas.microsoft.com/office/word/2010/wordprocessingShape" mc:Ignorable="w14 w15 w16se w16cid w16 w16cex w16sdtdh w16du wp14">
   <w:p>
     <w:pPr>
       <w:tabs>
@@ -15420,7 +16530,7 @@
 </file>
 
 <file path=word/footer2.xml><?xml version="1.0" encoding="utf-8"?>
-<w:ftr xmlns:wpc="http://schemas.microsoft.com/office/word/2010/wordprocessingCanvas" xmlns:cx="http://schemas.microsoft.com/office/drawing/2014/chartex" xmlns:cx1="http://schemas.microsoft.com/office/drawing/2015/9/8/chartex" xmlns:cx2="http://schemas.microsoft.com/office/drawing/2015/10/21/chartex" xmlns:cx3="http://schemas.microsoft.com/office/drawing/2016/5/9/chartex" xmlns:cx4="http://schemas.microsoft.com/office/drawing/2016/5/10/chartex" xmlns:cx5="http://schemas.microsoft.com/office/drawing/2016/5/11/chartex" xmlns:cx6="http://schemas.microsoft.com/office/drawing/2016/5/12/chartex" xmlns:cx7="http://schemas.microsoft.com/office/drawing/2016/5/13/chartex" xmlns:cx8="http://schemas.microsoft.com/office/drawing/2016/5/14/chartex" xmlns:mc="http://schemas.openxmlformats.org/markup-compatibility/2006" xmlns:aink="http://schemas.microsoft.com/office/drawing/2016/ink" xmlns:am3d="http://schemas.microsoft.com/office/drawing/2017/model3d" xmlns:o="urn:schemas-microsoft-com:office:office" xmlns:oel="http://schemas.microsoft.com/office/2019/extlst" xmlns:r="http://schemas.openxmlformats.org/officeDocument/2006/relationships" xmlns:m="http://schemas.openxmlformats.org/officeDocument/2006/math" xmlns:v="urn:schemas-microsoft-com:vml" xmlns:wp14="http://schemas.microsoft.com/office/word/2010/wordprocessingDrawing" xmlns:wp="http://schemas.openxmlformats.org/drawingml/2006/wordprocessingDrawing" xmlns:w10="urn:schemas-microsoft-com:office:word" xmlns:w="http://schemas.openxmlformats.org/wordprocessingml/2006/main" xmlns:w14="http://schemas.microsoft.com/office/word/2010/wordml" xmlns:w15="http://schemas.microsoft.com/office/word/2012/wordml" xmlns:w16cex="http://schemas.microsoft.com/office/word/2018/wordml/cex" xmlns:w16cid="http://schemas.microsoft.com/office/word/2016/wordml/cid" xmlns:w16="http://schemas.microsoft.com/office/word/2018/wordml" xmlns:w16sdtdh="http://schemas.microsoft.com/office/word/2020/wordml/sdtdatahash" xmlns:w16se="http://schemas.microsoft.com/office/word/2015/wordml/symex" xmlns:wpg="http://schemas.microsoft.com/office/word/2010/wordprocessingGroup" xmlns:wpi="http://schemas.microsoft.com/office/word/2010/wordprocessingInk" xmlns:wne="http://schemas.microsoft.com/office/word/2006/wordml" xmlns:wps="http://schemas.microsoft.com/office/word/2010/wordprocessingShape" mc:Ignorable="w14 w15 w16se w16cid w16 w16cex w16sdtdh wp14">
+<w:ftr xmlns:wpc="http://schemas.microsoft.com/office/word/2010/wordprocessingCanvas" xmlns:cx="http://schemas.microsoft.com/office/drawing/2014/chartex" xmlns:cx1="http://schemas.microsoft.com/office/drawing/2015/9/8/chartex" xmlns:cx2="http://schemas.microsoft.com/office/drawing/2015/10/21/chartex" xmlns:cx3="http://schemas.microsoft.com/office/drawing/2016/5/9/chartex" xmlns:cx4="http://schemas.microsoft.com/office/drawing/2016/5/10/chartex" xmlns:cx5="http://schemas.microsoft.com/office/drawing/2016/5/11/chartex" xmlns:cx6="http://schemas.microsoft.com/office/drawing/2016/5/12/chartex" xmlns:cx7="http://schemas.microsoft.com/office/drawing/2016/5/13/chartex" xmlns:cx8="http://schemas.microsoft.com/office/drawing/2016/5/14/chartex" xmlns:mc="http://schemas.openxmlformats.org/markup-compatibility/2006" xmlns:aink="http://schemas.microsoft.com/office/drawing/2016/ink" xmlns:am3d="http://schemas.microsoft.com/office/drawing/2017/model3d" xmlns:o="urn:schemas-microsoft-com:office:office" xmlns:oel="http://schemas.microsoft.com/office/2019/extlst" xmlns:r="http://schemas.openxmlformats.org/officeDocument/2006/relationships" xmlns:m="http://schemas.openxmlformats.org/officeDocument/2006/math" xmlns:v="urn:schemas-microsoft-com:vml" xmlns:wp14="http://schemas.microsoft.com/office/word/2010/wordprocessingDrawing" xmlns:wp="http://schemas.openxmlformats.org/drawingml/2006/wordprocessingDrawing" xmlns:w10="urn:schemas-microsoft-com:office:word" xmlns:w="http://schemas.openxmlformats.org/wordprocessingml/2006/main" xmlns:w14="http://schemas.microsoft.com/office/word/2010/wordml" xmlns:w15="http://schemas.microsoft.com/office/word/2012/wordml" xmlns:w16cex="http://schemas.microsoft.com/office/word/2018/wordml/cex" xmlns:w16cid="http://schemas.microsoft.com/office/word/2016/wordml/cid" xmlns:w16="http://schemas.microsoft.com/office/word/2018/wordml" xmlns:w16du="http://schemas.microsoft.com/office/word/2023/wordml/word16du" xmlns:w16sdtdh="http://schemas.microsoft.com/office/word/2020/wordml/sdtdatahash" xmlns:w16se="http://schemas.microsoft.com/office/word/2015/wordml/symex" xmlns:wpg="http://schemas.microsoft.com/office/word/2010/wordprocessingGroup" xmlns:wpi="http://schemas.microsoft.com/office/word/2010/wordprocessingInk" xmlns:wne="http://schemas.microsoft.com/office/word/2006/wordml" xmlns:wps="http://schemas.microsoft.com/office/word/2010/wordprocessingShape" mc:Ignorable="w14 w15 w16se w16cid w16 w16cex w16sdtdh w16du wp14">
   <w:tbl>
     <w:tblPr>
       <w:tblW w:w="9288" w:type="dxa"/>
@@ -15633,7 +16743,7 @@
 </file>
 
 <file path=word/footer3.xml><?xml version="1.0" encoding="utf-8"?>
-<w:ftr xmlns:wpc="http://schemas.microsoft.com/office/word/2010/wordprocessingCanvas" xmlns:cx="http://schemas.microsoft.com/office/drawing/2014/chartex" xmlns:cx1="http://schemas.microsoft.com/office/drawing/2015/9/8/chartex" xmlns:cx2="http://schemas.microsoft.com/office/drawing/2015/10/21/chartex" xmlns:cx3="http://schemas.microsoft.com/office/drawing/2016/5/9/chartex" xmlns:cx4="http://schemas.microsoft.com/office/drawing/2016/5/10/chartex" xmlns:cx5="http://schemas.microsoft.com/office/drawing/2016/5/11/chartex" xmlns:cx6="http://schemas.microsoft.com/office/drawing/2016/5/12/chartex" xmlns:cx7="http://schemas.microsoft.com/office/drawing/2016/5/13/chartex" xmlns:cx8="http://schemas.microsoft.com/office/drawing/2016/5/14/chartex" xmlns:mc="http://schemas.openxmlformats.org/markup-compatibility/2006" xmlns:aink="http://schemas.microsoft.com/office/drawing/2016/ink" xmlns:am3d="http://schemas.microsoft.com/office/drawing/2017/model3d" xmlns:o="urn:schemas-microsoft-com:office:office" xmlns:oel="http://schemas.microsoft.com/office/2019/extlst" xmlns:r="http://schemas.openxmlformats.org/officeDocument/2006/relationships" xmlns:m="http://schemas.openxmlformats.org/officeDocument/2006/math" xmlns:v="urn:schemas-microsoft-com:vml" xmlns:wp14="http://schemas.microsoft.com/office/word/2010/wordprocessingDrawing" xmlns:wp="http://schemas.openxmlformats.org/drawingml/2006/wordprocessingDrawing" xmlns:w10="urn:schemas-microsoft-com:office:word" xmlns:w="http://schemas.openxmlformats.org/wordprocessingml/2006/main" xmlns:w14="http://schemas.microsoft.com/office/word/2010/wordml" xmlns:w15="http://schemas.microsoft.com/office/word/2012/wordml" xmlns:w16cex="http://schemas.microsoft.com/office/word/2018/wordml/cex" xmlns:w16cid="http://schemas.microsoft.com/office/word/2016/wordml/cid" xmlns:w16="http://schemas.microsoft.com/office/word/2018/wordml" xmlns:w16sdtdh="http://schemas.microsoft.com/office/word/2020/wordml/sdtdatahash" xmlns:w16se="http://schemas.microsoft.com/office/word/2015/wordml/symex" xmlns:wpg="http://schemas.microsoft.com/office/word/2010/wordprocessingGroup" xmlns:wpi="http://schemas.microsoft.com/office/word/2010/wordprocessingInk" xmlns:wne="http://schemas.microsoft.com/office/word/2006/wordml" xmlns:wps="http://schemas.microsoft.com/office/word/2010/wordprocessingShape" mc:Ignorable="w14 w15 w16se w16cid w16 w16cex w16sdtdh wp14">
+<w:ftr xmlns:wpc="http://schemas.microsoft.com/office/word/2010/wordprocessingCanvas" xmlns:cx="http://schemas.microsoft.com/office/drawing/2014/chartex" xmlns:cx1="http://schemas.microsoft.com/office/drawing/2015/9/8/chartex" xmlns:cx2="http://schemas.microsoft.com/office/drawing/2015/10/21/chartex" xmlns:cx3="http://schemas.microsoft.com/office/drawing/2016/5/9/chartex" xmlns:cx4="http://schemas.microsoft.com/office/drawing/2016/5/10/chartex" xmlns:cx5="http://schemas.microsoft.com/office/drawing/2016/5/11/chartex" xmlns:cx6="http://schemas.microsoft.com/office/drawing/2016/5/12/chartex" xmlns:cx7="http://schemas.microsoft.com/office/drawing/2016/5/13/chartex" xmlns:cx8="http://schemas.microsoft.com/office/drawing/2016/5/14/chartex" xmlns:mc="http://schemas.openxmlformats.org/markup-compatibility/2006" xmlns:aink="http://schemas.microsoft.com/office/drawing/2016/ink" xmlns:am3d="http://schemas.microsoft.com/office/drawing/2017/model3d" xmlns:o="urn:schemas-microsoft-com:office:office" xmlns:oel="http://schemas.microsoft.com/office/2019/extlst" xmlns:r="http://schemas.openxmlformats.org/officeDocument/2006/relationships" xmlns:m="http://schemas.openxmlformats.org/officeDocument/2006/math" xmlns:v="urn:schemas-microsoft-com:vml" xmlns:wp14="http://schemas.microsoft.com/office/word/2010/wordprocessingDrawing" xmlns:wp="http://schemas.openxmlformats.org/drawingml/2006/wordprocessingDrawing" xmlns:w10="urn:schemas-microsoft-com:office:word" xmlns:w="http://schemas.openxmlformats.org/wordprocessingml/2006/main" xmlns:w14="http://schemas.microsoft.com/office/word/2010/wordml" xmlns:w15="http://schemas.microsoft.com/office/word/2012/wordml" xmlns:w16cex="http://schemas.microsoft.com/office/word/2018/wordml/cex" xmlns:w16cid="http://schemas.microsoft.com/office/word/2016/wordml/cid" xmlns:w16="http://schemas.microsoft.com/office/word/2018/wordml" xmlns:w16du="http://schemas.microsoft.com/office/word/2023/wordml/word16du" xmlns:w16sdtdh="http://schemas.microsoft.com/office/word/2020/wordml/sdtdatahash" xmlns:w16se="http://schemas.microsoft.com/office/word/2015/wordml/symex" xmlns:wpg="http://schemas.microsoft.com/office/word/2010/wordprocessingGroup" xmlns:wpi="http://schemas.microsoft.com/office/word/2010/wordprocessingInk" xmlns:wne="http://schemas.microsoft.com/office/word/2006/wordml" xmlns:wps="http://schemas.microsoft.com/office/word/2010/wordprocessingShape" mc:Ignorable="w14 w15 w16se w16cid w16 w16cex w16sdtdh w16du wp14">
   <w:tbl>
     <w:tblPr>
       <w:tblW w:w="9288" w:type="dxa"/>
@@ -15846,7 +16956,7 @@
 </file>
 
 <file path=word/footnotes.xml><?xml version="1.0" encoding="utf-8"?>
-<w:footnotes xmlns:wpc="http://schemas.microsoft.com/office/word/2010/wordprocessingCanvas" xmlns:cx="http://schemas.microsoft.com/office/drawing/2014/chartex" xmlns:cx1="http://schemas.microsoft.com/office/drawing/2015/9/8/chartex" xmlns:cx2="http://schemas.microsoft.com/office/drawing/2015/10/21/chartex" xmlns:cx3="http://schemas.microsoft.com/office/drawing/2016/5/9/chartex" xmlns:cx4="http://schemas.microsoft.com/office/drawing/2016/5/10/chartex" xmlns:cx5="http://schemas.microsoft.com/office/drawing/2016/5/11/chartex" xmlns:cx6="http://schemas.microsoft.com/office/drawing/2016/5/12/chartex" xmlns:cx7="http://schemas.microsoft.com/office/drawing/2016/5/13/chartex" xmlns:cx8="http://schemas.microsoft.com/office/drawing/2016/5/14/chartex" xmlns:mc="http://schemas.openxmlformats.org/markup-compatibility/2006" xmlns:aink="http://schemas.microsoft.com/office/drawing/2016/ink" xmlns:am3d="http://schemas.microsoft.com/office/drawing/2017/model3d" xmlns:o="urn:schemas-microsoft-com:office:office" xmlns:oel="http://schemas.microsoft.com/office/2019/extlst" xmlns:r="http://schemas.openxmlformats.org/officeDocument/2006/relationships" xmlns:m="http://schemas.openxmlformats.org/officeDocument/2006/math" xmlns:v="urn:schemas-microsoft-com:vml" xmlns:wp14="http://schemas.microsoft.com/office/word/2010/wordprocessingDrawing" xmlns:wp="http://schemas.openxmlformats.org/drawingml/2006/wordprocessingDrawing" xmlns:w10="urn:schemas-microsoft-com:office:word" xmlns:w="http://schemas.openxmlformats.org/wordprocessingml/2006/main" xmlns:w14="http://schemas.microsoft.com/office/word/2010/wordml" xmlns:w15="http://schemas.microsoft.com/office/word/2012/wordml" xmlns:w16cex="http://schemas.microsoft.com/office/word/2018/wordml/cex" xmlns:w16cid="http://schemas.microsoft.com/office/word/2016/wordml/cid" xmlns:w16="http://schemas.microsoft.com/office/word/2018/wordml" xmlns:w16sdtdh="http://schemas.microsoft.com/office/word/2020/wordml/sdtdatahash" xmlns:w16se="http://schemas.microsoft.com/office/word/2015/wordml/symex" xmlns:wpg="http://schemas.microsoft.com/office/word/2010/wordprocessingGroup" xmlns:wpi="http://schemas.microsoft.com/office/word/2010/wordprocessingInk" xmlns:wne="http://schemas.microsoft.com/office/word/2006/wordml" xmlns:wps="http://schemas.microsoft.com/office/word/2010/wordprocessingShape" mc:Ignorable="w14 w15 w16se w16cid w16 w16cex w16sdtdh wp14">
+<w:footnotes xmlns:wpc="http://schemas.microsoft.com/office/word/2010/wordprocessingCanvas" xmlns:cx="http://schemas.microsoft.com/office/drawing/2014/chartex" xmlns:cx1="http://schemas.microsoft.com/office/drawing/2015/9/8/chartex" xmlns:cx2="http://schemas.microsoft.com/office/drawing/2015/10/21/chartex" xmlns:cx3="http://schemas.microsoft.com/office/drawing/2016/5/9/chartex" xmlns:cx4="http://schemas.microsoft.com/office/drawing/2016/5/10/chartex" xmlns:cx5="http://schemas.microsoft.com/office/drawing/2016/5/11/chartex" xmlns:cx6="http://schemas.microsoft.com/office/drawing/2016/5/12/chartex" xmlns:cx7="http://schemas.microsoft.com/office/drawing/2016/5/13/chartex" xmlns:cx8="http://schemas.microsoft.com/office/drawing/2016/5/14/chartex" xmlns:mc="http://schemas.openxmlformats.org/markup-compatibility/2006" xmlns:aink="http://schemas.microsoft.com/office/drawing/2016/ink" xmlns:am3d="http://schemas.microsoft.com/office/drawing/2017/model3d" xmlns:o="urn:schemas-microsoft-com:office:office" xmlns:oel="http://schemas.microsoft.com/office/2019/extlst" xmlns:r="http://schemas.openxmlformats.org/officeDocument/2006/relationships" xmlns:m="http://schemas.openxmlformats.org/officeDocument/2006/math" xmlns:v="urn:schemas-microsoft-com:vml" xmlns:wp14="http://schemas.microsoft.com/office/word/2010/wordprocessingDrawing" xmlns:wp="http://schemas.openxmlformats.org/drawingml/2006/wordprocessingDrawing" xmlns:w10="urn:schemas-microsoft-com:office:word" xmlns:w="http://schemas.openxmlformats.org/wordprocessingml/2006/main" xmlns:w14="http://schemas.microsoft.com/office/word/2010/wordml" xmlns:w15="http://schemas.microsoft.com/office/word/2012/wordml" xmlns:w16cex="http://schemas.microsoft.com/office/word/2018/wordml/cex" xmlns:w16cid="http://schemas.microsoft.com/office/word/2016/wordml/cid" xmlns:w16="http://schemas.microsoft.com/office/word/2018/wordml" xmlns:w16du="http://schemas.microsoft.com/office/word/2023/wordml/word16du" xmlns:w16sdtdh="http://schemas.microsoft.com/office/word/2020/wordml/sdtdatahash" xmlns:w16se="http://schemas.microsoft.com/office/word/2015/wordml/symex" xmlns:wpg="http://schemas.microsoft.com/office/word/2010/wordprocessingGroup" xmlns:wpi="http://schemas.microsoft.com/office/word/2010/wordprocessingInk" xmlns:wne="http://schemas.microsoft.com/office/word/2006/wordml" xmlns:wps="http://schemas.microsoft.com/office/word/2010/wordprocessingShape" mc:Ignorable="w14 w15 w16se w16cid w16 w16cex w16sdtdh w16du wp14">
   <w:footnote w:type="separator" w:id="-1">
     <w:p>
       <w:pPr>
@@ -15878,7 +16988,7 @@
 </file>
 
 <file path=word/header1.xml><?xml version="1.0" encoding="utf-8"?>
-<w:hdr xmlns:wpc="http://schemas.microsoft.com/office/word/2010/wordprocessingCanvas" xmlns:cx="http://schemas.microsoft.com/office/drawing/2014/chartex" xmlns:cx1="http://schemas.microsoft.com/office/drawing/2015/9/8/chartex" xmlns:cx2="http://schemas.microsoft.com/office/drawing/2015/10/21/chartex" xmlns:cx3="http://schemas.microsoft.com/office/drawing/2016/5/9/chartex" xmlns:cx4="http://schemas.microsoft.com/office/drawing/2016/5/10/chartex" xmlns:cx5="http://schemas.microsoft.com/office/drawing/2016/5/11/chartex" xmlns:cx6="http://schemas.microsoft.com/office/drawing/2016/5/12/chartex" xmlns:cx7="http://schemas.microsoft.com/office/drawing/2016/5/13/chartex" xmlns:cx8="http://schemas.microsoft.com/office/drawing/2016/5/14/chartex" xmlns:mc="http://schemas.openxmlformats.org/markup-compatibility/2006" xmlns:aink="http://schemas.microsoft.com/office/drawing/2016/ink" xmlns:am3d="http://schemas.microsoft.com/office/drawing/2017/model3d" xmlns:o="urn:schemas-microsoft-com:office:office" xmlns:oel="http://schemas.microsoft.com/office/2019/extlst" xmlns:r="http://schemas.openxmlformats.org/officeDocument/2006/relationships" xmlns:m="http://schemas.openxmlformats.org/officeDocument/2006/math" xmlns:v="urn:schemas-microsoft-com:vml" xmlns:wp14="http://schemas.microsoft.com/office/word/2010/wordprocessingDrawing" xmlns:wp="http://schemas.openxmlformats.org/drawingml/2006/wordprocessingDrawing" xmlns:w10="urn:schemas-microsoft-com:office:word" xmlns:w="http://schemas.openxmlformats.org/wordprocessingml/2006/main" xmlns:w14="http://schemas.microsoft.com/office/word/2010/wordml" xmlns:w15="http://schemas.microsoft.com/office/word/2012/wordml" xmlns:w16cex="http://schemas.microsoft.com/office/word/2018/wordml/cex" xmlns:w16cid="http://schemas.microsoft.com/office/word/2016/wordml/cid" xmlns:w16="http://schemas.microsoft.com/office/word/2018/wordml" xmlns:w16sdtdh="http://schemas.microsoft.com/office/word/2020/wordml/sdtdatahash" xmlns:w16se="http://schemas.microsoft.com/office/word/2015/wordml/symex" xmlns:wpg="http://schemas.microsoft.com/office/word/2010/wordprocessingGroup" xmlns:wpi="http://schemas.microsoft.com/office/word/2010/wordprocessingInk" xmlns:wne="http://schemas.microsoft.com/office/word/2006/wordml" xmlns:wps="http://schemas.microsoft.com/office/word/2010/wordprocessingShape" mc:Ignorable="w14 w15 w16se w16cid w16 w16cex w16sdtdh wp14">
+<w:hdr xmlns:wpc="http://schemas.microsoft.com/office/word/2010/wordprocessingCanvas" xmlns:cx="http://schemas.microsoft.com/office/drawing/2014/chartex" xmlns:cx1="http://schemas.microsoft.com/office/drawing/2015/9/8/chartex" xmlns:cx2="http://schemas.microsoft.com/office/drawing/2015/10/21/chartex" xmlns:cx3="http://schemas.microsoft.com/office/drawing/2016/5/9/chartex" xmlns:cx4="http://schemas.microsoft.com/office/drawing/2016/5/10/chartex" xmlns:cx5="http://schemas.microsoft.com/office/drawing/2016/5/11/chartex" xmlns:cx6="http://schemas.microsoft.com/office/drawing/2016/5/12/chartex" xmlns:cx7="http://schemas.microsoft.com/office/drawing/2016/5/13/chartex" xmlns:cx8="http://schemas.microsoft.com/office/drawing/2016/5/14/chartex" xmlns:mc="http://schemas.openxmlformats.org/markup-compatibility/2006" xmlns:aink="http://schemas.microsoft.com/office/drawing/2016/ink" xmlns:am3d="http://schemas.microsoft.com/office/drawing/2017/model3d" xmlns:o="urn:schemas-microsoft-com:office:office" xmlns:oel="http://schemas.microsoft.com/office/2019/extlst" xmlns:r="http://schemas.openxmlformats.org/officeDocument/2006/relationships" xmlns:m="http://schemas.openxmlformats.org/officeDocument/2006/math" xmlns:v="urn:schemas-microsoft-com:vml" xmlns:wp14="http://schemas.microsoft.com/office/word/2010/wordprocessingDrawing" xmlns:wp="http://schemas.openxmlformats.org/drawingml/2006/wordprocessingDrawing" xmlns:w10="urn:schemas-microsoft-com:office:word" xmlns:w="http://schemas.openxmlformats.org/wordprocessingml/2006/main" xmlns:w14="http://schemas.microsoft.com/office/word/2010/wordml" xmlns:w15="http://schemas.microsoft.com/office/word/2012/wordml" xmlns:w16cex="http://schemas.microsoft.com/office/word/2018/wordml/cex" xmlns:w16cid="http://schemas.microsoft.com/office/word/2016/wordml/cid" xmlns:w16="http://schemas.microsoft.com/office/word/2018/wordml" xmlns:w16du="http://schemas.microsoft.com/office/word/2023/wordml/word16du" xmlns:w16sdtdh="http://schemas.microsoft.com/office/word/2020/wordml/sdtdatahash" xmlns:w16se="http://schemas.microsoft.com/office/word/2015/wordml/symex" xmlns:wpg="http://schemas.microsoft.com/office/word/2010/wordprocessingGroup" xmlns:wpi="http://schemas.microsoft.com/office/word/2010/wordprocessingInk" xmlns:wne="http://schemas.microsoft.com/office/word/2006/wordml" xmlns:wps="http://schemas.microsoft.com/office/word/2010/wordprocessingShape" mc:Ignorable="w14 w15 w16se w16cid w16 w16cex w16sdtdh w16du wp14">
   <w:p>
     <w:pPr>
       <w:pStyle w:val="Header"/>
@@ -15906,7 +17016,7 @@
 </file>
 
 <file path=word/header2.xml><?xml version="1.0" encoding="utf-8"?>
-<w:hdr xmlns:wpc="http://schemas.microsoft.com/office/word/2010/wordprocessingCanvas" xmlns:cx="http://schemas.microsoft.com/office/drawing/2014/chartex" xmlns:cx1="http://schemas.microsoft.com/office/drawing/2015/9/8/chartex" xmlns:cx2="http://schemas.microsoft.com/office/drawing/2015/10/21/chartex" xmlns:cx3="http://schemas.microsoft.com/office/drawing/2016/5/9/chartex" xmlns:cx4="http://schemas.microsoft.com/office/drawing/2016/5/10/chartex" xmlns:cx5="http://schemas.microsoft.com/office/drawing/2016/5/11/chartex" xmlns:cx6="http://schemas.microsoft.com/office/drawing/2016/5/12/chartex" xmlns:cx7="http://schemas.microsoft.com/office/drawing/2016/5/13/chartex" xmlns:cx8="http://schemas.microsoft.com/office/drawing/2016/5/14/chartex" xmlns:mc="http://schemas.openxmlformats.org/markup-compatibility/2006" xmlns:aink="http://schemas.microsoft.com/office/drawing/2016/ink" xmlns:am3d="http://schemas.microsoft.com/office/drawing/2017/model3d" xmlns:o="urn:schemas-microsoft-com:office:office" xmlns:oel="http://schemas.microsoft.com/office/2019/extlst" xmlns:r="http://schemas.openxmlformats.org/officeDocument/2006/relationships" xmlns:m="http://schemas.openxmlformats.org/officeDocument/2006/math" xmlns:v="urn:schemas-microsoft-com:vml" xmlns:wp14="http://schemas.microsoft.com/office/word/2010/wordprocessingDrawing" xmlns:wp="http://schemas.openxmlformats.org/drawingml/2006/wordprocessingDrawing" xmlns:w10="urn:schemas-microsoft-com:office:word" xmlns:w="http://schemas.openxmlformats.org/wordprocessingml/2006/main" xmlns:w14="http://schemas.microsoft.com/office/word/2010/wordml" xmlns:w15="http://schemas.microsoft.com/office/word/2012/wordml" xmlns:w16cex="http://schemas.microsoft.com/office/word/2018/wordml/cex" xmlns:w16cid="http://schemas.microsoft.com/office/word/2016/wordml/cid" xmlns:w16="http://schemas.microsoft.com/office/word/2018/wordml" xmlns:w16sdtdh="http://schemas.microsoft.com/office/word/2020/wordml/sdtdatahash" xmlns:w16se="http://schemas.microsoft.com/office/word/2015/wordml/symex" xmlns:wpg="http://schemas.microsoft.com/office/word/2010/wordprocessingGroup" xmlns:wpi="http://schemas.microsoft.com/office/word/2010/wordprocessingInk" xmlns:wne="http://schemas.microsoft.com/office/word/2006/wordml" xmlns:wps="http://schemas.microsoft.com/office/word/2010/wordprocessingShape" mc:Ignorable="w14 w15 w16se w16cid w16 w16cex w16sdtdh wp14">
+<w:hdr xmlns:wpc="http://schemas.microsoft.com/office/word/2010/wordprocessingCanvas" xmlns:cx="http://schemas.microsoft.com/office/drawing/2014/chartex" xmlns:cx1="http://schemas.microsoft.com/office/drawing/2015/9/8/chartex" xmlns:cx2="http://schemas.microsoft.com/office/drawing/2015/10/21/chartex" xmlns:cx3="http://schemas.microsoft.com/office/drawing/2016/5/9/chartex" xmlns:cx4="http://schemas.microsoft.com/office/drawing/2016/5/10/chartex" xmlns:cx5="http://schemas.microsoft.com/office/drawing/2016/5/11/chartex" xmlns:cx6="http://schemas.microsoft.com/office/drawing/2016/5/12/chartex" xmlns:cx7="http://schemas.microsoft.com/office/drawing/2016/5/13/chartex" xmlns:cx8="http://schemas.microsoft.com/office/drawing/2016/5/14/chartex" xmlns:mc="http://schemas.openxmlformats.org/markup-compatibility/2006" xmlns:aink="http://schemas.microsoft.com/office/drawing/2016/ink" xmlns:am3d="http://schemas.microsoft.com/office/drawing/2017/model3d" xmlns:o="urn:schemas-microsoft-com:office:office" xmlns:oel="http://schemas.microsoft.com/office/2019/extlst" xmlns:r="http://schemas.openxmlformats.org/officeDocument/2006/relationships" xmlns:m="http://schemas.openxmlformats.org/officeDocument/2006/math" xmlns:v="urn:schemas-microsoft-com:vml" xmlns:wp14="http://schemas.microsoft.com/office/word/2010/wordprocessingDrawing" xmlns:wp="http://schemas.openxmlformats.org/drawingml/2006/wordprocessingDrawing" xmlns:w10="urn:schemas-microsoft-com:office:word" xmlns:w="http://schemas.openxmlformats.org/wordprocessingml/2006/main" xmlns:w14="http://schemas.microsoft.com/office/word/2010/wordml" xmlns:w15="http://schemas.microsoft.com/office/word/2012/wordml" xmlns:w16cex="http://schemas.microsoft.com/office/word/2018/wordml/cex" xmlns:w16cid="http://schemas.microsoft.com/office/word/2016/wordml/cid" xmlns:w16="http://schemas.microsoft.com/office/word/2018/wordml" xmlns:w16du="http://schemas.microsoft.com/office/word/2023/wordml/word16du" xmlns:w16sdtdh="http://schemas.microsoft.com/office/word/2020/wordml/sdtdatahash" xmlns:w16se="http://schemas.microsoft.com/office/word/2015/wordml/symex" xmlns:wpg="http://schemas.microsoft.com/office/word/2010/wordprocessingGroup" xmlns:wpi="http://schemas.microsoft.com/office/word/2010/wordprocessingInk" xmlns:wne="http://schemas.microsoft.com/office/word/2006/wordml" xmlns:wps="http://schemas.microsoft.com/office/word/2010/wordprocessingShape" mc:Ignorable="w14 w15 w16se w16cid w16 w16cex w16sdtdh w16du wp14">
   <w:p>
     <w:pPr>
       <w:pStyle w:val="Header"/>
@@ -15934,7 +17044,7 @@
 </file>
 
 <file path=word/numbering.xml><?xml version="1.0" encoding="utf-8"?>
-<w:numbering xmlns:wpc="http://schemas.microsoft.com/office/word/2010/wordprocessingCanvas" xmlns:cx="http://schemas.microsoft.com/office/drawing/2014/chartex" xmlns:cx1="http://schemas.microsoft.com/office/drawing/2015/9/8/chartex" xmlns:cx2="http://schemas.microsoft.com/office/drawing/2015/10/21/chartex" xmlns:cx3="http://schemas.microsoft.com/office/drawing/2016/5/9/chartex" xmlns:cx4="http://schemas.microsoft.com/office/drawing/2016/5/10/chartex" xmlns:cx5="http://schemas.microsoft.com/office/drawing/2016/5/11/chartex" xmlns:cx6="http://schemas.microsoft.com/office/drawing/2016/5/12/chartex" xmlns:cx7="http://schemas.microsoft.com/office/drawing/2016/5/13/chartex" xmlns:cx8="http://schemas.microsoft.com/office/drawing/2016/5/14/chartex" xmlns:mc="http://schemas.openxmlformats.org/markup-compatibility/2006" xmlns:aink="http://schemas.microsoft.com/office/drawing/2016/ink" xmlns:am3d="http://schemas.microsoft.com/office/drawing/2017/model3d" xmlns:o="urn:schemas-microsoft-com:office:office" xmlns:oel="http://schemas.microsoft.com/office/2019/extlst" xmlns:r="http://schemas.openxmlformats.org/officeDocument/2006/relationships" xmlns:m="http://schemas.openxmlformats.org/officeDocument/2006/math" xmlns:v="urn:schemas-microsoft-com:vml" xmlns:wp14="http://schemas.microsoft.com/office/word/2010/wordprocessingDrawing" xmlns:wp="http://schemas.openxmlformats.org/drawingml/2006/wordprocessingDrawing" xmlns:w10="urn:schemas-microsoft-com:office:word" xmlns:w="http://schemas.openxmlformats.org/wordprocessingml/2006/main" xmlns:w14="http://schemas.microsoft.com/office/word/2010/wordml" xmlns:w15="http://schemas.microsoft.com/office/word/2012/wordml" xmlns:w16cex="http://schemas.microsoft.com/office/word/2018/wordml/cex" xmlns:w16cid="http://schemas.microsoft.com/office/word/2016/wordml/cid" xmlns:w16="http://schemas.microsoft.com/office/word/2018/wordml" xmlns:w16sdtdh="http://schemas.microsoft.com/office/word/2020/wordml/sdtdatahash" xmlns:w16se="http://schemas.microsoft.com/office/word/2015/wordml/symex" xmlns:wpg="http://schemas.microsoft.com/office/word/2010/wordprocessingGroup" xmlns:wpi="http://schemas.microsoft.com/office/word/2010/wordprocessingInk" xmlns:wne="http://schemas.microsoft.com/office/word/2006/wordml" xmlns:wps="http://schemas.microsoft.com/office/word/2010/wordprocessingShape" mc:Ignorable="w14 w15 w16se w16cid w16 w16cex w16sdtdh wp14">
+<w:numbering xmlns:wpc="http://schemas.microsoft.com/office/word/2010/wordprocessingCanvas" xmlns:cx="http://schemas.microsoft.com/office/drawing/2014/chartex" xmlns:cx1="http://schemas.microsoft.com/office/drawing/2015/9/8/chartex" xmlns:cx2="http://schemas.microsoft.com/office/drawing/2015/10/21/chartex" xmlns:cx3="http://schemas.microsoft.com/office/drawing/2016/5/9/chartex" xmlns:cx4="http://schemas.microsoft.com/office/drawing/2016/5/10/chartex" xmlns:cx5="http://schemas.microsoft.com/office/drawing/2016/5/11/chartex" xmlns:cx6="http://schemas.microsoft.com/office/drawing/2016/5/12/chartex" xmlns:cx7="http://schemas.microsoft.com/office/drawing/2016/5/13/chartex" xmlns:cx8="http://schemas.microsoft.com/office/drawing/2016/5/14/chartex" xmlns:mc="http://schemas.openxmlformats.org/markup-compatibility/2006" xmlns:aink="http://schemas.microsoft.com/office/drawing/2016/ink" xmlns:am3d="http://schemas.microsoft.com/office/drawing/2017/model3d" xmlns:o="urn:schemas-microsoft-com:office:office" xmlns:oel="http://schemas.microsoft.com/office/2019/extlst" xmlns:r="http://schemas.openxmlformats.org/officeDocument/2006/relationships" xmlns:m="http://schemas.openxmlformats.org/officeDocument/2006/math" xmlns:v="urn:schemas-microsoft-com:vml" xmlns:wp14="http://schemas.microsoft.com/office/word/2010/wordprocessingDrawing" xmlns:wp="http://schemas.openxmlformats.org/drawingml/2006/wordprocessingDrawing" xmlns:w10="urn:schemas-microsoft-com:office:word" xmlns:w="http://schemas.openxmlformats.org/wordprocessingml/2006/main" xmlns:w14="http://schemas.microsoft.com/office/word/2010/wordml" xmlns:w15="http://schemas.microsoft.com/office/word/2012/wordml" xmlns:w16cex="http://schemas.microsoft.com/office/word/2018/wordml/cex" xmlns:w16cid="http://schemas.microsoft.com/office/word/2016/wordml/cid" xmlns:w16="http://schemas.microsoft.com/office/word/2018/wordml" xmlns:w16du="http://schemas.microsoft.com/office/word/2023/wordml/word16du" xmlns:w16sdtdh="http://schemas.microsoft.com/office/word/2020/wordml/sdtdatahash" xmlns:w16se="http://schemas.microsoft.com/office/word/2015/wordml/symex" xmlns:wpg="http://schemas.microsoft.com/office/word/2010/wordprocessingGroup" xmlns:wpi="http://schemas.microsoft.com/office/word/2010/wordprocessingInk" xmlns:wne="http://schemas.microsoft.com/office/word/2006/wordml" xmlns:wps="http://schemas.microsoft.com/office/word/2010/wordprocessingShape" mc:Ignorable="w14 w15 w16se w16cid w16 w16cex w16sdtdh w16du wp14">
   <w:abstractNum w:abstractNumId="0" w15:restartNumberingAfterBreak="0">
     <w:nsid w:val="0B3B7534"/>
     <w:multiLevelType w:val="hybridMultilevel"/>
@@ -18165,7 +19275,7 @@
 </file>
 
 <file path=word/styles.xml><?xml version="1.0" encoding="utf-8"?>
-<w:styles xmlns:mc="http://schemas.openxmlformats.org/markup-compatibility/2006" xmlns:r="http://schemas.openxmlformats.org/officeDocument/2006/relationships" xmlns:w="http://schemas.openxmlformats.org/wordprocessingml/2006/main" xmlns:w14="http://schemas.microsoft.com/office/word/2010/wordml" xmlns:w15="http://schemas.microsoft.com/office/word/2012/wordml" xmlns:w16cex="http://schemas.microsoft.com/office/word/2018/wordml/cex" xmlns:w16cid="http://schemas.microsoft.com/office/word/2016/wordml/cid" xmlns:w16="http://schemas.microsoft.com/office/word/2018/wordml" xmlns:w16sdtdh="http://schemas.microsoft.com/office/word/2020/wordml/sdtdatahash" xmlns:w16se="http://schemas.microsoft.com/office/word/2015/wordml/symex" mc:Ignorable="w14 w15 w16se w16cid w16 w16cex w16sdtdh">
+<w:styles xmlns:mc="http://schemas.openxmlformats.org/markup-compatibility/2006" xmlns:r="http://schemas.openxmlformats.org/officeDocument/2006/relationships" xmlns:w="http://schemas.openxmlformats.org/wordprocessingml/2006/main" xmlns:w14="http://schemas.microsoft.com/office/word/2010/wordml" xmlns:w15="http://schemas.microsoft.com/office/word/2012/wordml" xmlns:w16cex="http://schemas.microsoft.com/office/word/2018/wordml/cex" xmlns:w16cid="http://schemas.microsoft.com/office/word/2016/wordml/cid" xmlns:w16="http://schemas.microsoft.com/office/word/2018/wordml" xmlns:w16du="http://schemas.microsoft.com/office/word/2023/wordml/word16du" xmlns:w16sdtdh="http://schemas.microsoft.com/office/word/2020/wordml/sdtdatahash" xmlns:w16se="http://schemas.microsoft.com/office/word/2015/wordml/symex" mc:Ignorable="w14 w15 w16se w16cid w16 w16cex w16sdtdh w16du">
   <w:docDefaults>
     <w:rPrDefault>
       <w:rPr>
@@ -19519,10 +20629,6 @@
 </file>
 
 <file path=customXml/item1.xml><?xml version="1.0" encoding="utf-8"?>
-<b:Sources xmlns:b="http://schemas.openxmlformats.org/officeDocument/2006/bibliography" xmlns="http://schemas.openxmlformats.org/officeDocument/2006/bibliography" SelectedStyle="\APASixthEditionOfficeOnline.xsl" StyleName="APA" Version="6"/>
-</file>
-
-<file path=customXml/item2.xml><?xml version="1.0" encoding="utf-8"?>
 <ct:contentTypeSchema xmlns:ct="http://schemas.microsoft.com/office/2006/metadata/contentType" xmlns:ma="http://schemas.microsoft.com/office/2006/metadata/properties/metaAttributes" ct:_="" ma:_="" ma:contentTypeName="Document" ma:contentTypeID="0x0101007FF3F6C65648D948A1288E8AA8E01F51" ma:contentTypeVersion="23" ma:contentTypeDescription="Create a new document." ma:contentTypeScope="" ma:versionID="3179f2f5c95b3b20a962fca4ebbd6e67">
   <xsd:schema xmlns:xsd="http://www.w3.org/2001/XMLSchema" xmlns:xs="http://www.w3.org/2001/XMLSchema" xmlns:p="http://schemas.microsoft.com/office/2006/metadata/properties" xmlns:ns1="http://schemas.microsoft.com/sharepoint/v3" xmlns:ns2="6a957ad4-f0e2-4f3a-932a-4277b433a7bc" xmlns:ns3="21801293-8b26-4deb-98c0-71fc7c1e1877" xmlns:ns4="230e9df3-be65-4c73-a93b-d1236ebd677e" targetNamespace="http://schemas.microsoft.com/office/2006/metadata/properties" ma:root="true" ma:fieldsID="55e5bffeaaa0a13ce5e14cc553960ae9" ns1:_="" ns2:_="" ns3:_="" ns4:_="">
     <xsd:import namespace="http://schemas.microsoft.com/sharepoint/v3"/>
@@ -19799,7 +20905,20 @@
 </ct:contentTypeSchema>
 </file>
 
+<file path=customXml/item2.xml><?xml version="1.0" encoding="utf-8"?>
+<?mso-contentType ?>
+<FormTemplates xmlns="http://schemas.microsoft.com/sharepoint/v3/contenttype/forms">
+  <Display>DocumentLibraryForm</Display>
+  <Edit>DocumentLibraryForm</Edit>
+  <New>DocumentLibraryForm</New>
+</FormTemplates>
+</file>
+
 <file path=customXml/item3.xml><?xml version="1.0" encoding="utf-8"?>
+<b:Sources xmlns:b="http://schemas.openxmlformats.org/officeDocument/2006/bibliography" xmlns="http://schemas.openxmlformats.org/officeDocument/2006/bibliography" SelectedStyle="\APASixthEditionOfficeOnline.xsl" StyleName="APA" Version="6"/>
+</file>
+
+<file path=customXml/item4.xml><?xml version="1.0" encoding="utf-8"?>
 <p:properties xmlns:p="http://schemas.microsoft.com/office/2006/metadata/properties" xmlns:xsi="http://www.w3.org/2001/XMLSchema-instance" xmlns:pc="http://schemas.microsoft.com/office/infopath/2007/PartnerControls">
   <documentManagement>
     <_ip_UnifiedCompliancePolicyUIAction xmlns="http://schemas.microsoft.com/sharepoint/v3" xsi:nil="true"/>
@@ -19812,24 +20931,7 @@
 </p:properties>
 </file>
 
-<file path=customXml/item4.xml><?xml version="1.0" encoding="utf-8"?>
-<?mso-contentType ?>
-<FormTemplates xmlns="http://schemas.microsoft.com/sharepoint/v3/contenttype/forms">
-  <Display>DocumentLibraryForm</Display>
-  <Edit>DocumentLibraryForm</Edit>
-  <New>DocumentLibraryForm</New>
-</FormTemplates>
-</file>
-
 <file path=customXml/itemProps1.xml><?xml version="1.0" encoding="utf-8"?>
-<ds:datastoreItem xmlns:ds="http://schemas.openxmlformats.org/officeDocument/2006/customXml" ds:itemID="{9F1B5B04-DE78-4372-BAC6-A6F864769369}">
-  <ds:schemaRefs>
-    <ds:schemaRef ds:uri="http://schemas.openxmlformats.org/officeDocument/2006/bibliography"/>
-  </ds:schemaRefs>
-</ds:datastoreItem>
-</file>
-
-<file path=customXml/itemProps2.xml><?xml version="1.0" encoding="utf-8"?>
 <ds:datastoreItem xmlns:ds="http://schemas.openxmlformats.org/officeDocument/2006/customXml" ds:itemID="{81ABA4EF-77AE-44C3-AB0F-8EE35A91B681}">
   <ds:schemaRefs>
     <ds:schemaRef ds:uri="http://schemas.microsoft.com/office/2006/metadata/contentType"/>
@@ -19850,19 +20952,7 @@
 </ds:datastoreItem>
 </file>
 
-<file path=customXml/itemProps3.xml><?xml version="1.0" encoding="utf-8"?>
-<ds:datastoreItem xmlns:ds="http://schemas.openxmlformats.org/officeDocument/2006/customXml" ds:itemID="{76822D71-C94F-47F3-9005-54B276B0DE1A}">
-  <ds:schemaRefs>
-    <ds:schemaRef ds:uri="http://schemas.microsoft.com/office/2006/metadata/properties"/>
-    <ds:schemaRef ds:uri="http://schemas.microsoft.com/office/infopath/2007/PartnerControls"/>
-    <ds:schemaRef ds:uri="http://schemas.microsoft.com/sharepoint/v3"/>
-    <ds:schemaRef ds:uri="6a957ad4-f0e2-4f3a-932a-4277b433a7bc"/>
-    <ds:schemaRef ds:uri="230e9df3-be65-4c73-a93b-d1236ebd677e"/>
-  </ds:schemaRefs>
-</ds:datastoreItem>
-</file>
-
-<file path=customXml/itemProps4.xml><?xml version="1.0" encoding="utf-8"?>
+<file path=customXml/itemProps2.xml><?xml version="1.0" encoding="utf-8"?>
 <ds:datastoreItem xmlns:ds="http://schemas.openxmlformats.org/officeDocument/2006/customXml" ds:itemID="{E0DB851A-DACC-41D7-930C-0336443A3DD8}">
   <ds:schemaRefs>
     <ds:schemaRef ds:uri="http://schemas.microsoft.com/sharepoint/v3/contenttype/forms"/>
@@ -19870,8 +20960,35 @@
 </ds:datastoreItem>
 </file>
 
+<file path=customXml/itemProps3.xml><?xml version="1.0" encoding="utf-8"?>
+<ds:datastoreItem xmlns:ds="http://schemas.openxmlformats.org/officeDocument/2006/customXml" ds:itemID="{9F1B5B04-DE78-4372-BAC6-A6F864769369}">
+  <ds:schemaRefs>
+    <ds:schemaRef ds:uri="http://schemas.openxmlformats.org/officeDocument/2006/bibliography"/>
+  </ds:schemaRefs>
+</ds:datastoreItem>
+</file>
+
+<file path=customXml/itemProps4.xml><?xml version="1.0" encoding="utf-8"?>
+<ds:datastoreItem xmlns:ds="http://schemas.openxmlformats.org/officeDocument/2006/customXml" ds:itemID="{76822D71-C94F-47F3-9005-54B276B0DE1A}">
+  <ds:schemaRefs>
+    <ds:schemaRef ds:uri="6a957ad4-f0e2-4f3a-932a-4277b433a7bc"/>
+    <ds:schemaRef ds:uri="http://schemas.microsoft.com/office/2006/documentManagement/types"/>
+    <ds:schemaRef ds:uri="http://purl.org/dc/terms/"/>
+    <ds:schemaRef ds:uri="http://www.w3.org/XML/1998/namespace"/>
+    <ds:schemaRef ds:uri="http://purl.org/dc/elements/1.1/"/>
+    <ds:schemaRef ds:uri="http://schemas.microsoft.com/office/infopath/2007/PartnerControls"/>
+    <ds:schemaRef ds:uri="http://purl.org/dc/dcmitype/"/>
+    <ds:schemaRef ds:uri="http://schemas.microsoft.com/sharepoint/v3"/>
+    <ds:schemaRef ds:uri="http://schemas.openxmlformats.org/package/2006/metadata/core-properties"/>
+    <ds:schemaRef ds:uri="230e9df3-be65-4c73-a93b-d1236ebd677e"/>
+    <ds:schemaRef ds:uri="21801293-8b26-4deb-98c0-71fc7c1e1877"/>
+    <ds:schemaRef ds:uri="http://schemas.microsoft.com/office/2006/metadata/properties"/>
+  </ds:schemaRefs>
+</ds:datastoreItem>
+</file>
+
 <file path=docMetadata/LabelInfo.xml><?xml version="1.0" encoding="utf-8"?>
 <clbl:labelList xmlns:clbl="http://schemas.microsoft.com/office/2020/mipLabelMetadata">
-  <clbl:label id="{f42aa342-8706-4288-bd11-ebb85995028c}" enabled="1" method="Standard" siteId="{72f988bf-86f1-41af-91ab-2d7cd011db47}" removed="0"/>
+  <clbl:label id="{1a19d03a-48bc-4359-8038-5b5f6d5847c3}" enabled="1" method="Standard" siteId="{72f988bf-86f1-41af-91ab-2d7cd011db47}" removed="0"/>
 </clbl:labelList>
 </file>